--- a/Documents/Eat&Reorder - CategoryPartition documents/TC_GestioneUtente/TC_RFU1.2-RegistrazioneAzienda.docx
+++ b/Documents/Eat&Reorder - CategoryPartition documents/TC_GestioneUtente/TC_RFU1.2-RegistrazioneAzienda.docx
@@ -231,6 +231,7 @@
           <w:tcPr>
             <w:tcW w:w="4962" w:type="dxa"/>
             <w:shd w:val="clear" w:color="auto" w:fill="auto"/>
+            <w:vAlign w:val="center"/>
           </w:tcPr>
           <w:p>
             <w:pPr>
@@ -340,6 +341,7 @@
           <w:tcPr>
             <w:tcW w:w="4962" w:type="dxa"/>
             <w:shd w:val="clear" w:color="auto" w:fill="auto"/>
+            <w:vAlign w:val="center"/>
           </w:tcPr>
           <w:p>
             <w:pPr>
@@ -459,6 +461,7 @@
           <w:tcPr>
             <w:tcW w:w="4962" w:type="dxa"/>
             <w:shd w:val="clear" w:color="auto" w:fill="auto"/>
+            <w:vAlign w:val="center"/>
           </w:tcPr>
           <w:p>
             <w:pPr>
@@ -782,6 +785,7 @@
           <w:tcPr>
             <w:tcW w:w="4962" w:type="dxa"/>
             <w:shd w:val="clear" w:color="auto" w:fill="auto"/>
+            <w:vAlign w:val="center"/>
           </w:tcPr>
           <w:p>
             <w:pPr>
@@ -949,6 +953,7 @@
           <w:tcPr>
             <w:tcW w:w="4962" w:type="dxa"/>
             <w:shd w:val="clear" w:color="auto" w:fill="auto"/>
+            <w:vAlign w:val="center"/>
           </w:tcPr>
           <w:p>
             <w:pPr>
@@ -1353,6 +1358,7 @@
           <w:tcPr>
             <w:tcW w:w="4962" w:type="dxa"/>
             <w:shd w:val="clear" w:color="auto" w:fill="auto"/>
+            <w:vAlign w:val="center"/>
           </w:tcPr>
           <w:p>
             <w:pPr>
@@ -1474,6 +1480,7 @@
           <w:tcPr>
             <w:tcW w:w="4962" w:type="dxa"/>
             <w:shd w:val="clear" w:color="auto" w:fill="auto"/>
+            <w:vAlign w:val="center"/>
           </w:tcPr>
           <w:p>
             <w:pPr>
@@ -1827,6 +1834,7 @@
           <w:tcPr>
             <w:tcW w:w="4962" w:type="dxa"/>
             <w:shd w:val="clear" w:color="auto" w:fill="auto"/>
+            <w:vAlign w:val="center"/>
           </w:tcPr>
           <w:p>
             <w:pPr>
@@ -1952,6 +1960,7 @@
           <w:tcPr>
             <w:tcW w:w="4962" w:type="dxa"/>
             <w:shd w:val="clear" w:color="auto" w:fill="auto"/>
+            <w:vAlign w:val="center"/>
           </w:tcPr>
           <w:p>
             <w:pPr>
@@ -2298,6 +2307,7 @@
           <w:tcPr>
             <w:tcW w:w="4962" w:type="dxa"/>
             <w:shd w:val="clear" w:color="auto" w:fill="auto"/>
+            <w:vAlign w:val="center"/>
           </w:tcPr>
           <w:p>
             <w:pPr>
@@ -2469,6 +2479,7 @@
           <w:tcPr>
             <w:tcW w:w="4962" w:type="dxa"/>
             <w:shd w:val="clear" w:color="auto" w:fill="auto"/>
+            <w:vAlign w:val="center"/>
           </w:tcPr>
           <w:p>
             <w:pPr>
@@ -2729,8 +2740,6 @@
               </w:rPr>
               <w:t>‘àèìòù</w:t>
             </w:r>
-            <w:bookmarkStart w:id="1" w:name="_GoBack"/>
-            <w:bookmarkEnd w:id="1"/>
             <w:r>
               <w:rPr>
                 <w:sz w:val="28"/>
@@ -2838,6 +2847,7 @@
           <w:tcPr>
             <w:tcW w:w="4962" w:type="dxa"/>
             <w:shd w:val="clear" w:color="auto" w:fill="auto"/>
+            <w:vAlign w:val="center"/>
           </w:tcPr>
           <w:p>
             <w:pPr>
@@ -3011,6 +3021,7 @@
           <w:tcPr>
             <w:tcW w:w="4962" w:type="dxa"/>
             <w:shd w:val="clear" w:color="auto" w:fill="auto"/>
+            <w:vAlign w:val="center"/>
           </w:tcPr>
           <w:p>
             <w:pPr>
@@ -3371,6 +3382,7 @@
           <w:tcPr>
             <w:tcW w:w="4962" w:type="dxa"/>
             <w:shd w:val="clear" w:color="auto" w:fill="auto"/>
+            <w:vAlign w:val="center"/>
           </w:tcPr>
           <w:p>
             <w:pPr>
@@ -3516,6 +3528,7 @@
           <w:tcPr>
             <w:tcW w:w="4962" w:type="dxa"/>
             <w:shd w:val="clear" w:color="auto" w:fill="auto"/>
+            <w:vAlign w:val="center"/>
           </w:tcPr>
           <w:p>
             <w:pPr>
@@ -3811,6 +3824,7 @@
               <w:bottom w:val="single" w:sz="4" w:space="0" w:color="auto"/>
             </w:tcBorders>
             <w:shd w:val="clear" w:color="auto" w:fill="auto"/>
+            <w:vAlign w:val="center"/>
           </w:tcPr>
           <w:p>
             <w:pPr>
@@ -3926,6 +3940,7 @@
               <w:bottom w:val="single" w:sz="4" w:space="0" w:color="auto"/>
             </w:tcBorders>
             <w:shd w:val="clear" w:color="auto" w:fill="auto"/>
+            <w:vAlign w:val="center"/>
           </w:tcPr>
           <w:p>
             <w:pPr>
@@ -4252,6 +4267,7 @@
           <w:tcPr>
             <w:tcW w:w="4962" w:type="dxa"/>
             <w:shd w:val="clear" w:color="auto" w:fill="auto"/>
+            <w:vAlign w:val="center"/>
           </w:tcPr>
           <w:p>
             <w:pPr>
@@ -4260,6 +4276,7 @@
                 <w:rFonts w:ascii="Century Gothic" w:hAnsi="Century Gothic"/>
               </w:rPr>
             </w:pPr>
+            <w:bookmarkStart w:id="1" w:name="_GoBack" w:colFirst="0" w:colLast="0"/>
             <w:r>
               <w:rPr>
                 <w:rFonts w:ascii="Century Gothic" w:hAnsi="Century Gothic"/>
@@ -4361,6 +4378,7 @@
           <w:tcPr>
             <w:tcW w:w="4962" w:type="dxa"/>
             <w:shd w:val="clear" w:color="auto" w:fill="auto"/>
+            <w:vAlign w:val="center"/>
           </w:tcPr>
           <w:p>
             <w:pPr>
@@ -4464,6 +4482,7 @@
           </w:p>
         </w:tc>
       </w:tr>
+      <w:bookmarkEnd w:id="1"/>
     </w:tbl>
     <w:p>
       <w:pPr>

--- a/Documents/Eat&Reorder - CategoryPartition documents/TC_GestioneUtente/TC_RFU1.2-RegistrazioneAzienda.docx
+++ b/Documents/Eat&Reorder - CategoryPartition documents/TC_GestioneUtente/TC_RFU1.2-RegistrazioneAzienda.docx
@@ -4276,7 +4276,6 @@
                 <w:rFonts w:ascii="Century Gothic" w:hAnsi="Century Gothic"/>
               </w:rPr>
             </w:pPr>
-            <w:bookmarkStart w:id="1" w:name="_GoBack" w:colFirst="0" w:colLast="0"/>
             <w:r>
               <w:rPr>
                 <w:rFonts w:ascii="Century Gothic" w:hAnsi="Century Gothic"/>
@@ -4482,7 +4481,6 @@
           </w:p>
         </w:tc>
       </w:tr>
-      <w:bookmarkEnd w:id="1"/>
     </w:tbl>
     <w:p>
       <w:pPr>
@@ -7871,7 +7869,27 @@
                 <w:sz w:val="24"/>
                 <w:szCs w:val="24"/>
               </w:rPr>
-              <w:t>TC_RFU1.1-Registrazione</w:t>
+              <w:t>TC_RFU1.</w:t>
+            </w:r>
+            <w:r>
+              <w:rPr>
+                <w:rFonts w:ascii="Century Gothic" w:hAnsi="Century Gothic"/>
+                <w:b/>
+                <w:bCs/>
+                <w:sz w:val="24"/>
+                <w:szCs w:val="24"/>
+              </w:rPr>
+              <w:t>2</w:t>
+            </w:r>
+            <w:r>
+              <w:rPr>
+                <w:rFonts w:ascii="Century Gothic" w:hAnsi="Century Gothic"/>
+                <w:b/>
+                <w:bCs/>
+                <w:sz w:val="24"/>
+                <w:szCs w:val="24"/>
+              </w:rPr>
+              <w:t>-Registrazione</w:t>
             </w:r>
             <w:r>
               <w:rPr>
@@ -9082,7 +9100,27 @@
                 <w:sz w:val="24"/>
                 <w:szCs w:val="24"/>
               </w:rPr>
-              <w:t>TC_RFU1.1-Registrazione</w:t>
+              <w:t>TC_RFU1.</w:t>
+            </w:r>
+            <w:r>
+              <w:rPr>
+                <w:rFonts w:ascii="Century Gothic" w:hAnsi="Century Gothic"/>
+                <w:b/>
+                <w:bCs/>
+                <w:sz w:val="24"/>
+                <w:szCs w:val="24"/>
+              </w:rPr>
+              <w:t>2</w:t>
+            </w:r>
+            <w:r>
+              <w:rPr>
+                <w:rFonts w:ascii="Century Gothic" w:hAnsi="Century Gothic"/>
+                <w:b/>
+                <w:bCs/>
+                <w:sz w:val="24"/>
+                <w:szCs w:val="24"/>
+              </w:rPr>
+              <w:t>-Registrazione</w:t>
             </w:r>
             <w:r>
               <w:rPr>
@@ -10302,7 +10340,27 @@
                 <w:sz w:val="24"/>
                 <w:szCs w:val="24"/>
               </w:rPr>
-              <w:t>TC_RFU1.1-Registrazione</w:t>
+              <w:t>TC_RFU1.</w:t>
+            </w:r>
+            <w:r>
+              <w:rPr>
+                <w:rFonts w:ascii="Century Gothic" w:hAnsi="Century Gothic"/>
+                <w:b/>
+                <w:bCs/>
+                <w:sz w:val="24"/>
+                <w:szCs w:val="24"/>
+              </w:rPr>
+              <w:t>2</w:t>
+            </w:r>
+            <w:r>
+              <w:rPr>
+                <w:rFonts w:ascii="Century Gothic" w:hAnsi="Century Gothic"/>
+                <w:b/>
+                <w:bCs/>
+                <w:sz w:val="24"/>
+                <w:szCs w:val="24"/>
+              </w:rPr>
+              <w:t>-Registrazione</w:t>
             </w:r>
             <w:r>
               <w:rPr>
@@ -11502,7 +11560,27 @@
                 <w:sz w:val="24"/>
                 <w:szCs w:val="24"/>
               </w:rPr>
-              <w:t>TC_RFU1.1-Registrazione</w:t>
+              <w:t>TC_RFU1.</w:t>
+            </w:r>
+            <w:r>
+              <w:rPr>
+                <w:rFonts w:ascii="Century Gothic" w:hAnsi="Century Gothic"/>
+                <w:b/>
+                <w:bCs/>
+                <w:sz w:val="24"/>
+                <w:szCs w:val="24"/>
+              </w:rPr>
+              <w:t>2</w:t>
+            </w:r>
+            <w:r>
+              <w:rPr>
+                <w:rFonts w:ascii="Century Gothic" w:hAnsi="Century Gothic"/>
+                <w:b/>
+                <w:bCs/>
+                <w:sz w:val="24"/>
+                <w:szCs w:val="24"/>
+              </w:rPr>
+              <w:t>-Registrazione</w:t>
             </w:r>
             <w:r>
               <w:rPr>
@@ -12636,7 +12714,27 @@
                 <w:sz w:val="24"/>
                 <w:szCs w:val="24"/>
               </w:rPr>
-              <w:t>TC_RFU1.1-Registrazione</w:t>
+              <w:t>TC_RFU1.</w:t>
+            </w:r>
+            <w:r>
+              <w:rPr>
+                <w:rFonts w:ascii="Century Gothic" w:hAnsi="Century Gothic"/>
+                <w:b/>
+                <w:bCs/>
+                <w:sz w:val="24"/>
+                <w:szCs w:val="24"/>
+              </w:rPr>
+              <w:t>2</w:t>
+            </w:r>
+            <w:r>
+              <w:rPr>
+                <w:rFonts w:ascii="Century Gothic" w:hAnsi="Century Gothic"/>
+                <w:b/>
+                <w:bCs/>
+                <w:sz w:val="24"/>
+                <w:szCs w:val="24"/>
+              </w:rPr>
+              <w:t>-Registrazione</w:t>
             </w:r>
             <w:r>
               <w:rPr>
@@ -13786,7 +13884,27 @@
                 <w:sz w:val="24"/>
                 <w:szCs w:val="24"/>
               </w:rPr>
-              <w:t>TC_RFU1.1-Registrazione</w:t>
+              <w:t>TC_RFU1.</w:t>
+            </w:r>
+            <w:r>
+              <w:rPr>
+                <w:rFonts w:ascii="Century Gothic" w:hAnsi="Century Gothic"/>
+                <w:b/>
+                <w:bCs/>
+                <w:sz w:val="24"/>
+                <w:szCs w:val="24"/>
+              </w:rPr>
+              <w:t>2</w:t>
+            </w:r>
+            <w:r>
+              <w:rPr>
+                <w:rFonts w:ascii="Century Gothic" w:hAnsi="Century Gothic"/>
+                <w:b/>
+                <w:bCs/>
+                <w:sz w:val="24"/>
+                <w:szCs w:val="24"/>
+              </w:rPr>
+              <w:t>-Registrazione</w:t>
             </w:r>
             <w:r>
               <w:rPr>
@@ -14920,7 +15038,27 @@
                 <w:sz w:val="24"/>
                 <w:szCs w:val="24"/>
               </w:rPr>
-              <w:t>TC_RFU1.1-Registrazione</w:t>
+              <w:t>TC_RFU1.</w:t>
+            </w:r>
+            <w:r>
+              <w:rPr>
+                <w:rFonts w:ascii="Century Gothic" w:hAnsi="Century Gothic"/>
+                <w:b/>
+                <w:bCs/>
+                <w:sz w:val="24"/>
+                <w:szCs w:val="24"/>
+              </w:rPr>
+              <w:t>2</w:t>
+            </w:r>
+            <w:r>
+              <w:rPr>
+                <w:rFonts w:ascii="Century Gothic" w:hAnsi="Century Gothic"/>
+                <w:b/>
+                <w:bCs/>
+                <w:sz w:val="24"/>
+                <w:szCs w:val="24"/>
+              </w:rPr>
+              <w:t>-Registrazione</w:t>
             </w:r>
             <w:r>
               <w:rPr>
@@ -16054,7 +16192,27 @@
                 <w:sz w:val="24"/>
                 <w:szCs w:val="24"/>
               </w:rPr>
-              <w:t>TC_RFU1.1-Registrazione</w:t>
+              <w:t>TC_RFU1.</w:t>
+            </w:r>
+            <w:r>
+              <w:rPr>
+                <w:rFonts w:ascii="Century Gothic" w:hAnsi="Century Gothic"/>
+                <w:b/>
+                <w:bCs/>
+                <w:sz w:val="24"/>
+                <w:szCs w:val="24"/>
+              </w:rPr>
+              <w:t>2</w:t>
+            </w:r>
+            <w:r>
+              <w:rPr>
+                <w:rFonts w:ascii="Century Gothic" w:hAnsi="Century Gothic"/>
+                <w:b/>
+                <w:bCs/>
+                <w:sz w:val="24"/>
+                <w:szCs w:val="24"/>
+              </w:rPr>
+              <w:t>-Registrazione</w:t>
             </w:r>
             <w:r>
               <w:rPr>
@@ -17209,7 +17367,27 @@
                 <w:sz w:val="24"/>
                 <w:szCs w:val="24"/>
               </w:rPr>
-              <w:t>TC_RFU1.1-Registrazione</w:t>
+              <w:t>TC_RFU1.</w:t>
+            </w:r>
+            <w:r>
+              <w:rPr>
+                <w:rFonts w:ascii="Century Gothic" w:hAnsi="Century Gothic"/>
+                <w:b/>
+                <w:bCs/>
+                <w:sz w:val="24"/>
+                <w:szCs w:val="24"/>
+              </w:rPr>
+              <w:t>2</w:t>
+            </w:r>
+            <w:r>
+              <w:rPr>
+                <w:rFonts w:ascii="Century Gothic" w:hAnsi="Century Gothic"/>
+                <w:b/>
+                <w:bCs/>
+                <w:sz w:val="24"/>
+                <w:szCs w:val="24"/>
+              </w:rPr>
+              <w:t>-Registrazione</w:t>
             </w:r>
             <w:r>
               <w:rPr>
@@ -18421,7 +18599,27 @@
                 <w:sz w:val="24"/>
                 <w:szCs w:val="24"/>
               </w:rPr>
-              <w:t>TC_RFU1.1-Registrazione</w:t>
+              <w:t>TC_RFU1.</w:t>
+            </w:r>
+            <w:r>
+              <w:rPr>
+                <w:rFonts w:ascii="Century Gothic" w:hAnsi="Century Gothic"/>
+                <w:b/>
+                <w:bCs/>
+                <w:sz w:val="24"/>
+                <w:szCs w:val="24"/>
+              </w:rPr>
+              <w:t>2</w:t>
+            </w:r>
+            <w:r>
+              <w:rPr>
+                <w:rFonts w:ascii="Century Gothic" w:hAnsi="Century Gothic"/>
+                <w:b/>
+                <w:bCs/>
+                <w:sz w:val="24"/>
+                <w:szCs w:val="24"/>
+              </w:rPr>
+              <w:t>-Registrazione</w:t>
             </w:r>
             <w:r>
               <w:rPr>
@@ -19633,7 +19831,27 @@
                 <w:sz w:val="24"/>
                 <w:szCs w:val="24"/>
               </w:rPr>
-              <w:t>TC_RFU1.1-Registrazione</w:t>
+              <w:t>TC_RFU1.</w:t>
+            </w:r>
+            <w:r>
+              <w:rPr>
+                <w:rFonts w:ascii="Century Gothic" w:hAnsi="Century Gothic"/>
+                <w:b/>
+                <w:bCs/>
+                <w:sz w:val="24"/>
+                <w:szCs w:val="24"/>
+              </w:rPr>
+              <w:t>2</w:t>
+            </w:r>
+            <w:r>
+              <w:rPr>
+                <w:rFonts w:ascii="Century Gothic" w:hAnsi="Century Gothic"/>
+                <w:b/>
+                <w:bCs/>
+                <w:sz w:val="24"/>
+                <w:szCs w:val="24"/>
+              </w:rPr>
+              <w:t>-Registrazione</w:t>
             </w:r>
             <w:r>
               <w:rPr>
@@ -20845,7 +21063,27 @@
                 <w:sz w:val="24"/>
                 <w:szCs w:val="24"/>
               </w:rPr>
-              <w:t>TC_RFU1.1-Registrazione</w:t>
+              <w:t>TC_RFU1.</w:t>
+            </w:r>
+            <w:r>
+              <w:rPr>
+                <w:rFonts w:ascii="Century Gothic" w:hAnsi="Century Gothic"/>
+                <w:b/>
+                <w:bCs/>
+                <w:sz w:val="24"/>
+                <w:szCs w:val="24"/>
+              </w:rPr>
+              <w:t>2</w:t>
+            </w:r>
+            <w:r>
+              <w:rPr>
+                <w:rFonts w:ascii="Century Gothic" w:hAnsi="Century Gothic"/>
+                <w:b/>
+                <w:bCs/>
+                <w:sz w:val="24"/>
+                <w:szCs w:val="24"/>
+              </w:rPr>
+              <w:t>-Registrazione</w:t>
             </w:r>
             <w:r>
               <w:rPr>
@@ -22057,7 +22295,27 @@
                 <w:sz w:val="24"/>
                 <w:szCs w:val="24"/>
               </w:rPr>
-              <w:t>TC_RFU1.1-Registrazione</w:t>
+              <w:t>TC_RFU1.</w:t>
+            </w:r>
+            <w:r>
+              <w:rPr>
+                <w:rFonts w:ascii="Century Gothic" w:hAnsi="Century Gothic"/>
+                <w:b/>
+                <w:bCs/>
+                <w:sz w:val="24"/>
+                <w:szCs w:val="24"/>
+              </w:rPr>
+              <w:t>2</w:t>
+            </w:r>
+            <w:r>
+              <w:rPr>
+                <w:rFonts w:ascii="Century Gothic" w:hAnsi="Century Gothic"/>
+                <w:b/>
+                <w:bCs/>
+                <w:sz w:val="24"/>
+                <w:szCs w:val="24"/>
+              </w:rPr>
+              <w:t>-Registrazione</w:t>
             </w:r>
             <w:r>
               <w:rPr>
@@ -23261,7 +23519,27 @@
                 <w:sz w:val="24"/>
                 <w:szCs w:val="24"/>
               </w:rPr>
-              <w:t>TC_RFU1.1-Registrazione</w:t>
+              <w:t>TC_RFU1.</w:t>
+            </w:r>
+            <w:r>
+              <w:rPr>
+                <w:rFonts w:ascii="Century Gothic" w:hAnsi="Century Gothic"/>
+                <w:b/>
+                <w:bCs/>
+                <w:sz w:val="24"/>
+                <w:szCs w:val="24"/>
+              </w:rPr>
+              <w:t>2</w:t>
+            </w:r>
+            <w:r>
+              <w:rPr>
+                <w:rFonts w:ascii="Century Gothic" w:hAnsi="Century Gothic"/>
+                <w:b/>
+                <w:bCs/>
+                <w:sz w:val="24"/>
+                <w:szCs w:val="24"/>
+              </w:rPr>
+              <w:t>-Registrazione</w:t>
             </w:r>
             <w:r>
               <w:rPr>
@@ -24473,7 +24751,27 @@
                 <w:sz w:val="24"/>
                 <w:szCs w:val="24"/>
               </w:rPr>
-              <w:t>TC_RFU1.1-Registrazione</w:t>
+              <w:t>TC_RFU1.</w:t>
+            </w:r>
+            <w:r>
+              <w:rPr>
+                <w:rFonts w:ascii="Century Gothic" w:hAnsi="Century Gothic"/>
+                <w:b/>
+                <w:bCs/>
+                <w:sz w:val="24"/>
+                <w:szCs w:val="24"/>
+              </w:rPr>
+              <w:t>2</w:t>
+            </w:r>
+            <w:r>
+              <w:rPr>
+                <w:rFonts w:ascii="Century Gothic" w:hAnsi="Century Gothic"/>
+                <w:b/>
+                <w:bCs/>
+                <w:sz w:val="24"/>
+                <w:szCs w:val="24"/>
+              </w:rPr>
+              <w:t>-Registrazione</w:t>
             </w:r>
             <w:r>
               <w:rPr>
@@ -25685,7 +25983,27 @@
                 <w:sz w:val="24"/>
                 <w:szCs w:val="24"/>
               </w:rPr>
-              <w:t>TC_RFU1.1-Registrazione</w:t>
+              <w:t>TC_RFU1.</w:t>
+            </w:r>
+            <w:r>
+              <w:rPr>
+                <w:rFonts w:ascii="Century Gothic" w:hAnsi="Century Gothic"/>
+                <w:b/>
+                <w:bCs/>
+                <w:sz w:val="24"/>
+                <w:szCs w:val="24"/>
+              </w:rPr>
+              <w:t>2</w:t>
+            </w:r>
+            <w:r>
+              <w:rPr>
+                <w:rFonts w:ascii="Century Gothic" w:hAnsi="Century Gothic"/>
+                <w:b/>
+                <w:bCs/>
+                <w:sz w:val="24"/>
+                <w:szCs w:val="24"/>
+              </w:rPr>
+              <w:t>-Registrazione</w:t>
             </w:r>
             <w:r>
               <w:rPr>
@@ -26897,7 +27215,27 @@
                 <w:sz w:val="24"/>
                 <w:szCs w:val="24"/>
               </w:rPr>
-              <w:t>TC_RFU1.1-Registrazione</w:t>
+              <w:t>TC_RFU1.</w:t>
+            </w:r>
+            <w:r>
+              <w:rPr>
+                <w:rFonts w:ascii="Century Gothic" w:hAnsi="Century Gothic"/>
+                <w:b/>
+                <w:bCs/>
+                <w:sz w:val="24"/>
+                <w:szCs w:val="24"/>
+              </w:rPr>
+              <w:t>2</w:t>
+            </w:r>
+            <w:r>
+              <w:rPr>
+                <w:rFonts w:ascii="Century Gothic" w:hAnsi="Century Gothic"/>
+                <w:b/>
+                <w:bCs/>
+                <w:sz w:val="24"/>
+                <w:szCs w:val="24"/>
+              </w:rPr>
+              <w:t>-Registrazione</w:t>
             </w:r>
             <w:r>
               <w:rPr>
@@ -28109,7 +28447,27 @@
                 <w:sz w:val="24"/>
                 <w:szCs w:val="24"/>
               </w:rPr>
-              <w:t>TC_RFU1.1-Registrazione</w:t>
+              <w:t>TC_RFU1.</w:t>
+            </w:r>
+            <w:r>
+              <w:rPr>
+                <w:rFonts w:ascii="Century Gothic" w:hAnsi="Century Gothic"/>
+                <w:b/>
+                <w:bCs/>
+                <w:sz w:val="24"/>
+                <w:szCs w:val="24"/>
+              </w:rPr>
+              <w:t>2</w:t>
+            </w:r>
+            <w:r>
+              <w:rPr>
+                <w:rFonts w:ascii="Century Gothic" w:hAnsi="Century Gothic"/>
+                <w:b/>
+                <w:bCs/>
+                <w:sz w:val="24"/>
+                <w:szCs w:val="24"/>
+              </w:rPr>
+              <w:t>-Registrazione</w:t>
             </w:r>
             <w:r>
               <w:rPr>
@@ -29321,7 +29679,27 @@
                 <w:sz w:val="24"/>
                 <w:szCs w:val="24"/>
               </w:rPr>
-              <w:t>TC_RFU1.1-Registrazione</w:t>
+              <w:t>TC_RFU1.</w:t>
+            </w:r>
+            <w:r>
+              <w:rPr>
+                <w:rFonts w:ascii="Century Gothic" w:hAnsi="Century Gothic"/>
+                <w:b/>
+                <w:bCs/>
+                <w:sz w:val="24"/>
+                <w:szCs w:val="24"/>
+              </w:rPr>
+              <w:t>2</w:t>
+            </w:r>
+            <w:r>
+              <w:rPr>
+                <w:rFonts w:ascii="Century Gothic" w:hAnsi="Century Gothic"/>
+                <w:b/>
+                <w:bCs/>
+                <w:sz w:val="24"/>
+                <w:szCs w:val="24"/>
+              </w:rPr>
+              <w:t>-Registrazione</w:t>
             </w:r>
             <w:r>
               <w:rPr>
@@ -30533,7 +30911,27 @@
                 <w:sz w:val="24"/>
                 <w:szCs w:val="24"/>
               </w:rPr>
-              <w:t>TC_RFU1.1-Registrazione</w:t>
+              <w:t>TC_RFU1.</w:t>
+            </w:r>
+            <w:r>
+              <w:rPr>
+                <w:rFonts w:ascii="Century Gothic" w:hAnsi="Century Gothic"/>
+                <w:b/>
+                <w:bCs/>
+                <w:sz w:val="24"/>
+                <w:szCs w:val="24"/>
+              </w:rPr>
+              <w:t>2</w:t>
+            </w:r>
+            <w:r>
+              <w:rPr>
+                <w:rFonts w:ascii="Century Gothic" w:hAnsi="Century Gothic"/>
+                <w:b/>
+                <w:bCs/>
+                <w:sz w:val="24"/>
+                <w:szCs w:val="24"/>
+              </w:rPr>
+              <w:t>-Registrazione</w:t>
             </w:r>
             <w:r>
               <w:rPr>
@@ -31745,7 +32143,27 @@
                 <w:sz w:val="24"/>
                 <w:szCs w:val="24"/>
               </w:rPr>
-              <w:t>TC_RFU1.1-Registrazione</w:t>
+              <w:t>TC_RFU1.</w:t>
+            </w:r>
+            <w:r>
+              <w:rPr>
+                <w:rFonts w:ascii="Century Gothic" w:hAnsi="Century Gothic"/>
+                <w:b/>
+                <w:bCs/>
+                <w:sz w:val="24"/>
+                <w:szCs w:val="24"/>
+              </w:rPr>
+              <w:t>2</w:t>
+            </w:r>
+            <w:r>
+              <w:rPr>
+                <w:rFonts w:ascii="Century Gothic" w:hAnsi="Century Gothic"/>
+                <w:b/>
+                <w:bCs/>
+                <w:sz w:val="24"/>
+                <w:szCs w:val="24"/>
+              </w:rPr>
+              <w:t>-Registrazione</w:t>
             </w:r>
             <w:r>
               <w:rPr>
@@ -32957,7 +33375,27 @@
                 <w:sz w:val="24"/>
                 <w:szCs w:val="24"/>
               </w:rPr>
-              <w:t>TC_RFU1.1-Registrazione</w:t>
+              <w:t>TC_RFU1.</w:t>
+            </w:r>
+            <w:r>
+              <w:rPr>
+                <w:rFonts w:ascii="Century Gothic" w:hAnsi="Century Gothic"/>
+                <w:b/>
+                <w:bCs/>
+                <w:sz w:val="24"/>
+                <w:szCs w:val="24"/>
+              </w:rPr>
+              <w:t>2</w:t>
+            </w:r>
+            <w:r>
+              <w:rPr>
+                <w:rFonts w:ascii="Century Gothic" w:hAnsi="Century Gothic"/>
+                <w:b/>
+                <w:bCs/>
+                <w:sz w:val="24"/>
+                <w:szCs w:val="24"/>
+              </w:rPr>
+              <w:t>-Registrazione</w:t>
             </w:r>
             <w:r>
               <w:rPr>
@@ -34169,7 +34607,27 @@
                 <w:sz w:val="24"/>
                 <w:szCs w:val="24"/>
               </w:rPr>
-              <w:t>TC_RFU1.1-Registrazione</w:t>
+              <w:t>TC_RFU1.</w:t>
+            </w:r>
+            <w:r>
+              <w:rPr>
+                <w:rFonts w:ascii="Century Gothic" w:hAnsi="Century Gothic"/>
+                <w:b/>
+                <w:bCs/>
+                <w:sz w:val="24"/>
+                <w:szCs w:val="24"/>
+              </w:rPr>
+              <w:t>2</w:t>
+            </w:r>
+            <w:r>
+              <w:rPr>
+                <w:rFonts w:ascii="Century Gothic" w:hAnsi="Century Gothic"/>
+                <w:b/>
+                <w:bCs/>
+                <w:sz w:val="24"/>
+                <w:szCs w:val="24"/>
+              </w:rPr>
+              <w:t>-Registrazione</w:t>
             </w:r>
             <w:r>
               <w:rPr>
@@ -35381,7 +35839,27 @@
                 <w:sz w:val="24"/>
                 <w:szCs w:val="24"/>
               </w:rPr>
-              <w:t>TC_RFU1.1-Registrazione</w:t>
+              <w:t>TC_RFU1.</w:t>
+            </w:r>
+            <w:r>
+              <w:rPr>
+                <w:rFonts w:ascii="Century Gothic" w:hAnsi="Century Gothic"/>
+                <w:b/>
+                <w:bCs/>
+                <w:sz w:val="24"/>
+                <w:szCs w:val="24"/>
+              </w:rPr>
+              <w:t>2</w:t>
+            </w:r>
+            <w:r>
+              <w:rPr>
+                <w:rFonts w:ascii="Century Gothic" w:hAnsi="Century Gothic"/>
+                <w:b/>
+                <w:bCs/>
+                <w:sz w:val="24"/>
+                <w:szCs w:val="24"/>
+              </w:rPr>
+              <w:t>-Registrazione</w:t>
             </w:r>
             <w:r>
               <w:rPr>
@@ -36593,7 +37071,27 @@
                 <w:sz w:val="24"/>
                 <w:szCs w:val="24"/>
               </w:rPr>
-              <w:t>TC_RFU1.1-Registrazione</w:t>
+              <w:t>TC_RFU1.</w:t>
+            </w:r>
+            <w:r>
+              <w:rPr>
+                <w:rFonts w:ascii="Century Gothic" w:hAnsi="Century Gothic"/>
+                <w:b/>
+                <w:bCs/>
+                <w:sz w:val="24"/>
+                <w:szCs w:val="24"/>
+              </w:rPr>
+              <w:t>2</w:t>
+            </w:r>
+            <w:r>
+              <w:rPr>
+                <w:rFonts w:ascii="Century Gothic" w:hAnsi="Century Gothic"/>
+                <w:b/>
+                <w:bCs/>
+                <w:sz w:val="24"/>
+                <w:szCs w:val="24"/>
+              </w:rPr>
+              <w:t>-Registrazione</w:t>
             </w:r>
             <w:r>
               <w:rPr>
@@ -37797,7 +38295,27 @@
                 <w:sz w:val="24"/>
                 <w:szCs w:val="24"/>
               </w:rPr>
-              <w:t>TC_RFU1.1-Registrazione</w:t>
+              <w:t>TC_RFU1.</w:t>
+            </w:r>
+            <w:r>
+              <w:rPr>
+                <w:rFonts w:ascii="Century Gothic" w:hAnsi="Century Gothic"/>
+                <w:b/>
+                <w:bCs/>
+                <w:sz w:val="24"/>
+                <w:szCs w:val="24"/>
+              </w:rPr>
+              <w:t>2</w:t>
+            </w:r>
+            <w:r>
+              <w:rPr>
+                <w:rFonts w:ascii="Century Gothic" w:hAnsi="Century Gothic"/>
+                <w:b/>
+                <w:bCs/>
+                <w:sz w:val="24"/>
+                <w:szCs w:val="24"/>
+              </w:rPr>
+              <w:t>-Registrazione</w:t>
             </w:r>
             <w:r>
               <w:rPr>
@@ -39025,7 +39543,27 @@
                 <w:sz w:val="24"/>
                 <w:szCs w:val="24"/>
               </w:rPr>
-              <w:t>TC_RFU1.1-Registrazione</w:t>
+              <w:t>TC_RFU1.</w:t>
+            </w:r>
+            <w:r>
+              <w:rPr>
+                <w:rFonts w:ascii="Century Gothic" w:hAnsi="Century Gothic"/>
+                <w:b/>
+                <w:bCs/>
+                <w:sz w:val="24"/>
+                <w:szCs w:val="24"/>
+              </w:rPr>
+              <w:t>2</w:t>
+            </w:r>
+            <w:r>
+              <w:rPr>
+                <w:rFonts w:ascii="Century Gothic" w:hAnsi="Century Gothic"/>
+                <w:b/>
+                <w:bCs/>
+                <w:sz w:val="24"/>
+                <w:szCs w:val="24"/>
+              </w:rPr>
+              <w:t>-Registrazione</w:t>
             </w:r>
             <w:r>
               <w:rPr>
@@ -40237,7 +40775,27 @@
                 <w:sz w:val="24"/>
                 <w:szCs w:val="24"/>
               </w:rPr>
-              <w:t>TC_RFU1.1-Registrazione</w:t>
+              <w:t>TC_RFU1.</w:t>
+            </w:r>
+            <w:r>
+              <w:rPr>
+                <w:rFonts w:ascii="Century Gothic" w:hAnsi="Century Gothic"/>
+                <w:b/>
+                <w:bCs/>
+                <w:sz w:val="24"/>
+                <w:szCs w:val="24"/>
+              </w:rPr>
+              <w:t>2</w:t>
+            </w:r>
+            <w:r>
+              <w:rPr>
+                <w:rFonts w:ascii="Century Gothic" w:hAnsi="Century Gothic"/>
+                <w:b/>
+                <w:bCs/>
+                <w:sz w:val="24"/>
+                <w:szCs w:val="24"/>
+              </w:rPr>
+              <w:t>-Registrazione</w:t>
             </w:r>
             <w:r>
               <w:rPr>
@@ -40249,6 +40807,8 @@
               </w:rPr>
               <w:t>Azienda</w:t>
             </w:r>
+            <w:bookmarkStart w:id="1" w:name="_GoBack"/>
+            <w:bookmarkEnd w:id="1"/>
             <w:r>
               <w:rPr>
                 <w:rFonts w:ascii="Century Gothic" w:hAnsi="Century Gothic"/>

--- a/Documents/Eat&Reorder - CategoryPartition documents/TC_GestioneUtente/TC_RFU1.2-RegistrazioneAzienda.docx
+++ b/Documents/Eat&Reorder - CategoryPartition documents/TC_GestioneUtente/TC_RFU1.2-RegistrazioneAzienda.docx
@@ -12,6 +12,7 @@
           <w:szCs w:val="24"/>
         </w:rPr>
       </w:pPr>
+      <w:proofErr w:type="spellStart"/>
       <w:r>
         <w:rPr>
           <w:rFonts w:ascii="Century Gothic" w:hAnsi="Century Gothic"/>
@@ -22,6 +23,7 @@
         </w:rPr>
         <w:t>CategoryPartition</w:t>
       </w:r>
+      <w:proofErr w:type="spellEnd"/>
       <w:r>
         <w:rPr>
           <w:rFonts w:ascii="Century Gothic" w:hAnsi="Century Gothic"/>
@@ -115,6 +117,7 @@
               </w:rPr>
               <w:t xml:space="preserve">: </w:t>
             </w:r>
+            <w:proofErr w:type="gramStart"/>
             <w:r>
               <w:rPr>
                 <w:rFonts w:ascii="Century Gothic" w:hAnsi="Century Gothic"/>
@@ -123,6 +126,7 @@
               </w:rPr>
               <w:t>email</w:t>
             </w:r>
+            <w:proofErr w:type="gramEnd"/>
           </w:p>
           <w:p>
             <w:pPr>
@@ -157,7 +161,71 @@
                 <w:sz w:val="28"/>
                 <w:szCs w:val="28"/>
               </w:rPr>
-              <w:t>[a-zA-Z][a-zA-Z0-9\.]*@([a-zA-Z]+)\.[a-zA-Z]+</w:t>
+              <w:t>[a-</w:t>
+            </w:r>
+            <w:proofErr w:type="spellStart"/>
+            <w:r>
+              <w:rPr>
+                <w:sz w:val="28"/>
+                <w:szCs w:val="28"/>
+              </w:rPr>
+              <w:t>zA</w:t>
+            </w:r>
+            <w:proofErr w:type="spellEnd"/>
+            <w:r>
+              <w:rPr>
+                <w:sz w:val="28"/>
+                <w:szCs w:val="28"/>
+              </w:rPr>
+              <w:t>-</w:t>
+            </w:r>
+            <w:proofErr w:type="gramStart"/>
+            <w:r>
+              <w:rPr>
+                <w:sz w:val="28"/>
+                <w:szCs w:val="28"/>
+              </w:rPr>
+              <w:t>Z][</w:t>
+            </w:r>
+            <w:proofErr w:type="gramEnd"/>
+            <w:r>
+              <w:rPr>
+                <w:sz w:val="28"/>
+                <w:szCs w:val="28"/>
+              </w:rPr>
+              <w:t>a-zA-Z0-9\.]*@([a-</w:t>
+            </w:r>
+            <w:proofErr w:type="spellStart"/>
+            <w:r>
+              <w:rPr>
+                <w:sz w:val="28"/>
+                <w:szCs w:val="28"/>
+              </w:rPr>
+              <w:t>zA</w:t>
+            </w:r>
+            <w:proofErr w:type="spellEnd"/>
+            <w:r>
+              <w:rPr>
+                <w:sz w:val="28"/>
+                <w:szCs w:val="28"/>
+              </w:rPr>
+              <w:t>-Z]+)\.[a-</w:t>
+            </w:r>
+            <w:proofErr w:type="spellStart"/>
+            <w:r>
+              <w:rPr>
+                <w:sz w:val="28"/>
+                <w:szCs w:val="28"/>
+              </w:rPr>
+              <w:t>zA</w:t>
+            </w:r>
+            <w:proofErr w:type="spellEnd"/>
+            <w:r>
+              <w:rPr>
+                <w:sz w:val="28"/>
+                <w:szCs w:val="28"/>
+              </w:rPr>
+              <w:t>-Z]+</w:t>
             </w:r>
           </w:p>
         </w:tc>
@@ -282,7 +350,23 @@
               <w:rPr>
                 <w:rFonts w:ascii="Century Gothic" w:hAnsi="Century Gothic"/>
               </w:rPr>
-              <w:t>[errore]</w:t>
+              <w:t>[</w:t>
+            </w:r>
+            <w:proofErr w:type="spellStart"/>
+            <w:r>
+              <w:rPr>
+                <w:rFonts w:ascii="Century Gothic" w:hAnsi="Century Gothic"/>
+                <w:b/>
+                <w:bCs/>
+              </w:rPr>
+              <w:t>lunghezzaLEnook</w:t>
+            </w:r>
+            <w:proofErr w:type="spellEnd"/>
+            <w:r>
+              <w:rPr>
+                <w:rFonts w:ascii="Century Gothic" w:hAnsi="Century Gothic"/>
+              </w:rPr>
+              <w:t>]</w:t>
             </w:r>
           </w:p>
           <w:p>
@@ -314,16 +398,34 @@
               <w:rPr>
                 <w:rFonts w:ascii="Century Gothic" w:hAnsi="Century Gothic"/>
               </w:rPr>
-              <w:t xml:space="preserve"> [property</w:t>
-            </w:r>
-            <w:r>
-              <w:rPr>
-                <w:rFonts w:ascii="Century Gothic" w:hAnsi="Century Gothic"/>
-                <w:b/>
-                <w:bCs/>
-              </w:rPr>
-              <w:t xml:space="preserve"> lunghezzaLEok</w:t>
-            </w:r>
+              <w:t xml:space="preserve"> [</w:t>
+            </w:r>
+            <w:proofErr w:type="spellStart"/>
+            <w:r>
+              <w:rPr>
+                <w:rFonts w:ascii="Century Gothic" w:hAnsi="Century Gothic"/>
+              </w:rPr>
+              <w:t>property</w:t>
+            </w:r>
+            <w:proofErr w:type="spellEnd"/>
+            <w:r>
+              <w:rPr>
+                <w:rFonts w:ascii="Century Gothic" w:hAnsi="Century Gothic"/>
+                <w:b/>
+                <w:bCs/>
+              </w:rPr>
+              <w:t xml:space="preserve"> </w:t>
+            </w:r>
+            <w:proofErr w:type="spellStart"/>
+            <w:r>
+              <w:rPr>
+                <w:rFonts w:ascii="Century Gothic" w:hAnsi="Century Gothic"/>
+                <w:b/>
+                <w:bCs/>
+              </w:rPr>
+              <w:t>lunghezzaLEok</w:t>
+            </w:r>
+            <w:proofErr w:type="spellEnd"/>
             <w:r>
               <w:rPr>
                 <w:rFonts w:ascii="Century Gothic" w:hAnsi="Century Gothic"/>
@@ -354,8 +456,16 @@
               <w:rPr>
                 <w:rFonts w:ascii="Century Gothic" w:hAnsi="Century Gothic"/>
               </w:rPr>
-              <w:t>Formato fe</w:t>
-            </w:r>
+              <w:t xml:space="preserve">Formato </w:t>
+            </w:r>
+            <w:proofErr w:type="spellStart"/>
+            <w:r>
+              <w:rPr>
+                <w:rFonts w:ascii="Century Gothic" w:hAnsi="Century Gothic"/>
+              </w:rPr>
+              <w:t>fe</w:t>
+            </w:r>
+            <w:proofErr w:type="spellEnd"/>
           </w:p>
         </w:tc>
         <w:tc>
@@ -380,8 +490,23 @@
               <w:rPr>
                 <w:rFonts w:ascii="Century Gothic" w:hAnsi="Century Gothic"/>
               </w:rPr>
-              <w:t xml:space="preserve">Non rispetta il formato [if </w:t>
-            </w:r>
+              <w:t>Non rispetta il formato [</w:t>
+            </w:r>
+            <w:proofErr w:type="spellStart"/>
+            <w:r>
+              <w:rPr>
+                <w:rFonts w:ascii="Century Gothic" w:hAnsi="Century Gothic"/>
+              </w:rPr>
+              <w:t>if</w:t>
+            </w:r>
+            <w:proofErr w:type="spellEnd"/>
+            <w:r>
+              <w:rPr>
+                <w:rFonts w:ascii="Century Gothic" w:hAnsi="Century Gothic"/>
+              </w:rPr>
+              <w:t xml:space="preserve"> </w:t>
+            </w:r>
+            <w:proofErr w:type="spellStart"/>
             <w:r>
               <w:rPr>
                 <w:rFonts w:ascii="Century Gothic" w:hAnsi="Century Gothic"/>
@@ -390,11 +515,28 @@
               </w:rPr>
               <w:t>lunghezzaLEok</w:t>
             </w:r>
-            <w:r>
-              <w:rPr>
-                <w:rFonts w:ascii="Century Gothic" w:hAnsi="Century Gothic"/>
-              </w:rPr>
-              <w:t>] [errore]</w:t>
+            <w:proofErr w:type="spellEnd"/>
+            <w:r>
+              <w:rPr>
+                <w:rFonts w:ascii="Century Gothic" w:hAnsi="Century Gothic"/>
+              </w:rPr>
+              <w:t>] [</w:t>
+            </w:r>
+            <w:proofErr w:type="spellStart"/>
+            <w:r>
+              <w:rPr>
+                <w:rFonts w:ascii="Century Gothic" w:hAnsi="Century Gothic"/>
+                <w:b/>
+                <w:bCs/>
+              </w:rPr>
+              <w:t>formatoFEnook</w:t>
+            </w:r>
+            <w:proofErr w:type="spellEnd"/>
+            <w:r>
+              <w:rPr>
+                <w:rFonts w:ascii="Century Gothic" w:hAnsi="Century Gothic"/>
+              </w:rPr>
+              <w:t>]</w:t>
             </w:r>
           </w:p>
           <w:p>
@@ -414,8 +556,37 @@
               <w:rPr>
                 <w:rFonts w:ascii="Century Gothic" w:hAnsi="Century Gothic"/>
               </w:rPr>
-              <w:t xml:space="preserve">Rispetta il fomato [if </w:t>
-            </w:r>
+              <w:t xml:space="preserve">Rispetta il </w:t>
+            </w:r>
+            <w:proofErr w:type="spellStart"/>
+            <w:r>
+              <w:rPr>
+                <w:rFonts w:ascii="Century Gothic" w:hAnsi="Century Gothic"/>
+              </w:rPr>
+              <w:t>fomato</w:t>
+            </w:r>
+            <w:proofErr w:type="spellEnd"/>
+            <w:r>
+              <w:rPr>
+                <w:rFonts w:ascii="Century Gothic" w:hAnsi="Century Gothic"/>
+              </w:rPr>
+              <w:t xml:space="preserve"> [</w:t>
+            </w:r>
+            <w:proofErr w:type="spellStart"/>
+            <w:r>
+              <w:rPr>
+                <w:rFonts w:ascii="Century Gothic" w:hAnsi="Century Gothic"/>
+              </w:rPr>
+              <w:t>if</w:t>
+            </w:r>
+            <w:proofErr w:type="spellEnd"/>
+            <w:r>
+              <w:rPr>
+                <w:rFonts w:ascii="Century Gothic" w:hAnsi="Century Gothic"/>
+              </w:rPr>
+              <w:t xml:space="preserve"> </w:t>
+            </w:r>
+            <w:proofErr w:type="spellStart"/>
             <w:r>
               <w:rPr>
                 <w:rFonts w:ascii="Century Gothic" w:hAnsi="Century Gothic"/>
@@ -424,6 +595,7 @@
               </w:rPr>
               <w:t>lunghezzaLEok</w:t>
             </w:r>
+            <w:proofErr w:type="spellEnd"/>
             <w:r>
               <w:rPr>
                 <w:rFonts w:ascii="Century Gothic" w:hAnsi="Century Gothic"/>
@@ -434,8 +606,23 @@
               <w:rPr>
                 <w:rFonts w:ascii="Century Gothic" w:hAnsi="Century Gothic"/>
               </w:rPr>
-              <w:t xml:space="preserve"> [property </w:t>
-            </w:r>
+              <w:t xml:space="preserve"> [</w:t>
+            </w:r>
+            <w:proofErr w:type="spellStart"/>
+            <w:r>
+              <w:rPr>
+                <w:rFonts w:ascii="Century Gothic" w:hAnsi="Century Gothic"/>
+              </w:rPr>
+              <w:t>property</w:t>
+            </w:r>
+            <w:proofErr w:type="spellEnd"/>
+            <w:r>
+              <w:rPr>
+                <w:rFonts w:ascii="Century Gothic" w:hAnsi="Century Gothic"/>
+              </w:rPr>
+              <w:t xml:space="preserve"> </w:t>
+            </w:r>
+            <w:proofErr w:type="spellStart"/>
             <w:r>
               <w:rPr>
                 <w:rFonts w:ascii="Century Gothic" w:hAnsi="Century Gothic"/>
@@ -444,6 +631,7 @@
               </w:rPr>
               <w:t>formatoFEok</w:t>
             </w:r>
+            <w:proofErr w:type="spellEnd"/>
             <w:r>
               <w:rPr>
                 <w:rFonts w:ascii="Century Gothic" w:hAnsi="Century Gothic"/>
@@ -474,8 +662,16 @@
               <w:rPr>
                 <w:rFonts w:ascii="Century Gothic" w:hAnsi="Century Gothic"/>
               </w:rPr>
-              <w:t>Esiste ee</w:t>
-            </w:r>
+              <w:t xml:space="preserve">Esiste </w:t>
+            </w:r>
+            <w:proofErr w:type="spellStart"/>
+            <w:r>
+              <w:rPr>
+                <w:rFonts w:ascii="Century Gothic" w:hAnsi="Century Gothic"/>
+              </w:rPr>
+              <w:t>ee</w:t>
+            </w:r>
+            <w:proofErr w:type="spellEnd"/>
           </w:p>
         </w:tc>
         <w:tc>
@@ -500,8 +696,23 @@
               <w:rPr>
                 <w:rFonts w:ascii="Century Gothic" w:hAnsi="Century Gothic"/>
               </w:rPr>
-              <w:t xml:space="preserve">Esiste nel DB [if </w:t>
-            </w:r>
+              <w:t>Esiste nel DB [</w:t>
+            </w:r>
+            <w:proofErr w:type="spellStart"/>
+            <w:r>
+              <w:rPr>
+                <w:rFonts w:ascii="Century Gothic" w:hAnsi="Century Gothic"/>
+              </w:rPr>
+              <w:t>if</w:t>
+            </w:r>
+            <w:proofErr w:type="spellEnd"/>
+            <w:r>
+              <w:rPr>
+                <w:rFonts w:ascii="Century Gothic" w:hAnsi="Century Gothic"/>
+              </w:rPr>
+              <w:t xml:space="preserve"> </w:t>
+            </w:r>
+            <w:proofErr w:type="spellStart"/>
             <w:r>
               <w:rPr>
                 <w:rFonts w:ascii="Century Gothic" w:hAnsi="Century Gothic"/>
@@ -510,12 +721,14 @@
               </w:rPr>
               <w:t>lunghezzaLEok</w:t>
             </w:r>
+            <w:proofErr w:type="spellEnd"/>
             <w:r>
               <w:rPr>
                 <w:rFonts w:ascii="Century Gothic" w:hAnsi="Century Gothic"/>
               </w:rPr>
               <w:t xml:space="preserve"> and </w:t>
             </w:r>
+            <w:proofErr w:type="spellStart"/>
             <w:r>
               <w:rPr>
                 <w:rFonts w:ascii="Century Gothic" w:hAnsi="Century Gothic"/>
@@ -524,11 +737,28 @@
               </w:rPr>
               <w:t>formatoFEok</w:t>
             </w:r>
-            <w:r>
-              <w:rPr>
-                <w:rFonts w:ascii="Century Gothic" w:hAnsi="Century Gothic"/>
-              </w:rPr>
-              <w:t>] [errore]</w:t>
+            <w:proofErr w:type="spellEnd"/>
+            <w:r>
+              <w:rPr>
+                <w:rFonts w:ascii="Century Gothic" w:hAnsi="Century Gothic"/>
+              </w:rPr>
+              <w:t>] [</w:t>
+            </w:r>
+            <w:proofErr w:type="spellStart"/>
+            <w:r>
+              <w:rPr>
+                <w:rFonts w:ascii="Century Gothic" w:hAnsi="Century Gothic"/>
+                <w:b/>
+                <w:bCs/>
+              </w:rPr>
+              <w:t>esisteEEnook</w:t>
+            </w:r>
+            <w:proofErr w:type="spellEnd"/>
+            <w:r>
+              <w:rPr>
+                <w:rFonts w:ascii="Century Gothic" w:hAnsi="Century Gothic"/>
+              </w:rPr>
+              <w:t>]</w:t>
             </w:r>
           </w:p>
           <w:p>
@@ -548,8 +778,23 @@
               <w:rPr>
                 <w:rFonts w:ascii="Century Gothic" w:hAnsi="Century Gothic"/>
               </w:rPr>
-              <w:t xml:space="preserve">Non esiste nel DB [if </w:t>
-            </w:r>
+              <w:t>Non esiste nel DB [</w:t>
+            </w:r>
+            <w:proofErr w:type="spellStart"/>
+            <w:r>
+              <w:rPr>
+                <w:rFonts w:ascii="Century Gothic" w:hAnsi="Century Gothic"/>
+              </w:rPr>
+              <w:t>if</w:t>
+            </w:r>
+            <w:proofErr w:type="spellEnd"/>
+            <w:r>
+              <w:rPr>
+                <w:rFonts w:ascii="Century Gothic" w:hAnsi="Century Gothic"/>
+              </w:rPr>
+              <w:t xml:space="preserve"> </w:t>
+            </w:r>
+            <w:proofErr w:type="spellStart"/>
             <w:r>
               <w:rPr>
                 <w:rFonts w:ascii="Century Gothic" w:hAnsi="Century Gothic"/>
@@ -558,12 +803,14 @@
               </w:rPr>
               <w:t>lunghezzaLEok</w:t>
             </w:r>
+            <w:proofErr w:type="spellEnd"/>
             <w:r>
               <w:rPr>
                 <w:rFonts w:ascii="Century Gothic" w:hAnsi="Century Gothic"/>
               </w:rPr>
               <w:t xml:space="preserve"> and </w:t>
             </w:r>
+            <w:proofErr w:type="spellStart"/>
             <w:r>
               <w:rPr>
                 <w:rFonts w:ascii="Century Gothic" w:hAnsi="Century Gothic"/>
@@ -572,12 +819,28 @@
               </w:rPr>
               <w:t>formatoFEok</w:t>
             </w:r>
-            <w:r>
-              <w:rPr>
-                <w:rFonts w:ascii="Century Gothic" w:hAnsi="Century Gothic"/>
-              </w:rPr>
-              <w:t xml:space="preserve">] [property </w:t>
-            </w:r>
+            <w:proofErr w:type="spellEnd"/>
+            <w:r>
+              <w:rPr>
+                <w:rFonts w:ascii="Century Gothic" w:hAnsi="Century Gothic"/>
+              </w:rPr>
+              <w:t>] [</w:t>
+            </w:r>
+            <w:proofErr w:type="spellStart"/>
+            <w:r>
+              <w:rPr>
+                <w:rFonts w:ascii="Century Gothic" w:hAnsi="Century Gothic"/>
+              </w:rPr>
+              <w:t>property</w:t>
+            </w:r>
+            <w:proofErr w:type="spellEnd"/>
+            <w:r>
+              <w:rPr>
+                <w:rFonts w:ascii="Century Gothic" w:hAnsi="Century Gothic"/>
+              </w:rPr>
+              <w:t xml:space="preserve"> </w:t>
+            </w:r>
+            <w:proofErr w:type="spellStart"/>
             <w:r>
               <w:rPr>
                 <w:rFonts w:ascii="Century Gothic" w:hAnsi="Century Gothic"/>
@@ -586,6 +849,7 @@
               </w:rPr>
               <w:t>EsisteEEok</w:t>
             </w:r>
+            <w:proofErr w:type="spellEnd"/>
             <w:r>
               <w:rPr>
                 <w:rFonts w:ascii="Century Gothic" w:hAnsi="Century Gothic"/>
@@ -711,7 +975,23 @@
                 <w:sz w:val="28"/>
                 <w:szCs w:val="28"/>
               </w:rPr>
-              <w:t>0-9]{7,20}</w:t>
+              <w:t>0-</w:t>
+            </w:r>
+            <w:proofErr w:type="gramStart"/>
+            <w:r>
+              <w:rPr>
+                <w:sz w:val="28"/>
+                <w:szCs w:val="28"/>
+              </w:rPr>
+              <w:t>9]{</w:t>
+            </w:r>
+            <w:proofErr w:type="gramEnd"/>
+            <w:r>
+              <w:rPr>
+                <w:sz w:val="28"/>
+                <w:szCs w:val="28"/>
+              </w:rPr>
+              <w:t>7,20}</w:t>
             </w:r>
           </w:p>
         </w:tc>
@@ -798,7 +1078,14 @@
               <w:rPr>
                 <w:rFonts w:ascii="Century Gothic" w:hAnsi="Century Gothic"/>
               </w:rPr>
-              <w:t>Lunghezza l</w:t>
+              <w:t xml:space="preserve">Lunghezza </w:t>
+            </w:r>
+            <w:proofErr w:type="spellStart"/>
+            <w:r>
+              <w:rPr>
+                <w:rFonts w:ascii="Century Gothic" w:hAnsi="Century Gothic"/>
+              </w:rPr>
+              <w:t>l</w:t>
             </w:r>
             <w:r>
               <w:rPr>
@@ -806,6 +1093,7 @@
               </w:rPr>
               <w:t>p</w:t>
             </w:r>
+            <w:proofErr w:type="spellEnd"/>
           </w:p>
         </w:tc>
         <w:tc>
@@ -841,7 +1129,23 @@
               <w:rPr>
                 <w:rFonts w:ascii="Century Gothic" w:hAnsi="Century Gothic"/>
               </w:rPr>
-              <w:t xml:space="preserve"> [errore]</w:t>
+              <w:t xml:space="preserve"> [</w:t>
+            </w:r>
+            <w:proofErr w:type="spellStart"/>
+            <w:r>
+              <w:rPr>
+                <w:rFonts w:ascii="Century Gothic" w:hAnsi="Century Gothic"/>
+                <w:b/>
+                <w:bCs/>
+              </w:rPr>
+              <w:t>lunghezzaLPnook</w:t>
+            </w:r>
+            <w:proofErr w:type="spellEnd"/>
+            <w:r>
+              <w:rPr>
+                <w:rFonts w:ascii="Century Gothic" w:hAnsi="Century Gothic"/>
+              </w:rPr>
+              <w:t>]</w:t>
             </w:r>
           </w:p>
           <w:p>
@@ -878,7 +1182,23 @@
               <w:rPr>
                 <w:rFonts w:ascii="Century Gothic" w:hAnsi="Century Gothic"/>
               </w:rPr>
-              <w:t xml:space="preserve">[errore] </w:t>
+              <w:t>[</w:t>
+            </w:r>
+            <w:proofErr w:type="spellStart"/>
+            <w:r>
+              <w:rPr>
+                <w:rFonts w:ascii="Century Gothic" w:hAnsi="Century Gothic"/>
+                <w:b/>
+                <w:bCs/>
+              </w:rPr>
+              <w:t>lunghezzaLPnook</w:t>
+            </w:r>
+            <w:proofErr w:type="spellEnd"/>
+            <w:r>
+              <w:rPr>
+                <w:rFonts w:ascii="Century Gothic" w:hAnsi="Century Gothic"/>
+              </w:rPr>
+              <w:t xml:space="preserve">] </w:t>
             </w:r>
           </w:p>
           <w:p>
@@ -910,15 +1230,32 @@
               <w:rPr>
                 <w:rFonts w:ascii="Century Gothic" w:hAnsi="Century Gothic"/>
               </w:rPr>
-              <w:t>[property</w:t>
-            </w:r>
-            <w:r>
-              <w:rPr>
-                <w:rFonts w:ascii="Century Gothic" w:hAnsi="Century Gothic"/>
-                <w:b/>
-                <w:bCs/>
-              </w:rPr>
-              <w:t xml:space="preserve"> lunghezzaL</w:t>
+              <w:t>[</w:t>
+            </w:r>
+            <w:proofErr w:type="spellStart"/>
+            <w:r>
+              <w:rPr>
+                <w:rFonts w:ascii="Century Gothic" w:hAnsi="Century Gothic"/>
+              </w:rPr>
+              <w:t>property</w:t>
+            </w:r>
+            <w:proofErr w:type="spellEnd"/>
+            <w:r>
+              <w:rPr>
+                <w:rFonts w:ascii="Century Gothic" w:hAnsi="Century Gothic"/>
+                <w:b/>
+                <w:bCs/>
+              </w:rPr>
+              <w:t xml:space="preserve"> </w:t>
+            </w:r>
+            <w:proofErr w:type="spellStart"/>
+            <w:r>
+              <w:rPr>
+                <w:rFonts w:ascii="Century Gothic" w:hAnsi="Century Gothic"/>
+                <w:b/>
+                <w:bCs/>
+              </w:rPr>
+              <w:t>lunghezzaL</w:t>
             </w:r>
             <w:r>
               <w:rPr>
@@ -936,6 +1273,7 @@
               </w:rPr>
               <w:t>ok</w:t>
             </w:r>
+            <w:proofErr w:type="spellEnd"/>
             <w:r>
               <w:rPr>
                 <w:rFonts w:ascii="Century Gothic" w:hAnsi="Century Gothic"/>
@@ -997,8 +1335,23 @@
               <w:rPr>
                 <w:rFonts w:ascii="Century Gothic" w:hAnsi="Century Gothic"/>
               </w:rPr>
-              <w:t xml:space="preserve">Non rispetta il formato [if </w:t>
-            </w:r>
+              <w:t>Non rispetta il formato [</w:t>
+            </w:r>
+            <w:proofErr w:type="spellStart"/>
+            <w:r>
+              <w:rPr>
+                <w:rFonts w:ascii="Century Gothic" w:hAnsi="Century Gothic"/>
+              </w:rPr>
+              <w:t>if</w:t>
+            </w:r>
+            <w:proofErr w:type="spellEnd"/>
+            <w:r>
+              <w:rPr>
+                <w:rFonts w:ascii="Century Gothic" w:hAnsi="Century Gothic"/>
+              </w:rPr>
+              <w:t xml:space="preserve"> </w:t>
+            </w:r>
+            <w:proofErr w:type="spellStart"/>
             <w:r>
               <w:rPr>
                 <w:rFonts w:ascii="Century Gothic" w:hAnsi="Century Gothic"/>
@@ -1023,11 +1376,44 @@
               </w:rPr>
               <w:t>ok</w:t>
             </w:r>
-            <w:r>
-              <w:rPr>
-                <w:rFonts w:ascii="Century Gothic" w:hAnsi="Century Gothic"/>
-              </w:rPr>
-              <w:t>] [errore]</w:t>
+            <w:proofErr w:type="spellEnd"/>
+            <w:r>
+              <w:rPr>
+                <w:rFonts w:ascii="Century Gothic" w:hAnsi="Century Gothic"/>
+              </w:rPr>
+              <w:t>] [</w:t>
+            </w:r>
+            <w:proofErr w:type="spellStart"/>
+            <w:r>
+              <w:rPr>
+                <w:rFonts w:ascii="Century Gothic" w:hAnsi="Century Gothic"/>
+                <w:b/>
+                <w:bCs/>
+              </w:rPr>
+              <w:t>formato</w:t>
+            </w:r>
+            <w:r>
+              <w:rPr>
+                <w:rFonts w:ascii="Century Gothic" w:hAnsi="Century Gothic"/>
+                <w:b/>
+                <w:bCs/>
+              </w:rPr>
+              <w:t>F</w:t>
+            </w:r>
+            <w:r>
+              <w:rPr>
+                <w:rFonts w:ascii="Century Gothic" w:hAnsi="Century Gothic"/>
+                <w:b/>
+                <w:bCs/>
+              </w:rPr>
+              <w:t>Pnook</w:t>
+            </w:r>
+            <w:proofErr w:type="spellEnd"/>
+            <w:r>
+              <w:rPr>
+                <w:rFonts w:ascii="Century Gothic" w:hAnsi="Century Gothic"/>
+              </w:rPr>
+              <w:t>]</w:t>
             </w:r>
           </w:p>
           <w:p>
@@ -1046,8 +1432,37 @@
               <w:rPr>
                 <w:rFonts w:ascii="Century Gothic" w:hAnsi="Century Gothic"/>
               </w:rPr>
-              <w:t xml:space="preserve">Rispetta il fomato [if </w:t>
-            </w:r>
+              <w:t xml:space="preserve">Rispetta il </w:t>
+            </w:r>
+            <w:proofErr w:type="spellStart"/>
+            <w:r>
+              <w:rPr>
+                <w:rFonts w:ascii="Century Gothic" w:hAnsi="Century Gothic"/>
+              </w:rPr>
+              <w:t>fomato</w:t>
+            </w:r>
+            <w:proofErr w:type="spellEnd"/>
+            <w:r>
+              <w:rPr>
+                <w:rFonts w:ascii="Century Gothic" w:hAnsi="Century Gothic"/>
+              </w:rPr>
+              <w:t xml:space="preserve"> [</w:t>
+            </w:r>
+            <w:proofErr w:type="spellStart"/>
+            <w:r>
+              <w:rPr>
+                <w:rFonts w:ascii="Century Gothic" w:hAnsi="Century Gothic"/>
+              </w:rPr>
+              <w:t>if</w:t>
+            </w:r>
+            <w:proofErr w:type="spellEnd"/>
+            <w:r>
+              <w:rPr>
+                <w:rFonts w:ascii="Century Gothic" w:hAnsi="Century Gothic"/>
+              </w:rPr>
+              <w:t xml:space="preserve"> </w:t>
+            </w:r>
+            <w:proofErr w:type="spellStart"/>
             <w:r>
               <w:rPr>
                 <w:rFonts w:ascii="Century Gothic" w:hAnsi="Century Gothic"/>
@@ -1072,12 +1487,28 @@
               </w:rPr>
               <w:t>ok</w:t>
             </w:r>
-            <w:r>
-              <w:rPr>
-                <w:rFonts w:ascii="Century Gothic" w:hAnsi="Century Gothic"/>
-              </w:rPr>
-              <w:t xml:space="preserve">] [property </w:t>
-            </w:r>
+            <w:proofErr w:type="spellEnd"/>
+            <w:r>
+              <w:rPr>
+                <w:rFonts w:ascii="Century Gothic" w:hAnsi="Century Gothic"/>
+              </w:rPr>
+              <w:t>] [</w:t>
+            </w:r>
+            <w:proofErr w:type="spellStart"/>
+            <w:r>
+              <w:rPr>
+                <w:rFonts w:ascii="Century Gothic" w:hAnsi="Century Gothic"/>
+              </w:rPr>
+              <w:t>property</w:t>
+            </w:r>
+            <w:proofErr w:type="spellEnd"/>
+            <w:r>
+              <w:rPr>
+                <w:rFonts w:ascii="Century Gothic" w:hAnsi="Century Gothic"/>
+              </w:rPr>
+              <w:t xml:space="preserve"> </w:t>
+            </w:r>
+            <w:proofErr w:type="spellStart"/>
             <w:r>
               <w:rPr>
                 <w:rFonts w:ascii="Century Gothic" w:hAnsi="Century Gothic"/>
@@ -1102,6 +1533,7 @@
               </w:rPr>
               <w:t>ok</w:t>
             </w:r>
+            <w:proofErr w:type="spellEnd"/>
             <w:r>
               <w:rPr>
                 <w:rFonts w:ascii="Century Gothic" w:hAnsi="Century Gothic"/>
@@ -1277,14 +1709,32 @@
                 <w:sz w:val="28"/>
                 <w:szCs w:val="28"/>
               </w:rPr>
-              <w:t>‘àèìòù</w:t>
-            </w:r>
+              <w:t>‘</w:t>
+            </w:r>
+            <w:proofErr w:type="spellStart"/>
+            <w:proofErr w:type="gramStart"/>
             <w:r>
               <w:rPr>
                 <w:sz w:val="28"/>
                 <w:szCs w:val="28"/>
               </w:rPr>
-              <w:t>]{3,20}</w:t>
+              <w:t>àèìòù</w:t>
+            </w:r>
+            <w:proofErr w:type="spellEnd"/>
+            <w:r>
+              <w:rPr>
+                <w:sz w:val="28"/>
+                <w:szCs w:val="28"/>
+              </w:rPr>
+              <w:t>]{</w:t>
+            </w:r>
+            <w:proofErr w:type="gramEnd"/>
+            <w:r>
+              <w:rPr>
+                <w:sz w:val="28"/>
+                <w:szCs w:val="28"/>
+              </w:rPr>
+              <w:t>3,20}</w:t>
             </w:r>
           </w:p>
         </w:tc>
@@ -1402,7 +1852,23 @@
               <w:rPr>
                 <w:rFonts w:ascii="Century Gothic" w:hAnsi="Century Gothic"/>
               </w:rPr>
-              <w:t>Lunghezza &lt;3 [errore]</w:t>
+              <w:t>Lunghezza &lt;3 [</w:t>
+            </w:r>
+            <w:proofErr w:type="spellStart"/>
+            <w:r>
+              <w:rPr>
+                <w:rFonts w:ascii="Century Gothic" w:hAnsi="Century Gothic"/>
+                <w:b/>
+                <w:bCs/>
+              </w:rPr>
+              <w:t>lunghezzaLNnook</w:t>
+            </w:r>
+            <w:proofErr w:type="spellEnd"/>
+            <w:r>
+              <w:rPr>
+                <w:rFonts w:ascii="Century Gothic" w:hAnsi="Century Gothic"/>
+              </w:rPr>
+              <w:t>]</w:t>
             </w:r>
           </w:p>
           <w:p>
@@ -1421,7 +1887,23 @@
               <w:rPr>
                 <w:rFonts w:ascii="Century Gothic" w:hAnsi="Century Gothic"/>
               </w:rPr>
-              <w:t xml:space="preserve">Lunghezza &gt; 20 [errore] </w:t>
+              <w:t>Lunghezza &gt; 20 [</w:t>
+            </w:r>
+            <w:proofErr w:type="spellStart"/>
+            <w:r>
+              <w:rPr>
+                <w:rFonts w:ascii="Century Gothic" w:hAnsi="Century Gothic"/>
+                <w:b/>
+                <w:bCs/>
+              </w:rPr>
+              <w:t>lunghezzaLNnook</w:t>
+            </w:r>
+            <w:proofErr w:type="spellEnd"/>
+            <w:r>
+              <w:rPr>
+                <w:rFonts w:ascii="Century Gothic" w:hAnsi="Century Gothic"/>
+              </w:rPr>
+              <w:t xml:space="preserve">] </w:t>
             </w:r>
           </w:p>
           <w:p>
@@ -1453,16 +1935,34 @@
               <w:rPr>
                 <w:rFonts w:ascii="Century Gothic" w:hAnsi="Century Gothic"/>
               </w:rPr>
-              <w:t>and Lunghezza &lt;=20 [property</w:t>
-            </w:r>
-            <w:r>
-              <w:rPr>
-                <w:rFonts w:ascii="Century Gothic" w:hAnsi="Century Gothic"/>
-                <w:b/>
-                <w:bCs/>
-              </w:rPr>
-              <w:t xml:space="preserve"> lunghezzaLNok</w:t>
-            </w:r>
+              <w:t>and Lunghezza &lt;=20 [</w:t>
+            </w:r>
+            <w:proofErr w:type="spellStart"/>
+            <w:r>
+              <w:rPr>
+                <w:rFonts w:ascii="Century Gothic" w:hAnsi="Century Gothic"/>
+              </w:rPr>
+              <w:t>property</w:t>
+            </w:r>
+            <w:proofErr w:type="spellEnd"/>
+            <w:r>
+              <w:rPr>
+                <w:rFonts w:ascii="Century Gothic" w:hAnsi="Century Gothic"/>
+                <w:b/>
+                <w:bCs/>
+              </w:rPr>
+              <w:t xml:space="preserve"> </w:t>
+            </w:r>
+            <w:proofErr w:type="spellStart"/>
+            <w:r>
+              <w:rPr>
+                <w:rFonts w:ascii="Century Gothic" w:hAnsi="Century Gothic"/>
+                <w:b/>
+                <w:bCs/>
+              </w:rPr>
+              <w:t>lunghezzaLNok</w:t>
+            </w:r>
+            <w:proofErr w:type="spellEnd"/>
             <w:r>
               <w:rPr>
                 <w:rFonts w:ascii="Century Gothic" w:hAnsi="Century Gothic"/>
@@ -1493,8 +1993,16 @@
               <w:rPr>
                 <w:rFonts w:ascii="Century Gothic" w:hAnsi="Century Gothic"/>
               </w:rPr>
-              <w:t>Formato fn</w:t>
-            </w:r>
+              <w:t xml:space="preserve">Formato </w:t>
+            </w:r>
+            <w:proofErr w:type="spellStart"/>
+            <w:r>
+              <w:rPr>
+                <w:rFonts w:ascii="Century Gothic" w:hAnsi="Century Gothic"/>
+              </w:rPr>
+              <w:t>fn</w:t>
+            </w:r>
+            <w:proofErr w:type="spellEnd"/>
           </w:p>
         </w:tc>
         <w:tc>
@@ -1518,8 +2026,23 @@
               <w:rPr>
                 <w:rFonts w:ascii="Century Gothic" w:hAnsi="Century Gothic"/>
               </w:rPr>
-              <w:t xml:space="preserve">Non rispetta il formato [if </w:t>
-            </w:r>
+              <w:t>Non rispetta il formato [</w:t>
+            </w:r>
+            <w:proofErr w:type="spellStart"/>
+            <w:r>
+              <w:rPr>
+                <w:rFonts w:ascii="Century Gothic" w:hAnsi="Century Gothic"/>
+              </w:rPr>
+              <w:t>if</w:t>
+            </w:r>
+            <w:proofErr w:type="spellEnd"/>
+            <w:r>
+              <w:rPr>
+                <w:rFonts w:ascii="Century Gothic" w:hAnsi="Century Gothic"/>
+              </w:rPr>
+              <w:t xml:space="preserve"> </w:t>
+            </w:r>
+            <w:proofErr w:type="spellStart"/>
             <w:r>
               <w:rPr>
                 <w:rFonts w:ascii="Century Gothic" w:hAnsi="Century Gothic"/>
@@ -1528,11 +2051,28 @@
               </w:rPr>
               <w:t>lunghezzaLNok</w:t>
             </w:r>
-            <w:r>
-              <w:rPr>
-                <w:rFonts w:ascii="Century Gothic" w:hAnsi="Century Gothic"/>
-              </w:rPr>
-              <w:t>] [errore]</w:t>
+            <w:proofErr w:type="spellEnd"/>
+            <w:r>
+              <w:rPr>
+                <w:rFonts w:ascii="Century Gothic" w:hAnsi="Century Gothic"/>
+              </w:rPr>
+              <w:t>] [</w:t>
+            </w:r>
+            <w:proofErr w:type="spellStart"/>
+            <w:r>
+              <w:rPr>
+                <w:rFonts w:ascii="Century Gothic" w:hAnsi="Century Gothic"/>
+                <w:b/>
+                <w:bCs/>
+              </w:rPr>
+              <w:t>formatoFNnook</w:t>
+            </w:r>
+            <w:proofErr w:type="spellEnd"/>
+            <w:r>
+              <w:rPr>
+                <w:rFonts w:ascii="Century Gothic" w:hAnsi="Century Gothic"/>
+              </w:rPr>
+              <w:t>]</w:t>
             </w:r>
           </w:p>
           <w:p>
@@ -1551,8 +2091,37 @@
               <w:rPr>
                 <w:rFonts w:ascii="Century Gothic" w:hAnsi="Century Gothic"/>
               </w:rPr>
-              <w:t xml:space="preserve">Rispetta il fomato [if </w:t>
-            </w:r>
+              <w:t xml:space="preserve">Rispetta il </w:t>
+            </w:r>
+            <w:proofErr w:type="spellStart"/>
+            <w:r>
+              <w:rPr>
+                <w:rFonts w:ascii="Century Gothic" w:hAnsi="Century Gothic"/>
+              </w:rPr>
+              <w:t>fomato</w:t>
+            </w:r>
+            <w:proofErr w:type="spellEnd"/>
+            <w:r>
+              <w:rPr>
+                <w:rFonts w:ascii="Century Gothic" w:hAnsi="Century Gothic"/>
+              </w:rPr>
+              <w:t xml:space="preserve"> [</w:t>
+            </w:r>
+            <w:proofErr w:type="spellStart"/>
+            <w:r>
+              <w:rPr>
+                <w:rFonts w:ascii="Century Gothic" w:hAnsi="Century Gothic"/>
+              </w:rPr>
+              <w:t>if</w:t>
+            </w:r>
+            <w:proofErr w:type="spellEnd"/>
+            <w:r>
+              <w:rPr>
+                <w:rFonts w:ascii="Century Gothic" w:hAnsi="Century Gothic"/>
+              </w:rPr>
+              <w:t xml:space="preserve"> </w:t>
+            </w:r>
+            <w:proofErr w:type="spellStart"/>
             <w:r>
               <w:rPr>
                 <w:rFonts w:ascii="Century Gothic" w:hAnsi="Century Gothic"/>
@@ -1577,12 +2146,28 @@
               </w:rPr>
               <w:t>ok</w:t>
             </w:r>
-            <w:r>
-              <w:rPr>
-                <w:rFonts w:ascii="Century Gothic" w:hAnsi="Century Gothic"/>
-              </w:rPr>
-              <w:t xml:space="preserve">] [property </w:t>
-            </w:r>
+            <w:proofErr w:type="spellEnd"/>
+            <w:r>
+              <w:rPr>
+                <w:rFonts w:ascii="Century Gothic" w:hAnsi="Century Gothic"/>
+              </w:rPr>
+              <w:t>] [</w:t>
+            </w:r>
+            <w:proofErr w:type="spellStart"/>
+            <w:r>
+              <w:rPr>
+                <w:rFonts w:ascii="Century Gothic" w:hAnsi="Century Gothic"/>
+              </w:rPr>
+              <w:t>property</w:t>
+            </w:r>
+            <w:proofErr w:type="spellEnd"/>
+            <w:r>
+              <w:rPr>
+                <w:rFonts w:ascii="Century Gothic" w:hAnsi="Century Gothic"/>
+              </w:rPr>
+              <w:t xml:space="preserve"> </w:t>
+            </w:r>
+            <w:proofErr w:type="spellStart"/>
             <w:r>
               <w:rPr>
                 <w:rFonts w:ascii="Century Gothic" w:hAnsi="Century Gothic"/>
@@ -1607,6 +2192,7 @@
               </w:rPr>
               <w:t>ok</w:t>
             </w:r>
+            <w:proofErr w:type="spellEnd"/>
             <w:r>
               <w:rPr>
                 <w:rFonts w:ascii="Century Gothic" w:hAnsi="Century Gothic"/>
@@ -1739,28 +2325,62 @@
                 <w:sz w:val="28"/>
                 <w:szCs w:val="28"/>
               </w:rPr>
-              <w:t>a-zA-Z</w:t>
-            </w:r>
+              <w:t>a-</w:t>
+            </w:r>
+            <w:proofErr w:type="spellStart"/>
             <w:r>
               <w:rPr>
                 <w:sz w:val="28"/>
                 <w:szCs w:val="28"/>
               </w:rPr>
-              <w:t xml:space="preserve"> </w:t>
-            </w:r>
+              <w:t>zA</w:t>
+            </w:r>
+            <w:proofErr w:type="spellEnd"/>
             <w:r>
               <w:rPr>
                 <w:sz w:val="28"/>
                 <w:szCs w:val="28"/>
               </w:rPr>
-              <w:t>‘àèìòù</w:t>
+              <w:t>-Z</w:t>
             </w:r>
             <w:r>
               <w:rPr>
                 <w:sz w:val="28"/>
                 <w:szCs w:val="28"/>
               </w:rPr>
-              <w:t>]{3,20}</w:t>
+              <w:t xml:space="preserve"> </w:t>
+            </w:r>
+            <w:r>
+              <w:rPr>
+                <w:sz w:val="28"/>
+                <w:szCs w:val="28"/>
+              </w:rPr>
+              <w:t>‘</w:t>
+            </w:r>
+            <w:proofErr w:type="spellStart"/>
+            <w:proofErr w:type="gramStart"/>
+            <w:r>
+              <w:rPr>
+                <w:sz w:val="28"/>
+                <w:szCs w:val="28"/>
+              </w:rPr>
+              <w:t>àèìòù</w:t>
+            </w:r>
+            <w:proofErr w:type="spellEnd"/>
+            <w:r>
+              <w:rPr>
+                <w:sz w:val="28"/>
+                <w:szCs w:val="28"/>
+              </w:rPr>
+              <w:t>]{</w:t>
+            </w:r>
+            <w:proofErr w:type="gramEnd"/>
+            <w:r>
+              <w:rPr>
+                <w:sz w:val="28"/>
+                <w:szCs w:val="28"/>
+              </w:rPr>
+              <w:t>3,20}</w:t>
             </w:r>
           </w:p>
         </w:tc>
@@ -1878,7 +2498,45 @@
               <w:rPr>
                 <w:rFonts w:ascii="Century Gothic" w:hAnsi="Century Gothic"/>
               </w:rPr>
-              <w:t>Lunghezza &lt;3 [errore]</w:t>
+              <w:t xml:space="preserve">Lunghezza &lt;3 </w:t>
+            </w:r>
+            <w:r>
+              <w:rPr>
+                <w:rFonts w:ascii="Century Gothic" w:hAnsi="Century Gothic"/>
+              </w:rPr>
+              <w:t>[</w:t>
+            </w:r>
+            <w:proofErr w:type="spellStart"/>
+            <w:r>
+              <w:rPr>
+                <w:rFonts w:ascii="Century Gothic" w:hAnsi="Century Gothic"/>
+                <w:b/>
+                <w:bCs/>
+              </w:rPr>
+              <w:t>lunghezzaL</w:t>
+            </w:r>
+            <w:r>
+              <w:rPr>
+                <w:rFonts w:ascii="Century Gothic" w:hAnsi="Century Gothic"/>
+                <w:b/>
+                <w:bCs/>
+              </w:rPr>
+              <w:t>V</w:t>
+            </w:r>
+            <w:r>
+              <w:rPr>
+                <w:rFonts w:ascii="Century Gothic" w:hAnsi="Century Gothic"/>
+                <w:b/>
+                <w:bCs/>
+              </w:rPr>
+              <w:t>nook</w:t>
+            </w:r>
+            <w:proofErr w:type="spellEnd"/>
+            <w:r>
+              <w:rPr>
+                <w:rFonts w:ascii="Century Gothic" w:hAnsi="Century Gothic"/>
+              </w:rPr>
+              <w:t>]</w:t>
             </w:r>
           </w:p>
           <w:p>
@@ -1897,7 +2555,39 @@
               <w:rPr>
                 <w:rFonts w:ascii="Century Gothic" w:hAnsi="Century Gothic"/>
               </w:rPr>
-              <w:t xml:space="preserve">Lunghezza &gt; 20 [errore] </w:t>
+              <w:t>Lunghezza &gt; 20 [</w:t>
+            </w:r>
+            <w:proofErr w:type="spellStart"/>
+            <w:r>
+              <w:rPr>
+                <w:rFonts w:ascii="Century Gothic" w:hAnsi="Century Gothic"/>
+                <w:b/>
+                <w:bCs/>
+              </w:rPr>
+              <w:t>lunghezzaL</w:t>
+            </w:r>
+            <w:r>
+              <w:rPr>
+                <w:rFonts w:ascii="Century Gothic" w:hAnsi="Century Gothic"/>
+                <w:b/>
+                <w:bCs/>
+              </w:rPr>
+              <w:t>V</w:t>
+            </w:r>
+            <w:r>
+              <w:rPr>
+                <w:rFonts w:ascii="Century Gothic" w:hAnsi="Century Gothic"/>
+                <w:b/>
+                <w:bCs/>
+              </w:rPr>
+              <w:t>nook</w:t>
+            </w:r>
+            <w:proofErr w:type="spellEnd"/>
+            <w:r>
+              <w:rPr>
+                <w:rFonts w:ascii="Century Gothic" w:hAnsi="Century Gothic"/>
+              </w:rPr>
+              <w:t>]</w:t>
             </w:r>
           </w:p>
           <w:p>
@@ -1917,15 +2607,32 @@
               <w:rPr>
                 <w:rFonts w:ascii="Century Gothic" w:hAnsi="Century Gothic"/>
               </w:rPr>
-              <w:t>Lunghezza &gt;=3 and Lunghezza &lt;=20 [property</w:t>
-            </w:r>
-            <w:r>
-              <w:rPr>
-                <w:rFonts w:ascii="Century Gothic" w:hAnsi="Century Gothic"/>
-                <w:b/>
-                <w:bCs/>
-              </w:rPr>
-              <w:t xml:space="preserve"> lunghezza</w:t>
+              <w:t>Lunghezza &gt;=3 and Lunghezza &lt;=20 [</w:t>
+            </w:r>
+            <w:proofErr w:type="spellStart"/>
+            <w:r>
+              <w:rPr>
+                <w:rFonts w:ascii="Century Gothic" w:hAnsi="Century Gothic"/>
+              </w:rPr>
+              <w:t>property</w:t>
+            </w:r>
+            <w:proofErr w:type="spellEnd"/>
+            <w:r>
+              <w:rPr>
+                <w:rFonts w:ascii="Century Gothic" w:hAnsi="Century Gothic"/>
+                <w:b/>
+                <w:bCs/>
+              </w:rPr>
+              <w:t xml:space="preserve"> </w:t>
+            </w:r>
+            <w:proofErr w:type="spellStart"/>
+            <w:r>
+              <w:rPr>
+                <w:rFonts w:ascii="Century Gothic" w:hAnsi="Century Gothic"/>
+                <w:b/>
+                <w:bCs/>
+              </w:rPr>
+              <w:t>lunghezza</w:t>
             </w:r>
             <w:r>
               <w:rPr>
@@ -1943,6 +2650,7 @@
               </w:rPr>
               <w:t>ok</w:t>
             </w:r>
+            <w:proofErr w:type="spellEnd"/>
             <w:r>
               <w:rPr>
                 <w:rFonts w:ascii="Century Gothic" w:hAnsi="Century Gothic"/>
@@ -1973,7 +2681,14 @@
               <w:rPr>
                 <w:rFonts w:ascii="Century Gothic" w:hAnsi="Century Gothic"/>
               </w:rPr>
-              <w:t>Formato f</w:t>
+              <w:t xml:space="preserve">Formato </w:t>
+            </w:r>
+            <w:proofErr w:type="spellStart"/>
+            <w:r>
+              <w:rPr>
+                <w:rFonts w:ascii="Century Gothic" w:hAnsi="Century Gothic"/>
+              </w:rPr>
+              <w:t>f</w:t>
             </w:r>
             <w:r>
               <w:rPr>
@@ -1981,6 +2696,7 @@
               </w:rPr>
               <w:t>v</w:t>
             </w:r>
+            <w:proofErr w:type="spellEnd"/>
           </w:p>
         </w:tc>
         <w:tc>
@@ -2004,8 +2720,23 @@
               <w:rPr>
                 <w:rFonts w:ascii="Century Gothic" w:hAnsi="Century Gothic"/>
               </w:rPr>
-              <w:t xml:space="preserve">Non rispetta il formato [if </w:t>
-            </w:r>
+              <w:t>Non rispetta il formato [</w:t>
+            </w:r>
+            <w:proofErr w:type="spellStart"/>
+            <w:r>
+              <w:rPr>
+                <w:rFonts w:ascii="Century Gothic" w:hAnsi="Century Gothic"/>
+              </w:rPr>
+              <w:t>if</w:t>
+            </w:r>
+            <w:proofErr w:type="spellEnd"/>
+            <w:r>
+              <w:rPr>
+                <w:rFonts w:ascii="Century Gothic" w:hAnsi="Century Gothic"/>
+              </w:rPr>
+              <w:t xml:space="preserve"> </w:t>
+            </w:r>
+            <w:proofErr w:type="spellStart"/>
             <w:r>
               <w:rPr>
                 <w:rFonts w:ascii="Century Gothic" w:hAnsi="Century Gothic"/>
@@ -2030,11 +2761,52 @@
               </w:rPr>
               <w:t>ok</w:t>
             </w:r>
-            <w:r>
-              <w:rPr>
-                <w:rFonts w:ascii="Century Gothic" w:hAnsi="Century Gothic"/>
-              </w:rPr>
-              <w:t>] [errore]</w:t>
+            <w:proofErr w:type="spellEnd"/>
+            <w:r>
+              <w:rPr>
+                <w:rFonts w:ascii="Century Gothic" w:hAnsi="Century Gothic"/>
+              </w:rPr>
+              <w:t>] [</w:t>
+            </w:r>
+            <w:proofErr w:type="spellStart"/>
+            <w:r>
+              <w:rPr>
+                <w:rFonts w:ascii="Century Gothic" w:hAnsi="Century Gothic"/>
+                <w:b/>
+                <w:bCs/>
+              </w:rPr>
+              <w:t>formato</w:t>
+            </w:r>
+            <w:r>
+              <w:rPr>
+                <w:rFonts w:ascii="Century Gothic" w:hAnsi="Century Gothic"/>
+                <w:b/>
+                <w:bCs/>
+              </w:rPr>
+              <w:t>F</w:t>
+            </w:r>
+            <w:r>
+              <w:rPr>
+                <w:rFonts w:ascii="Century Gothic" w:hAnsi="Century Gothic"/>
+                <w:b/>
+                <w:bCs/>
+              </w:rPr>
+              <w:t>V</w:t>
+            </w:r>
+            <w:r>
+              <w:rPr>
+                <w:rFonts w:ascii="Century Gothic" w:hAnsi="Century Gothic"/>
+                <w:b/>
+                <w:bCs/>
+              </w:rPr>
+              <w:t>nook</w:t>
+            </w:r>
+            <w:proofErr w:type="spellEnd"/>
+            <w:r>
+              <w:rPr>
+                <w:rFonts w:ascii="Century Gothic" w:hAnsi="Century Gothic"/>
+              </w:rPr>
+              <w:t>]</w:t>
             </w:r>
           </w:p>
           <w:p>
@@ -2053,8 +2825,37 @@
               <w:rPr>
                 <w:rFonts w:ascii="Century Gothic" w:hAnsi="Century Gothic"/>
               </w:rPr>
-              <w:t xml:space="preserve">Rispetta il fomato [if </w:t>
-            </w:r>
+              <w:t xml:space="preserve">Rispetta il </w:t>
+            </w:r>
+            <w:proofErr w:type="spellStart"/>
+            <w:r>
+              <w:rPr>
+                <w:rFonts w:ascii="Century Gothic" w:hAnsi="Century Gothic"/>
+              </w:rPr>
+              <w:t>fomato</w:t>
+            </w:r>
+            <w:proofErr w:type="spellEnd"/>
+            <w:r>
+              <w:rPr>
+                <w:rFonts w:ascii="Century Gothic" w:hAnsi="Century Gothic"/>
+              </w:rPr>
+              <w:t xml:space="preserve"> [</w:t>
+            </w:r>
+            <w:proofErr w:type="spellStart"/>
+            <w:r>
+              <w:rPr>
+                <w:rFonts w:ascii="Century Gothic" w:hAnsi="Century Gothic"/>
+              </w:rPr>
+              <w:t>if</w:t>
+            </w:r>
+            <w:proofErr w:type="spellEnd"/>
+            <w:r>
+              <w:rPr>
+                <w:rFonts w:ascii="Century Gothic" w:hAnsi="Century Gothic"/>
+              </w:rPr>
+              <w:t xml:space="preserve"> </w:t>
+            </w:r>
+            <w:proofErr w:type="spellStart"/>
             <w:r>
               <w:rPr>
                 <w:rFonts w:ascii="Century Gothic" w:hAnsi="Century Gothic"/>
@@ -2079,12 +2880,28 @@
               </w:rPr>
               <w:t>ok</w:t>
             </w:r>
-            <w:r>
-              <w:rPr>
-                <w:rFonts w:ascii="Century Gothic" w:hAnsi="Century Gothic"/>
-              </w:rPr>
-              <w:t xml:space="preserve">] [property </w:t>
-            </w:r>
+            <w:proofErr w:type="spellEnd"/>
+            <w:r>
+              <w:rPr>
+                <w:rFonts w:ascii="Century Gothic" w:hAnsi="Century Gothic"/>
+              </w:rPr>
+              <w:t>] [</w:t>
+            </w:r>
+            <w:proofErr w:type="spellStart"/>
+            <w:r>
+              <w:rPr>
+                <w:rFonts w:ascii="Century Gothic" w:hAnsi="Century Gothic"/>
+              </w:rPr>
+              <w:t>property</w:t>
+            </w:r>
+            <w:proofErr w:type="spellEnd"/>
+            <w:r>
+              <w:rPr>
+                <w:rFonts w:ascii="Century Gothic" w:hAnsi="Century Gothic"/>
+              </w:rPr>
+              <w:t xml:space="preserve"> </w:t>
+            </w:r>
+            <w:proofErr w:type="spellStart"/>
             <w:r>
               <w:rPr>
                 <w:rFonts w:ascii="Century Gothic" w:hAnsi="Century Gothic"/>
@@ -2109,6 +2926,7 @@
               </w:rPr>
               <w:t>ok</w:t>
             </w:r>
+            <w:proofErr w:type="spellEnd"/>
             <w:r>
               <w:rPr>
                 <w:rFonts w:ascii="Century Gothic" w:hAnsi="Century Gothic"/>
@@ -2233,7 +3051,23 @@
                 <w:sz w:val="28"/>
                 <w:szCs w:val="28"/>
               </w:rPr>
-              <w:t>0-9]{1,3}</w:t>
+              <w:t>0-</w:t>
+            </w:r>
+            <w:proofErr w:type="gramStart"/>
+            <w:r>
+              <w:rPr>
+                <w:sz w:val="28"/>
+                <w:szCs w:val="28"/>
+              </w:rPr>
+              <w:t>9]{</w:t>
+            </w:r>
+            <w:proofErr w:type="gramEnd"/>
+            <w:r>
+              <w:rPr>
+                <w:sz w:val="28"/>
+                <w:szCs w:val="28"/>
+              </w:rPr>
+              <w:t>1,3}</w:t>
             </w:r>
           </w:p>
         </w:tc>
@@ -2320,7 +3154,14 @@
               <w:rPr>
                 <w:rFonts w:ascii="Century Gothic" w:hAnsi="Century Gothic"/>
               </w:rPr>
-              <w:t>Lunghezza l</w:t>
+              <w:t xml:space="preserve">Lunghezza </w:t>
+            </w:r>
+            <w:proofErr w:type="spellStart"/>
+            <w:r>
+              <w:rPr>
+                <w:rFonts w:ascii="Century Gothic" w:hAnsi="Century Gothic"/>
+              </w:rPr>
+              <w:t>l</w:t>
             </w:r>
             <w:r>
               <w:rPr>
@@ -2328,6 +3169,7 @@
               </w:rPr>
               <w:t>nc</w:t>
             </w:r>
+            <w:proofErr w:type="spellEnd"/>
           </w:p>
         </w:tc>
         <w:tc>
@@ -2363,7 +3205,23 @@
               <w:rPr>
                 <w:rFonts w:ascii="Century Gothic" w:hAnsi="Century Gothic"/>
               </w:rPr>
-              <w:t xml:space="preserve"> [errore]</w:t>
+              <w:t xml:space="preserve"> [</w:t>
+            </w:r>
+            <w:proofErr w:type="spellStart"/>
+            <w:r>
+              <w:rPr>
+                <w:rFonts w:ascii="Century Gothic" w:hAnsi="Century Gothic"/>
+                <w:b/>
+                <w:bCs/>
+              </w:rPr>
+              <w:t>lunghezzaLNCnook</w:t>
+            </w:r>
+            <w:proofErr w:type="spellEnd"/>
+            <w:r>
+              <w:rPr>
+                <w:rFonts w:ascii="Century Gothic" w:hAnsi="Century Gothic"/>
+              </w:rPr>
+              <w:t>]</w:t>
             </w:r>
             <w:r>
               <w:rPr>
@@ -2408,7 +3266,23 @@
               <w:rPr>
                 <w:rFonts w:ascii="Century Gothic" w:hAnsi="Century Gothic"/>
               </w:rPr>
-              <w:t xml:space="preserve"> [errore] </w:t>
+              <w:t xml:space="preserve"> [</w:t>
+            </w:r>
+            <w:proofErr w:type="spellStart"/>
+            <w:r>
+              <w:rPr>
+                <w:rFonts w:ascii="Century Gothic" w:hAnsi="Century Gothic"/>
+                <w:b/>
+                <w:bCs/>
+              </w:rPr>
+              <w:t>lunghezzaLNCnook</w:t>
+            </w:r>
+            <w:proofErr w:type="spellEnd"/>
+            <w:r>
+              <w:rPr>
+                <w:rFonts w:ascii="Century Gothic" w:hAnsi="Century Gothic"/>
+              </w:rPr>
+              <w:t xml:space="preserve">] </w:t>
             </w:r>
           </w:p>
           <w:p>
@@ -2452,16 +3326,34 @@
               <w:rPr>
                 <w:rFonts w:ascii="Century Gothic" w:hAnsi="Century Gothic"/>
               </w:rPr>
-              <w:t xml:space="preserve"> [property</w:t>
-            </w:r>
-            <w:r>
-              <w:rPr>
-                <w:rFonts w:ascii="Century Gothic" w:hAnsi="Century Gothic"/>
-                <w:b/>
-                <w:bCs/>
-              </w:rPr>
-              <w:t xml:space="preserve"> lunghezzaLNCok</w:t>
-            </w:r>
+              <w:t xml:space="preserve"> [</w:t>
+            </w:r>
+            <w:proofErr w:type="spellStart"/>
+            <w:r>
+              <w:rPr>
+                <w:rFonts w:ascii="Century Gothic" w:hAnsi="Century Gothic"/>
+              </w:rPr>
+              <w:t>property</w:t>
+            </w:r>
+            <w:proofErr w:type="spellEnd"/>
+            <w:r>
+              <w:rPr>
+                <w:rFonts w:ascii="Century Gothic" w:hAnsi="Century Gothic"/>
+                <w:b/>
+                <w:bCs/>
+              </w:rPr>
+              <w:t xml:space="preserve"> </w:t>
+            </w:r>
+            <w:proofErr w:type="spellStart"/>
+            <w:r>
+              <w:rPr>
+                <w:rFonts w:ascii="Century Gothic" w:hAnsi="Century Gothic"/>
+                <w:b/>
+                <w:bCs/>
+              </w:rPr>
+              <w:t>lunghezzaLNCok</w:t>
+            </w:r>
+            <w:proofErr w:type="spellEnd"/>
             <w:r>
               <w:rPr>
                 <w:rFonts w:ascii="Century Gothic" w:hAnsi="Century Gothic"/>
@@ -2492,8 +3384,16 @@
               <w:rPr>
                 <w:rFonts w:ascii="Century Gothic" w:hAnsi="Century Gothic"/>
               </w:rPr>
-              <w:t>Formato fnc</w:t>
-            </w:r>
+              <w:t xml:space="preserve">Formato </w:t>
+            </w:r>
+            <w:proofErr w:type="spellStart"/>
+            <w:r>
+              <w:rPr>
+                <w:rFonts w:ascii="Century Gothic" w:hAnsi="Century Gothic"/>
+              </w:rPr>
+              <w:t>fnc</w:t>
+            </w:r>
+            <w:proofErr w:type="spellEnd"/>
           </w:p>
         </w:tc>
         <w:tc>
@@ -2517,8 +3417,23 @@
               <w:rPr>
                 <w:rFonts w:ascii="Century Gothic" w:hAnsi="Century Gothic"/>
               </w:rPr>
-              <w:t xml:space="preserve">Non rispetta il formato [if </w:t>
-            </w:r>
+              <w:t>Non rispetta il formato [</w:t>
+            </w:r>
+            <w:proofErr w:type="spellStart"/>
+            <w:r>
+              <w:rPr>
+                <w:rFonts w:ascii="Century Gothic" w:hAnsi="Century Gothic"/>
+              </w:rPr>
+              <w:t>if</w:t>
+            </w:r>
+            <w:proofErr w:type="spellEnd"/>
+            <w:r>
+              <w:rPr>
+                <w:rFonts w:ascii="Century Gothic" w:hAnsi="Century Gothic"/>
+              </w:rPr>
+              <w:t xml:space="preserve"> </w:t>
+            </w:r>
+            <w:proofErr w:type="spellStart"/>
             <w:r>
               <w:rPr>
                 <w:rFonts w:ascii="Century Gothic" w:hAnsi="Century Gothic"/>
@@ -2527,11 +3442,28 @@
               </w:rPr>
               <w:t>lunghezzaLNCok</w:t>
             </w:r>
-            <w:r>
-              <w:rPr>
-                <w:rFonts w:ascii="Century Gothic" w:hAnsi="Century Gothic"/>
-              </w:rPr>
-              <w:t>] [errore]</w:t>
+            <w:proofErr w:type="spellEnd"/>
+            <w:r>
+              <w:rPr>
+                <w:rFonts w:ascii="Century Gothic" w:hAnsi="Century Gothic"/>
+              </w:rPr>
+              <w:t>] [</w:t>
+            </w:r>
+            <w:proofErr w:type="spellStart"/>
+            <w:r>
+              <w:rPr>
+                <w:rFonts w:ascii="Century Gothic" w:hAnsi="Century Gothic"/>
+                <w:b/>
+                <w:bCs/>
+              </w:rPr>
+              <w:t>formatoFNCnook</w:t>
+            </w:r>
+            <w:proofErr w:type="spellEnd"/>
+            <w:r>
+              <w:rPr>
+                <w:rFonts w:ascii="Century Gothic" w:hAnsi="Century Gothic"/>
+              </w:rPr>
+              <w:t>]</w:t>
             </w:r>
           </w:p>
           <w:p>
@@ -2551,7 +3483,21 @@
               <w:rPr>
                 <w:rFonts w:ascii="Century Gothic" w:hAnsi="Century Gothic"/>
               </w:rPr>
-              <w:t xml:space="preserve">Rispetta il fomato </w:t>
+              <w:t xml:space="preserve">Rispetta il </w:t>
+            </w:r>
+            <w:proofErr w:type="spellStart"/>
+            <w:r>
+              <w:rPr>
+                <w:rFonts w:ascii="Century Gothic" w:hAnsi="Century Gothic"/>
+              </w:rPr>
+              <w:t>fomato</w:t>
+            </w:r>
+            <w:proofErr w:type="spellEnd"/>
+            <w:r>
+              <w:rPr>
+                <w:rFonts w:ascii="Century Gothic" w:hAnsi="Century Gothic"/>
+              </w:rPr>
+              <w:t xml:space="preserve"> </w:t>
             </w:r>
           </w:p>
           <w:p>
@@ -2567,8 +3513,23 @@
               <w:rPr>
                 <w:rFonts w:ascii="Century Gothic" w:hAnsi="Century Gothic"/>
               </w:rPr>
-              <w:t xml:space="preserve">[if </w:t>
-            </w:r>
+              <w:t>[</w:t>
+            </w:r>
+            <w:proofErr w:type="spellStart"/>
+            <w:r>
+              <w:rPr>
+                <w:rFonts w:ascii="Century Gothic" w:hAnsi="Century Gothic"/>
+              </w:rPr>
+              <w:t>if</w:t>
+            </w:r>
+            <w:proofErr w:type="spellEnd"/>
+            <w:r>
+              <w:rPr>
+                <w:rFonts w:ascii="Century Gothic" w:hAnsi="Century Gothic"/>
+              </w:rPr>
+              <w:t xml:space="preserve"> </w:t>
+            </w:r>
+            <w:proofErr w:type="spellStart"/>
             <w:r>
               <w:rPr>
                 <w:rFonts w:ascii="Century Gothic" w:hAnsi="Century Gothic"/>
@@ -2577,12 +3538,28 @@
               </w:rPr>
               <w:t>lunghezzaLNCok</w:t>
             </w:r>
-            <w:r>
-              <w:rPr>
-                <w:rFonts w:ascii="Century Gothic" w:hAnsi="Century Gothic"/>
-              </w:rPr>
-              <w:t xml:space="preserve">] [property </w:t>
-            </w:r>
+            <w:proofErr w:type="spellEnd"/>
+            <w:r>
+              <w:rPr>
+                <w:rFonts w:ascii="Century Gothic" w:hAnsi="Century Gothic"/>
+              </w:rPr>
+              <w:t>] [</w:t>
+            </w:r>
+            <w:proofErr w:type="spellStart"/>
+            <w:r>
+              <w:rPr>
+                <w:rFonts w:ascii="Century Gothic" w:hAnsi="Century Gothic"/>
+              </w:rPr>
+              <w:t>property</w:t>
+            </w:r>
+            <w:proofErr w:type="spellEnd"/>
+            <w:r>
+              <w:rPr>
+                <w:rFonts w:ascii="Century Gothic" w:hAnsi="Century Gothic"/>
+              </w:rPr>
+              <w:t xml:space="preserve"> </w:t>
+            </w:r>
+            <w:proofErr w:type="spellStart"/>
             <w:r>
               <w:rPr>
                 <w:rFonts w:ascii="Century Gothic" w:hAnsi="Century Gothic"/>
@@ -2591,6 +3568,7 @@
               </w:rPr>
               <w:t>formatoFNCok</w:t>
             </w:r>
+            <w:proofErr w:type="spellEnd"/>
             <w:r>
               <w:rPr>
                 <w:rFonts w:ascii="Century Gothic" w:hAnsi="Century Gothic"/>
@@ -2656,7 +3634,6 @@
                 <w:sz w:val="28"/>
                 <w:szCs w:val="28"/>
               </w:rPr>
-              <w:lastRenderedPageBreak/>
               <w:t>Parametro</w:t>
             </w:r>
             <w:r>
@@ -2724,29 +3701,56 @@
                 <w:sz w:val="28"/>
                 <w:szCs w:val="28"/>
               </w:rPr>
-              <w:t>a-zA-Z</w:t>
-            </w:r>
+              <w:t>a-</w:t>
+            </w:r>
+            <w:proofErr w:type="spellStart"/>
             <w:r>
               <w:rPr>
                 <w:sz w:val="28"/>
                 <w:szCs w:val="28"/>
               </w:rPr>
-              <w:t xml:space="preserve"> </w:t>
-            </w:r>
+              <w:t>zA</w:t>
+            </w:r>
+            <w:proofErr w:type="spellEnd"/>
             <w:r>
               <w:rPr>
                 <w:sz w:val="28"/>
                 <w:szCs w:val="28"/>
               </w:rPr>
-              <w:t>‘àèìòù</w:t>
+              <w:t>-Z</w:t>
             </w:r>
             <w:r>
               <w:rPr>
                 <w:sz w:val="28"/>
                 <w:szCs w:val="28"/>
               </w:rPr>
+              <w:t xml:space="preserve"> </w:t>
+            </w:r>
+            <w:r>
+              <w:rPr>
+                <w:sz w:val="28"/>
+                <w:szCs w:val="28"/>
+              </w:rPr>
+              <w:t>‘</w:t>
+            </w:r>
+            <w:proofErr w:type="spellStart"/>
+            <w:proofErr w:type="gramStart"/>
+            <w:r>
+              <w:rPr>
+                <w:sz w:val="28"/>
+                <w:szCs w:val="28"/>
+              </w:rPr>
+              <w:t>àèìòù</w:t>
+            </w:r>
+            <w:proofErr w:type="spellEnd"/>
+            <w:r>
+              <w:rPr>
+                <w:sz w:val="28"/>
+                <w:szCs w:val="28"/>
+              </w:rPr>
               <w:t>]{</w:t>
             </w:r>
+            <w:proofErr w:type="gramEnd"/>
             <w:r>
               <w:rPr>
                 <w:sz w:val="28"/>
@@ -2860,7 +3864,14 @@
               <w:rPr>
                 <w:rFonts w:ascii="Century Gothic" w:hAnsi="Century Gothic"/>
               </w:rPr>
-              <w:t>Lunghezza l</w:t>
+              <w:t xml:space="preserve">Lunghezza </w:t>
+            </w:r>
+            <w:proofErr w:type="spellStart"/>
+            <w:r>
+              <w:rPr>
+                <w:rFonts w:ascii="Century Gothic" w:hAnsi="Century Gothic"/>
+              </w:rPr>
+              <w:t>l</w:t>
             </w:r>
             <w:r>
               <w:rPr>
@@ -2868,6 +3879,7 @@
               </w:rPr>
               <w:t>c</w:t>
             </w:r>
+            <w:proofErr w:type="spellEnd"/>
           </w:p>
         </w:tc>
         <w:tc>
@@ -2903,7 +3915,23 @@
               <w:rPr>
                 <w:rFonts w:ascii="Century Gothic" w:hAnsi="Century Gothic"/>
               </w:rPr>
-              <w:t xml:space="preserve"> [errore]</w:t>
+              <w:t xml:space="preserve"> [</w:t>
+            </w:r>
+            <w:proofErr w:type="spellStart"/>
+            <w:r>
+              <w:rPr>
+                <w:rFonts w:ascii="Century Gothic" w:hAnsi="Century Gothic"/>
+                <w:b/>
+                <w:bCs/>
+              </w:rPr>
+              <w:t>lunghezzaLCnook</w:t>
+            </w:r>
+            <w:proofErr w:type="spellEnd"/>
+            <w:r>
+              <w:rPr>
+                <w:rFonts w:ascii="Century Gothic" w:hAnsi="Century Gothic"/>
+              </w:rPr>
+              <w:t>]</w:t>
             </w:r>
           </w:p>
           <w:p>
@@ -2934,7 +3962,23 @@
               <w:rPr>
                 <w:rFonts w:ascii="Century Gothic" w:hAnsi="Century Gothic"/>
               </w:rPr>
-              <w:t xml:space="preserve"> [errore] </w:t>
+              <w:t xml:space="preserve"> [</w:t>
+            </w:r>
+            <w:proofErr w:type="spellStart"/>
+            <w:r>
+              <w:rPr>
+                <w:rFonts w:ascii="Century Gothic" w:hAnsi="Century Gothic"/>
+                <w:b/>
+                <w:bCs/>
+              </w:rPr>
+              <w:t>lunghezzaLCnook</w:t>
+            </w:r>
+            <w:proofErr w:type="spellEnd"/>
+            <w:r>
+              <w:rPr>
+                <w:rFonts w:ascii="Century Gothic" w:hAnsi="Century Gothic"/>
+              </w:rPr>
+              <w:t xml:space="preserve">] </w:t>
             </w:r>
           </w:p>
           <w:p>
@@ -2978,15 +4022,32 @@
               <w:rPr>
                 <w:rFonts w:ascii="Century Gothic" w:hAnsi="Century Gothic"/>
               </w:rPr>
-              <w:t xml:space="preserve"> [property</w:t>
-            </w:r>
-            <w:r>
-              <w:rPr>
-                <w:rFonts w:ascii="Century Gothic" w:hAnsi="Century Gothic"/>
-                <w:b/>
-                <w:bCs/>
-              </w:rPr>
-              <w:t xml:space="preserve"> lunghezzaL</w:t>
+              <w:t xml:space="preserve"> [</w:t>
+            </w:r>
+            <w:proofErr w:type="spellStart"/>
+            <w:r>
+              <w:rPr>
+                <w:rFonts w:ascii="Century Gothic" w:hAnsi="Century Gothic"/>
+              </w:rPr>
+              <w:t>property</w:t>
+            </w:r>
+            <w:proofErr w:type="spellEnd"/>
+            <w:r>
+              <w:rPr>
+                <w:rFonts w:ascii="Century Gothic" w:hAnsi="Century Gothic"/>
+                <w:b/>
+                <w:bCs/>
+              </w:rPr>
+              <w:t xml:space="preserve"> </w:t>
+            </w:r>
+            <w:proofErr w:type="spellStart"/>
+            <w:r>
+              <w:rPr>
+                <w:rFonts w:ascii="Century Gothic" w:hAnsi="Century Gothic"/>
+                <w:b/>
+                <w:bCs/>
+              </w:rPr>
+              <w:t>lunghezzaL</w:t>
             </w:r>
             <w:r>
               <w:rPr>
@@ -3004,6 +4065,7 @@
               </w:rPr>
               <w:t>ok</w:t>
             </w:r>
+            <w:proofErr w:type="spellEnd"/>
             <w:r>
               <w:rPr>
                 <w:rFonts w:ascii="Century Gothic" w:hAnsi="Century Gothic"/>
@@ -3034,7 +4096,14 @@
               <w:rPr>
                 <w:rFonts w:ascii="Century Gothic" w:hAnsi="Century Gothic"/>
               </w:rPr>
-              <w:t>Formato f</w:t>
+              <w:t xml:space="preserve">Formato </w:t>
+            </w:r>
+            <w:proofErr w:type="spellStart"/>
+            <w:r>
+              <w:rPr>
+                <w:rFonts w:ascii="Century Gothic" w:hAnsi="Century Gothic"/>
+              </w:rPr>
+              <w:t>f</w:t>
             </w:r>
             <w:r>
               <w:rPr>
@@ -3042,6 +4111,7 @@
               </w:rPr>
               <w:t>c</w:t>
             </w:r>
+            <w:proofErr w:type="spellEnd"/>
           </w:p>
         </w:tc>
         <w:tc>
@@ -3065,8 +4135,23 @@
               <w:rPr>
                 <w:rFonts w:ascii="Century Gothic" w:hAnsi="Century Gothic"/>
               </w:rPr>
-              <w:t xml:space="preserve">Non rispetta il formato [if </w:t>
-            </w:r>
+              <w:t>Non rispetta il formato [</w:t>
+            </w:r>
+            <w:proofErr w:type="spellStart"/>
+            <w:r>
+              <w:rPr>
+                <w:rFonts w:ascii="Century Gothic" w:hAnsi="Century Gothic"/>
+              </w:rPr>
+              <w:t>if</w:t>
+            </w:r>
+            <w:proofErr w:type="spellEnd"/>
+            <w:r>
+              <w:rPr>
+                <w:rFonts w:ascii="Century Gothic" w:hAnsi="Century Gothic"/>
+              </w:rPr>
+              <w:t xml:space="preserve"> </w:t>
+            </w:r>
+            <w:proofErr w:type="spellStart"/>
             <w:r>
               <w:rPr>
                 <w:rFonts w:ascii="Century Gothic" w:hAnsi="Century Gothic"/>
@@ -3091,11 +4176,28 @@
               </w:rPr>
               <w:t>ok</w:t>
             </w:r>
-            <w:r>
-              <w:rPr>
-                <w:rFonts w:ascii="Century Gothic" w:hAnsi="Century Gothic"/>
-              </w:rPr>
-              <w:t>] [errore]</w:t>
+            <w:proofErr w:type="spellEnd"/>
+            <w:r>
+              <w:rPr>
+                <w:rFonts w:ascii="Century Gothic" w:hAnsi="Century Gothic"/>
+              </w:rPr>
+              <w:t>] [</w:t>
+            </w:r>
+            <w:proofErr w:type="spellStart"/>
+            <w:r>
+              <w:rPr>
+                <w:rFonts w:ascii="Century Gothic" w:hAnsi="Century Gothic"/>
+                <w:b/>
+                <w:bCs/>
+              </w:rPr>
+              <w:t>formatoFCnook</w:t>
+            </w:r>
+            <w:proofErr w:type="spellEnd"/>
+            <w:r>
+              <w:rPr>
+                <w:rFonts w:ascii="Century Gothic" w:hAnsi="Century Gothic"/>
+              </w:rPr>
+              <w:t>]</w:t>
             </w:r>
           </w:p>
           <w:p>
@@ -3114,8 +4216,37 @@
               <w:rPr>
                 <w:rFonts w:ascii="Century Gothic" w:hAnsi="Century Gothic"/>
               </w:rPr>
-              <w:t xml:space="preserve">Rispetta il fomato [if </w:t>
-            </w:r>
+              <w:t xml:space="preserve">Rispetta il </w:t>
+            </w:r>
+            <w:proofErr w:type="spellStart"/>
+            <w:r>
+              <w:rPr>
+                <w:rFonts w:ascii="Century Gothic" w:hAnsi="Century Gothic"/>
+              </w:rPr>
+              <w:t>fomato</w:t>
+            </w:r>
+            <w:proofErr w:type="spellEnd"/>
+            <w:r>
+              <w:rPr>
+                <w:rFonts w:ascii="Century Gothic" w:hAnsi="Century Gothic"/>
+              </w:rPr>
+              <w:t xml:space="preserve"> [</w:t>
+            </w:r>
+            <w:proofErr w:type="spellStart"/>
+            <w:r>
+              <w:rPr>
+                <w:rFonts w:ascii="Century Gothic" w:hAnsi="Century Gothic"/>
+              </w:rPr>
+              <w:t>if</w:t>
+            </w:r>
+            <w:proofErr w:type="spellEnd"/>
+            <w:r>
+              <w:rPr>
+                <w:rFonts w:ascii="Century Gothic" w:hAnsi="Century Gothic"/>
+              </w:rPr>
+              <w:t xml:space="preserve"> </w:t>
+            </w:r>
+            <w:proofErr w:type="spellStart"/>
             <w:r>
               <w:rPr>
                 <w:rFonts w:ascii="Century Gothic" w:hAnsi="Century Gothic"/>
@@ -3140,12 +4271,28 @@
               </w:rPr>
               <w:t>ok</w:t>
             </w:r>
-            <w:r>
-              <w:rPr>
-                <w:rFonts w:ascii="Century Gothic" w:hAnsi="Century Gothic"/>
-              </w:rPr>
-              <w:t xml:space="preserve">] [property </w:t>
-            </w:r>
+            <w:proofErr w:type="spellEnd"/>
+            <w:r>
+              <w:rPr>
+                <w:rFonts w:ascii="Century Gothic" w:hAnsi="Century Gothic"/>
+              </w:rPr>
+              <w:t>] [</w:t>
+            </w:r>
+            <w:proofErr w:type="spellStart"/>
+            <w:r>
+              <w:rPr>
+                <w:rFonts w:ascii="Century Gothic" w:hAnsi="Century Gothic"/>
+              </w:rPr>
+              <w:t>property</w:t>
+            </w:r>
+            <w:proofErr w:type="spellEnd"/>
+            <w:r>
+              <w:rPr>
+                <w:rFonts w:ascii="Century Gothic" w:hAnsi="Century Gothic"/>
+              </w:rPr>
+              <w:t xml:space="preserve"> </w:t>
+            </w:r>
+            <w:proofErr w:type="spellStart"/>
             <w:r>
               <w:rPr>
                 <w:rFonts w:ascii="Century Gothic" w:hAnsi="Century Gothic"/>
@@ -3170,6 +4317,7 @@
               </w:rPr>
               <w:t>ok</w:t>
             </w:r>
+            <w:proofErr w:type="spellEnd"/>
             <w:r>
               <w:rPr>
                 <w:rFonts w:ascii="Century Gothic" w:hAnsi="Century Gothic"/>
@@ -3294,7 +4442,23 @@
                 <w:sz w:val="28"/>
                 <w:szCs w:val="28"/>
               </w:rPr>
-              <w:t>a-zA-Z]{</w:t>
+              <w:t>a-</w:t>
+            </w:r>
+            <w:proofErr w:type="spellStart"/>
+            <w:r>
+              <w:rPr>
+                <w:sz w:val="28"/>
+                <w:szCs w:val="28"/>
+              </w:rPr>
+              <w:t>zA</w:t>
+            </w:r>
+            <w:proofErr w:type="spellEnd"/>
+            <w:r>
+              <w:rPr>
+                <w:sz w:val="28"/>
+                <w:szCs w:val="28"/>
+              </w:rPr>
+              <w:t>-Z]{</w:t>
             </w:r>
             <w:r>
               <w:rPr>
@@ -3395,7 +4559,14 @@
               <w:rPr>
                 <w:rFonts w:ascii="Century Gothic" w:hAnsi="Century Gothic"/>
               </w:rPr>
-              <w:t>Lunghezza l</w:t>
+              <w:t xml:space="preserve">Lunghezza </w:t>
+            </w:r>
+            <w:proofErr w:type="spellStart"/>
+            <w:r>
+              <w:rPr>
+                <w:rFonts w:ascii="Century Gothic" w:hAnsi="Century Gothic"/>
+              </w:rPr>
+              <w:t>l</w:t>
             </w:r>
             <w:r>
               <w:rPr>
@@ -3403,6 +4574,7 @@
               </w:rPr>
               <w:t>prov</w:t>
             </w:r>
+            <w:proofErr w:type="spellEnd"/>
           </w:p>
         </w:tc>
         <w:tc>
@@ -3438,7 +4610,23 @@
               <w:rPr>
                 <w:rFonts w:ascii="Century Gothic" w:hAnsi="Century Gothic"/>
               </w:rPr>
-              <w:t xml:space="preserve"> [errore]</w:t>
+              <w:t xml:space="preserve"> [</w:t>
+            </w:r>
+            <w:proofErr w:type="spellStart"/>
+            <w:r>
+              <w:rPr>
+                <w:rFonts w:ascii="Century Gothic" w:hAnsi="Century Gothic"/>
+                <w:b/>
+                <w:bCs/>
+              </w:rPr>
+              <w:t>lunghezzaLPROVnook</w:t>
+            </w:r>
+            <w:proofErr w:type="spellEnd"/>
+            <w:r>
+              <w:rPr>
+                <w:rFonts w:ascii="Century Gothic" w:hAnsi="Century Gothic"/>
+              </w:rPr>
+              <w:t>]</w:t>
             </w:r>
           </w:p>
           <w:p>
@@ -3469,7 +4657,23 @@
               <w:rPr>
                 <w:rFonts w:ascii="Century Gothic" w:hAnsi="Century Gothic"/>
               </w:rPr>
-              <w:t xml:space="preserve"> [errore] </w:t>
+              <w:t xml:space="preserve"> [</w:t>
+            </w:r>
+            <w:proofErr w:type="spellStart"/>
+            <w:r>
+              <w:rPr>
+                <w:rFonts w:ascii="Century Gothic" w:hAnsi="Century Gothic"/>
+                <w:b/>
+                <w:bCs/>
+              </w:rPr>
+              <w:t>lunghezzaLPROVnook</w:t>
+            </w:r>
+            <w:proofErr w:type="spellEnd"/>
+            <w:r>
+              <w:rPr>
+                <w:rFonts w:ascii="Century Gothic" w:hAnsi="Century Gothic"/>
+              </w:rPr>
+              <w:t xml:space="preserve">] </w:t>
             </w:r>
           </w:p>
           <w:p>
@@ -3501,16 +4705,34 @@
               <w:rPr>
                 <w:rFonts w:ascii="Century Gothic" w:hAnsi="Century Gothic"/>
               </w:rPr>
-              <w:t xml:space="preserve"> [property</w:t>
-            </w:r>
-            <w:r>
-              <w:rPr>
-                <w:rFonts w:ascii="Century Gothic" w:hAnsi="Century Gothic"/>
-                <w:b/>
-                <w:bCs/>
-              </w:rPr>
-              <w:t xml:space="preserve"> lunghezzaLPROVok</w:t>
-            </w:r>
+              <w:t xml:space="preserve"> [</w:t>
+            </w:r>
+            <w:proofErr w:type="spellStart"/>
+            <w:r>
+              <w:rPr>
+                <w:rFonts w:ascii="Century Gothic" w:hAnsi="Century Gothic"/>
+              </w:rPr>
+              <w:t>property</w:t>
+            </w:r>
+            <w:proofErr w:type="spellEnd"/>
+            <w:r>
+              <w:rPr>
+                <w:rFonts w:ascii="Century Gothic" w:hAnsi="Century Gothic"/>
+                <w:b/>
+                <w:bCs/>
+              </w:rPr>
+              <w:t xml:space="preserve"> </w:t>
+            </w:r>
+            <w:proofErr w:type="spellStart"/>
+            <w:r>
+              <w:rPr>
+                <w:rFonts w:ascii="Century Gothic" w:hAnsi="Century Gothic"/>
+                <w:b/>
+                <w:bCs/>
+              </w:rPr>
+              <w:t>lunghezzaLPROVok</w:t>
+            </w:r>
+            <w:proofErr w:type="spellEnd"/>
             <w:r>
               <w:rPr>
                 <w:rFonts w:ascii="Century Gothic" w:hAnsi="Century Gothic"/>
@@ -3541,8 +4763,16 @@
               <w:rPr>
                 <w:rFonts w:ascii="Century Gothic" w:hAnsi="Century Gothic"/>
               </w:rPr>
-              <w:t>Formato fprov</w:t>
-            </w:r>
+              <w:t xml:space="preserve">Formato </w:t>
+            </w:r>
+            <w:proofErr w:type="spellStart"/>
+            <w:r>
+              <w:rPr>
+                <w:rFonts w:ascii="Century Gothic" w:hAnsi="Century Gothic"/>
+              </w:rPr>
+              <w:t>fprov</w:t>
+            </w:r>
+            <w:proofErr w:type="spellEnd"/>
           </w:p>
         </w:tc>
         <w:tc>
@@ -3566,8 +4796,23 @@
               <w:rPr>
                 <w:rFonts w:ascii="Century Gothic" w:hAnsi="Century Gothic"/>
               </w:rPr>
-              <w:t xml:space="preserve">Non rispetta il formato [if </w:t>
-            </w:r>
+              <w:t>Non rispetta il formato [</w:t>
+            </w:r>
+            <w:proofErr w:type="spellStart"/>
+            <w:r>
+              <w:rPr>
+                <w:rFonts w:ascii="Century Gothic" w:hAnsi="Century Gothic"/>
+              </w:rPr>
+              <w:t>if</w:t>
+            </w:r>
+            <w:proofErr w:type="spellEnd"/>
+            <w:r>
+              <w:rPr>
+                <w:rFonts w:ascii="Century Gothic" w:hAnsi="Century Gothic"/>
+              </w:rPr>
+              <w:t xml:space="preserve"> </w:t>
+            </w:r>
+            <w:proofErr w:type="spellStart"/>
             <w:r>
               <w:rPr>
                 <w:rFonts w:ascii="Century Gothic" w:hAnsi="Century Gothic"/>
@@ -3576,11 +4821,28 @@
               </w:rPr>
               <w:t>lunghezzaLPROVok</w:t>
             </w:r>
-            <w:r>
-              <w:rPr>
-                <w:rFonts w:ascii="Century Gothic" w:hAnsi="Century Gothic"/>
-              </w:rPr>
-              <w:t>] [errore]</w:t>
+            <w:proofErr w:type="spellEnd"/>
+            <w:r>
+              <w:rPr>
+                <w:rFonts w:ascii="Century Gothic" w:hAnsi="Century Gothic"/>
+              </w:rPr>
+              <w:t>] [</w:t>
+            </w:r>
+            <w:proofErr w:type="spellStart"/>
+            <w:r>
+              <w:rPr>
+                <w:rFonts w:ascii="Century Gothic" w:hAnsi="Century Gothic"/>
+                <w:b/>
+                <w:bCs/>
+              </w:rPr>
+              <w:t>formatoFPROVnook</w:t>
+            </w:r>
+            <w:proofErr w:type="spellEnd"/>
+            <w:r>
+              <w:rPr>
+                <w:rFonts w:ascii="Century Gothic" w:hAnsi="Century Gothic"/>
+              </w:rPr>
+              <w:t>]</w:t>
             </w:r>
           </w:p>
           <w:p>
@@ -3599,8 +4861,37 @@
               <w:rPr>
                 <w:rFonts w:ascii="Century Gothic" w:hAnsi="Century Gothic"/>
               </w:rPr>
-              <w:t xml:space="preserve">Rispetta il fomato [if </w:t>
-            </w:r>
+              <w:t xml:space="preserve">Rispetta il </w:t>
+            </w:r>
+            <w:proofErr w:type="spellStart"/>
+            <w:r>
+              <w:rPr>
+                <w:rFonts w:ascii="Century Gothic" w:hAnsi="Century Gothic"/>
+              </w:rPr>
+              <w:t>fomato</w:t>
+            </w:r>
+            <w:proofErr w:type="spellEnd"/>
+            <w:r>
+              <w:rPr>
+                <w:rFonts w:ascii="Century Gothic" w:hAnsi="Century Gothic"/>
+              </w:rPr>
+              <w:t xml:space="preserve"> [</w:t>
+            </w:r>
+            <w:proofErr w:type="spellStart"/>
+            <w:r>
+              <w:rPr>
+                <w:rFonts w:ascii="Century Gothic" w:hAnsi="Century Gothic"/>
+              </w:rPr>
+              <w:t>if</w:t>
+            </w:r>
+            <w:proofErr w:type="spellEnd"/>
+            <w:r>
+              <w:rPr>
+                <w:rFonts w:ascii="Century Gothic" w:hAnsi="Century Gothic"/>
+              </w:rPr>
+              <w:t xml:space="preserve"> </w:t>
+            </w:r>
+            <w:proofErr w:type="spellStart"/>
             <w:r>
               <w:rPr>
                 <w:rFonts w:ascii="Century Gothic" w:hAnsi="Century Gothic"/>
@@ -3609,12 +4900,28 @@
               </w:rPr>
               <w:t>lunghezzaLPROVok</w:t>
             </w:r>
-            <w:r>
-              <w:rPr>
-                <w:rFonts w:ascii="Century Gothic" w:hAnsi="Century Gothic"/>
-              </w:rPr>
-              <w:t xml:space="preserve">] [property </w:t>
-            </w:r>
+            <w:proofErr w:type="spellEnd"/>
+            <w:r>
+              <w:rPr>
+                <w:rFonts w:ascii="Century Gothic" w:hAnsi="Century Gothic"/>
+              </w:rPr>
+              <w:t>] [</w:t>
+            </w:r>
+            <w:proofErr w:type="spellStart"/>
+            <w:r>
+              <w:rPr>
+                <w:rFonts w:ascii="Century Gothic" w:hAnsi="Century Gothic"/>
+              </w:rPr>
+              <w:t>property</w:t>
+            </w:r>
+            <w:proofErr w:type="spellEnd"/>
+            <w:r>
+              <w:rPr>
+                <w:rFonts w:ascii="Century Gothic" w:hAnsi="Century Gothic"/>
+              </w:rPr>
+              <w:t xml:space="preserve"> </w:t>
+            </w:r>
+            <w:proofErr w:type="spellStart"/>
             <w:r>
               <w:rPr>
                 <w:rFonts w:ascii="Century Gothic" w:hAnsi="Century Gothic"/>
@@ -3623,6 +4930,7 @@
               </w:rPr>
               <w:t>formatoFPROVok</w:t>
             </w:r>
+            <w:proofErr w:type="spellEnd"/>
             <w:r>
               <w:rPr>
                 <w:rFonts w:ascii="Century Gothic" w:hAnsi="Century Gothic"/>
@@ -3747,7 +5055,23 @@
                 <w:sz w:val="28"/>
                 <w:szCs w:val="28"/>
               </w:rPr>
-              <w:t>0-9]{9,10}</w:t>
+              <w:t>0-</w:t>
+            </w:r>
+            <w:proofErr w:type="gramStart"/>
+            <w:r>
+              <w:rPr>
+                <w:sz w:val="28"/>
+                <w:szCs w:val="28"/>
+              </w:rPr>
+              <w:t>9]{</w:t>
+            </w:r>
+            <w:proofErr w:type="gramEnd"/>
+            <w:r>
+              <w:rPr>
+                <w:sz w:val="28"/>
+                <w:szCs w:val="28"/>
+              </w:rPr>
+              <w:t>9,10}</w:t>
             </w:r>
           </w:p>
         </w:tc>
@@ -3871,7 +5195,23 @@
               <w:rPr>
                 <w:rFonts w:ascii="Century Gothic" w:hAnsi="Century Gothic"/>
               </w:rPr>
-              <w:t>Lunghezza &lt;9 [errore]</w:t>
+              <w:t>Lunghezza &lt;9 [</w:t>
+            </w:r>
+            <w:proofErr w:type="spellStart"/>
+            <w:r>
+              <w:rPr>
+                <w:rFonts w:ascii="Century Gothic" w:hAnsi="Century Gothic"/>
+                <w:b/>
+                <w:bCs/>
+              </w:rPr>
+              <w:t>lunghezzaLTnook</w:t>
+            </w:r>
+            <w:proofErr w:type="spellEnd"/>
+            <w:r>
+              <w:rPr>
+                <w:rFonts w:ascii="Century Gothic" w:hAnsi="Century Gothic"/>
+              </w:rPr>
+              <w:t>]</w:t>
             </w:r>
           </w:p>
           <w:p>
@@ -3890,7 +5230,23 @@
               <w:rPr>
                 <w:rFonts w:ascii="Century Gothic" w:hAnsi="Century Gothic"/>
               </w:rPr>
-              <w:t xml:space="preserve">Lunghezza &gt; 10 [errore] </w:t>
+              <w:t>Lunghezza &gt; 10 [</w:t>
+            </w:r>
+            <w:proofErr w:type="spellStart"/>
+            <w:r>
+              <w:rPr>
+                <w:rFonts w:ascii="Century Gothic" w:hAnsi="Century Gothic"/>
+                <w:b/>
+                <w:bCs/>
+              </w:rPr>
+              <w:t>lunghezzaLTnook</w:t>
+            </w:r>
+            <w:proofErr w:type="spellEnd"/>
+            <w:r>
+              <w:rPr>
+                <w:rFonts w:ascii="Century Gothic" w:hAnsi="Century Gothic"/>
+              </w:rPr>
+              <w:t xml:space="preserve">] </w:t>
             </w:r>
           </w:p>
           <w:p>
@@ -3910,16 +5266,34 @@
               <w:rPr>
                 <w:rFonts w:ascii="Century Gothic" w:hAnsi="Century Gothic"/>
               </w:rPr>
-              <w:t>Lunghezza &gt;=9 and Lunghezza &lt;=10 [property</w:t>
-            </w:r>
-            <w:r>
-              <w:rPr>
-                <w:rFonts w:ascii="Century Gothic" w:hAnsi="Century Gothic"/>
-                <w:b/>
-                <w:bCs/>
-              </w:rPr>
-              <w:t xml:space="preserve"> lunghezzaLTok</w:t>
-            </w:r>
+              <w:t>Lunghezza &gt;=9 and Lunghezza &lt;=10 [</w:t>
+            </w:r>
+            <w:proofErr w:type="spellStart"/>
+            <w:r>
+              <w:rPr>
+                <w:rFonts w:ascii="Century Gothic" w:hAnsi="Century Gothic"/>
+              </w:rPr>
+              <w:t>property</w:t>
+            </w:r>
+            <w:proofErr w:type="spellEnd"/>
+            <w:r>
+              <w:rPr>
+                <w:rFonts w:ascii="Century Gothic" w:hAnsi="Century Gothic"/>
+                <w:b/>
+                <w:bCs/>
+              </w:rPr>
+              <w:t xml:space="preserve"> </w:t>
+            </w:r>
+            <w:proofErr w:type="spellStart"/>
+            <w:r>
+              <w:rPr>
+                <w:rFonts w:ascii="Century Gothic" w:hAnsi="Century Gothic"/>
+                <w:b/>
+                <w:bCs/>
+              </w:rPr>
+              <w:t>lunghezzaLTok</w:t>
+            </w:r>
+            <w:proofErr w:type="spellEnd"/>
             <w:r>
               <w:rPr>
                 <w:rFonts w:ascii="Century Gothic" w:hAnsi="Century Gothic"/>
@@ -3953,8 +5327,17 @@
               <w:rPr>
                 <w:rFonts w:ascii="Century Gothic" w:hAnsi="Century Gothic"/>
               </w:rPr>
-              <w:t>Formato ft</w:t>
-            </w:r>
+              <w:lastRenderedPageBreak/>
+              <w:t xml:space="preserve">Formato </w:t>
+            </w:r>
+            <w:proofErr w:type="spellStart"/>
+            <w:r>
+              <w:rPr>
+                <w:rFonts w:ascii="Century Gothic" w:hAnsi="Century Gothic"/>
+              </w:rPr>
+              <w:t>ft</w:t>
+            </w:r>
+            <w:proofErr w:type="spellEnd"/>
           </w:p>
         </w:tc>
         <w:tc>
@@ -3981,8 +5364,23 @@
               <w:rPr>
                 <w:rFonts w:ascii="Century Gothic" w:hAnsi="Century Gothic"/>
               </w:rPr>
-              <w:t xml:space="preserve">Non rispetta il formato [if </w:t>
-            </w:r>
+              <w:t>Non rispetta il formato [</w:t>
+            </w:r>
+            <w:proofErr w:type="spellStart"/>
+            <w:r>
+              <w:rPr>
+                <w:rFonts w:ascii="Century Gothic" w:hAnsi="Century Gothic"/>
+              </w:rPr>
+              <w:t>if</w:t>
+            </w:r>
+            <w:proofErr w:type="spellEnd"/>
+            <w:r>
+              <w:rPr>
+                <w:rFonts w:ascii="Century Gothic" w:hAnsi="Century Gothic"/>
+              </w:rPr>
+              <w:t xml:space="preserve"> </w:t>
+            </w:r>
+            <w:proofErr w:type="spellStart"/>
             <w:r>
               <w:rPr>
                 <w:rFonts w:ascii="Century Gothic" w:hAnsi="Century Gothic"/>
@@ -3991,11 +5389,28 @@
               </w:rPr>
               <w:t>lunghezzaLTok</w:t>
             </w:r>
-            <w:r>
-              <w:rPr>
-                <w:rFonts w:ascii="Century Gothic" w:hAnsi="Century Gothic"/>
-              </w:rPr>
-              <w:t>] [errore]</w:t>
+            <w:proofErr w:type="spellEnd"/>
+            <w:r>
+              <w:rPr>
+                <w:rFonts w:ascii="Century Gothic" w:hAnsi="Century Gothic"/>
+              </w:rPr>
+              <w:t>] [</w:t>
+            </w:r>
+            <w:proofErr w:type="spellStart"/>
+            <w:r>
+              <w:rPr>
+                <w:rFonts w:ascii="Century Gothic" w:hAnsi="Century Gothic"/>
+                <w:b/>
+                <w:bCs/>
+              </w:rPr>
+              <w:t>formatoFTnook</w:t>
+            </w:r>
+            <w:proofErr w:type="spellEnd"/>
+            <w:r>
+              <w:rPr>
+                <w:rFonts w:ascii="Century Gothic" w:hAnsi="Century Gothic"/>
+              </w:rPr>
+              <w:t>]</w:t>
             </w:r>
           </w:p>
           <w:p>
@@ -4015,8 +5430,16 @@
               <w:rPr>
                 <w:rFonts w:ascii="Century Gothic" w:hAnsi="Century Gothic"/>
               </w:rPr>
-              <w:t>Rispetta il fomato</w:t>
-            </w:r>
+              <w:t xml:space="preserve">Rispetta il </w:t>
+            </w:r>
+            <w:proofErr w:type="spellStart"/>
+            <w:r>
+              <w:rPr>
+                <w:rFonts w:ascii="Century Gothic" w:hAnsi="Century Gothic"/>
+              </w:rPr>
+              <w:t>fomato</w:t>
+            </w:r>
+            <w:proofErr w:type="spellEnd"/>
             <w:r>
               <w:rPr>
                 <w:rFonts w:ascii="Century Gothic" w:hAnsi="Century Gothic"/>
@@ -4027,8 +5450,23 @@
               <w:rPr>
                 <w:rFonts w:ascii="Century Gothic" w:hAnsi="Century Gothic"/>
               </w:rPr>
-              <w:t xml:space="preserve">[if </w:t>
-            </w:r>
+              <w:t>[</w:t>
+            </w:r>
+            <w:proofErr w:type="spellStart"/>
+            <w:r>
+              <w:rPr>
+                <w:rFonts w:ascii="Century Gothic" w:hAnsi="Century Gothic"/>
+              </w:rPr>
+              <w:t>if</w:t>
+            </w:r>
+            <w:proofErr w:type="spellEnd"/>
+            <w:r>
+              <w:rPr>
+                <w:rFonts w:ascii="Century Gothic" w:hAnsi="Century Gothic"/>
+              </w:rPr>
+              <w:t xml:space="preserve"> </w:t>
+            </w:r>
+            <w:proofErr w:type="spellStart"/>
             <w:r>
               <w:rPr>
                 <w:rFonts w:ascii="Century Gothic" w:hAnsi="Century Gothic"/>
@@ -4037,12 +5475,28 @@
               </w:rPr>
               <w:t>lunghezzaLTok</w:t>
             </w:r>
-            <w:r>
-              <w:rPr>
-                <w:rFonts w:ascii="Century Gothic" w:hAnsi="Century Gothic"/>
-              </w:rPr>
-              <w:t xml:space="preserve">] [property </w:t>
-            </w:r>
+            <w:proofErr w:type="spellEnd"/>
+            <w:r>
+              <w:rPr>
+                <w:rFonts w:ascii="Century Gothic" w:hAnsi="Century Gothic"/>
+              </w:rPr>
+              <w:t>] [</w:t>
+            </w:r>
+            <w:proofErr w:type="spellStart"/>
+            <w:r>
+              <w:rPr>
+                <w:rFonts w:ascii="Century Gothic" w:hAnsi="Century Gothic"/>
+              </w:rPr>
+              <w:t>property</w:t>
+            </w:r>
+            <w:proofErr w:type="spellEnd"/>
+            <w:r>
+              <w:rPr>
+                <w:rFonts w:ascii="Century Gothic" w:hAnsi="Century Gothic"/>
+              </w:rPr>
+              <w:t xml:space="preserve"> </w:t>
+            </w:r>
+            <w:proofErr w:type="spellStart"/>
             <w:r>
               <w:rPr>
                 <w:rFonts w:ascii="Century Gothic" w:hAnsi="Century Gothic"/>
@@ -4051,6 +5505,7 @@
               </w:rPr>
               <w:t>formatoFTok</w:t>
             </w:r>
+            <w:proofErr w:type="spellEnd"/>
             <w:r>
               <w:rPr>
                 <w:rFonts w:ascii="Century Gothic" w:hAnsi="Century Gothic"/>
@@ -4133,7 +5588,6 @@
                 <w:sz w:val="28"/>
                 <w:szCs w:val="28"/>
               </w:rPr>
-              <w:lastRenderedPageBreak/>
               <w:t>Parametro</w:t>
             </w:r>
             <w:r>
@@ -4280,7 +5734,14 @@
               <w:rPr>
                 <w:rFonts w:ascii="Century Gothic" w:hAnsi="Century Gothic"/>
               </w:rPr>
-              <w:t>Lunghezza l</w:t>
+              <w:t xml:space="preserve">Lunghezza </w:t>
+            </w:r>
+            <w:proofErr w:type="spellStart"/>
+            <w:r>
+              <w:rPr>
+                <w:rFonts w:ascii="Century Gothic" w:hAnsi="Century Gothic"/>
+              </w:rPr>
+              <w:t>l</w:t>
             </w:r>
             <w:r>
               <w:rPr>
@@ -4288,6 +5749,7 @@
               </w:rPr>
               <w:t>piva</w:t>
             </w:r>
+            <w:proofErr w:type="spellEnd"/>
           </w:p>
         </w:tc>
         <w:tc>
@@ -4311,7 +5773,23 @@
               <w:rPr>
                 <w:rFonts w:ascii="Century Gothic" w:hAnsi="Century Gothic"/>
               </w:rPr>
-              <w:t>Lunghezza &lt;11 [errore]</w:t>
+              <w:t>Lunghezza &lt;11 [</w:t>
+            </w:r>
+            <w:proofErr w:type="spellStart"/>
+            <w:r>
+              <w:rPr>
+                <w:rFonts w:ascii="Century Gothic" w:hAnsi="Century Gothic"/>
+                <w:b/>
+                <w:bCs/>
+              </w:rPr>
+              <w:t>lunghezzaLPIVAnook</w:t>
+            </w:r>
+            <w:proofErr w:type="spellEnd"/>
+            <w:r>
+              <w:rPr>
+                <w:rFonts w:ascii="Century Gothic" w:hAnsi="Century Gothic"/>
+              </w:rPr>
+              <w:t>]</w:t>
             </w:r>
           </w:p>
           <w:p>
@@ -4330,7 +5808,23 @@
               <w:rPr>
                 <w:rFonts w:ascii="Century Gothic" w:hAnsi="Century Gothic"/>
               </w:rPr>
-              <w:t xml:space="preserve">Lunghezza &gt;11 [errore] </w:t>
+              <w:t>Lunghezza &gt;11 [</w:t>
+            </w:r>
+            <w:proofErr w:type="spellStart"/>
+            <w:r>
+              <w:rPr>
+                <w:rFonts w:ascii="Century Gothic" w:hAnsi="Century Gothic"/>
+                <w:b/>
+                <w:bCs/>
+              </w:rPr>
+              <w:t>lunghezzaLPIVAnook</w:t>
+            </w:r>
+            <w:proofErr w:type="spellEnd"/>
+            <w:r>
+              <w:rPr>
+                <w:rFonts w:ascii="Century Gothic" w:hAnsi="Century Gothic"/>
+              </w:rPr>
+              <w:t xml:space="preserve">] </w:t>
             </w:r>
           </w:p>
           <w:p>
@@ -4350,16 +5844,34 @@
               <w:rPr>
                 <w:rFonts w:ascii="Century Gothic" w:hAnsi="Century Gothic"/>
               </w:rPr>
-              <w:t>Lunghezza ==11 [property</w:t>
-            </w:r>
-            <w:r>
-              <w:rPr>
-                <w:rFonts w:ascii="Century Gothic" w:hAnsi="Century Gothic"/>
-                <w:b/>
-                <w:bCs/>
-              </w:rPr>
-              <w:t xml:space="preserve"> lunghezzaLPIVAok</w:t>
-            </w:r>
+              <w:t>Lunghezza ==11 [</w:t>
+            </w:r>
+            <w:proofErr w:type="spellStart"/>
+            <w:r>
+              <w:rPr>
+                <w:rFonts w:ascii="Century Gothic" w:hAnsi="Century Gothic"/>
+              </w:rPr>
+              <w:t>property</w:t>
+            </w:r>
+            <w:proofErr w:type="spellEnd"/>
+            <w:r>
+              <w:rPr>
+                <w:rFonts w:ascii="Century Gothic" w:hAnsi="Century Gothic"/>
+                <w:b/>
+                <w:bCs/>
+              </w:rPr>
+              <w:t xml:space="preserve"> </w:t>
+            </w:r>
+            <w:proofErr w:type="spellStart"/>
+            <w:r>
+              <w:rPr>
+                <w:rFonts w:ascii="Century Gothic" w:hAnsi="Century Gothic"/>
+                <w:b/>
+                <w:bCs/>
+              </w:rPr>
+              <w:t>lunghezzaLPIVAok</w:t>
+            </w:r>
+            <w:proofErr w:type="spellEnd"/>
             <w:r>
               <w:rPr>
                 <w:rFonts w:ascii="Century Gothic" w:hAnsi="Century Gothic"/>
@@ -4390,8 +5902,16 @@
               <w:rPr>
                 <w:rFonts w:ascii="Century Gothic" w:hAnsi="Century Gothic"/>
               </w:rPr>
-              <w:t>Formato fpiva</w:t>
-            </w:r>
+              <w:t xml:space="preserve">Formato </w:t>
+            </w:r>
+            <w:proofErr w:type="spellStart"/>
+            <w:r>
+              <w:rPr>
+                <w:rFonts w:ascii="Century Gothic" w:hAnsi="Century Gothic"/>
+              </w:rPr>
+              <w:t>fpiva</w:t>
+            </w:r>
+            <w:proofErr w:type="spellEnd"/>
           </w:p>
         </w:tc>
         <w:tc>
@@ -4415,8 +5935,23 @@
               <w:rPr>
                 <w:rFonts w:ascii="Century Gothic" w:hAnsi="Century Gothic"/>
               </w:rPr>
-              <w:t xml:space="preserve">Non rispetta il formato [if </w:t>
-            </w:r>
+              <w:t>Non rispetta il formato [</w:t>
+            </w:r>
+            <w:proofErr w:type="spellStart"/>
+            <w:r>
+              <w:rPr>
+                <w:rFonts w:ascii="Century Gothic" w:hAnsi="Century Gothic"/>
+              </w:rPr>
+              <w:t>if</w:t>
+            </w:r>
+            <w:proofErr w:type="spellEnd"/>
+            <w:r>
+              <w:rPr>
+                <w:rFonts w:ascii="Century Gothic" w:hAnsi="Century Gothic"/>
+              </w:rPr>
+              <w:t xml:space="preserve"> </w:t>
+            </w:r>
+            <w:proofErr w:type="spellStart"/>
             <w:r>
               <w:rPr>
                 <w:rFonts w:ascii="Century Gothic" w:hAnsi="Century Gothic"/>
@@ -4425,11 +5960,30 @@
               </w:rPr>
               <w:t>lunghezzaLPIVAok</w:t>
             </w:r>
-            <w:r>
-              <w:rPr>
-                <w:rFonts w:ascii="Century Gothic" w:hAnsi="Century Gothic"/>
-              </w:rPr>
-              <w:t>] [errore]</w:t>
+            <w:proofErr w:type="spellEnd"/>
+            <w:r>
+              <w:rPr>
+                <w:rFonts w:ascii="Century Gothic" w:hAnsi="Century Gothic"/>
+              </w:rPr>
+              <w:t>] [</w:t>
+            </w:r>
+            <w:bookmarkStart w:id="1" w:name="_GoBack"/>
+            <w:proofErr w:type="spellStart"/>
+            <w:r>
+              <w:rPr>
+                <w:rFonts w:ascii="Century Gothic" w:hAnsi="Century Gothic"/>
+                <w:b/>
+                <w:bCs/>
+              </w:rPr>
+              <w:t>formatoFPIVAnook</w:t>
+            </w:r>
+            <w:bookmarkEnd w:id="1"/>
+            <w:proofErr w:type="spellEnd"/>
+            <w:r>
+              <w:rPr>
+                <w:rFonts w:ascii="Century Gothic" w:hAnsi="Century Gothic"/>
+              </w:rPr>
+              <w:t>]</w:t>
             </w:r>
           </w:p>
           <w:p>
@@ -4448,8 +6002,37 @@
               <w:rPr>
                 <w:rFonts w:ascii="Century Gothic" w:hAnsi="Century Gothic"/>
               </w:rPr>
-              <w:t xml:space="preserve">Rispetta il fomato [if </w:t>
-            </w:r>
+              <w:t xml:space="preserve">Rispetta il </w:t>
+            </w:r>
+            <w:proofErr w:type="spellStart"/>
+            <w:r>
+              <w:rPr>
+                <w:rFonts w:ascii="Century Gothic" w:hAnsi="Century Gothic"/>
+              </w:rPr>
+              <w:t>fomato</w:t>
+            </w:r>
+            <w:proofErr w:type="spellEnd"/>
+            <w:r>
+              <w:rPr>
+                <w:rFonts w:ascii="Century Gothic" w:hAnsi="Century Gothic"/>
+              </w:rPr>
+              <w:t xml:space="preserve"> [</w:t>
+            </w:r>
+            <w:proofErr w:type="spellStart"/>
+            <w:r>
+              <w:rPr>
+                <w:rFonts w:ascii="Century Gothic" w:hAnsi="Century Gothic"/>
+              </w:rPr>
+              <w:t>if</w:t>
+            </w:r>
+            <w:proofErr w:type="spellEnd"/>
+            <w:r>
+              <w:rPr>
+                <w:rFonts w:ascii="Century Gothic" w:hAnsi="Century Gothic"/>
+              </w:rPr>
+              <w:t xml:space="preserve"> </w:t>
+            </w:r>
+            <w:proofErr w:type="spellStart"/>
             <w:r>
               <w:rPr>
                 <w:rFonts w:ascii="Century Gothic" w:hAnsi="Century Gothic"/>
@@ -4458,12 +6041,28 @@
               </w:rPr>
               <w:t>lunghezzaLPIVAok</w:t>
             </w:r>
-            <w:r>
-              <w:rPr>
-                <w:rFonts w:ascii="Century Gothic" w:hAnsi="Century Gothic"/>
-              </w:rPr>
-              <w:t xml:space="preserve">] [property </w:t>
-            </w:r>
+            <w:proofErr w:type="spellEnd"/>
+            <w:r>
+              <w:rPr>
+                <w:rFonts w:ascii="Century Gothic" w:hAnsi="Century Gothic"/>
+              </w:rPr>
+              <w:t>] [</w:t>
+            </w:r>
+            <w:proofErr w:type="spellStart"/>
+            <w:r>
+              <w:rPr>
+                <w:rFonts w:ascii="Century Gothic" w:hAnsi="Century Gothic"/>
+              </w:rPr>
+              <w:t>property</w:t>
+            </w:r>
+            <w:proofErr w:type="spellEnd"/>
+            <w:r>
+              <w:rPr>
+                <w:rFonts w:ascii="Century Gothic" w:hAnsi="Century Gothic"/>
+              </w:rPr>
+              <w:t xml:space="preserve"> </w:t>
+            </w:r>
+            <w:proofErr w:type="spellStart"/>
             <w:r>
               <w:rPr>
                 <w:rFonts w:ascii="Century Gothic" w:hAnsi="Century Gothic"/>
@@ -4472,6 +6071,7 @@
               </w:rPr>
               <w:t>formatoFPIVAok</w:t>
             </w:r>
+            <w:proofErr w:type="spellEnd"/>
             <w:r>
               <w:rPr>
                 <w:rFonts w:ascii="Century Gothic" w:hAnsi="Century Gothic"/>
@@ -5192,6 +6792,7 @@
                 <w:b/>
                 <w:bCs/>
               </w:rPr>
+              <w:lastRenderedPageBreak/>
               <w:t>TC_RFU1.2-RegistrazioneAzienda</w:t>
             </w:r>
             <w:r>
@@ -5573,7 +7174,6 @@
                 <w:b/>
                 <w:bCs/>
               </w:rPr>
-              <w:lastRenderedPageBreak/>
               <w:t>TC_RFU1.2-RegistrazioneAzienda</w:t>
             </w:r>
             <w:r>
@@ -6746,7 +8346,15 @@
               <w:jc w:val="center"/>
             </w:pPr>
             <w:r>
-              <w:t>lnc3.fnc2.lc3.fc2.lprov3.fprov1</w:t>
+              <w:t>lnc3.fnc2.lc3.fc2.lprov</w:t>
+            </w:r>
+            <w:proofErr w:type="gramStart"/>
+            <w:r>
+              <w:t>3.fprov</w:t>
+            </w:r>
+            <w:proofErr w:type="gramEnd"/>
+            <w:r>
+              <w:t>1</w:t>
             </w:r>
           </w:p>
         </w:tc>
@@ -6904,6 +8512,7 @@
                 <w:b/>
                 <w:bCs/>
               </w:rPr>
+              <w:lastRenderedPageBreak/>
               <w:t>TC_RFU1.2-RegistrazioneAzienda</w:t>
             </w:r>
             <w:r>
@@ -7213,7 +8822,6 @@
                 <w:b/>
                 <w:bCs/>
               </w:rPr>
-              <w:lastRenderedPageBreak/>
               <w:t>TC_RFU1.2-RegistrazioneAzienda</w:t>
             </w:r>
             <w:r>
@@ -7371,7 +8979,15 @@
               <w:t>3</w:t>
             </w:r>
             <w:r>
-              <w:t>.ft2.lpiva3.fpiva1</w:t>
+              <w:t>.ft2.lpiva</w:t>
+            </w:r>
+            <w:proofErr w:type="gramStart"/>
+            <w:r>
+              <w:t>3.fpiva</w:t>
+            </w:r>
+            <w:proofErr w:type="gramEnd"/>
+            <w:r>
+              <w:t>1</w:t>
             </w:r>
           </w:p>
         </w:tc>
@@ -7485,7 +9101,15 @@
               <w:t>3</w:t>
             </w:r>
             <w:r>
-              <w:t>.ft2.lpiva3.fpiva2</w:t>
+              <w:t>.ft2.lpiva</w:t>
+            </w:r>
+            <w:proofErr w:type="gramStart"/>
+            <w:r>
+              <w:t>3.fpiva</w:t>
+            </w:r>
+            <w:proofErr w:type="gramEnd"/>
+            <w:r>
+              <w:t>2</w:t>
             </w:r>
           </w:p>
         </w:tc>
@@ -7748,7 +9372,6 @@
           <w:sz w:val="28"/>
           <w:szCs w:val="28"/>
         </w:rPr>
-        <w:lastRenderedPageBreak/>
         <w:t>TEST CASE SPECIFICATION:</w:t>
       </w:r>
     </w:p>
@@ -8141,7 +9764,25 @@
                 <w:sz w:val="24"/>
                 <w:szCs w:val="24"/>
               </w:rPr>
-              <w:t xml:space="preserve"> compila i campi del form di </w:t>
+              <w:t xml:space="preserve"> compila i campi del </w:t>
+            </w:r>
+            <w:proofErr w:type="spellStart"/>
+            <w:r>
+              <w:rPr>
+                <w:rFonts w:ascii="Century Gothic" w:hAnsi="Century Gothic"/>
+                <w:sz w:val="24"/>
+                <w:szCs w:val="24"/>
+              </w:rPr>
+              <w:t>form</w:t>
+            </w:r>
+            <w:proofErr w:type="spellEnd"/>
+            <w:r>
+              <w:rPr>
+                <w:rFonts w:ascii="Century Gothic" w:hAnsi="Century Gothic"/>
+                <w:sz w:val="24"/>
+                <w:szCs w:val="24"/>
+              </w:rPr>
+              <w:t xml:space="preserve"> di </w:t>
             </w:r>
             <w:r>
               <w:rPr>
@@ -8275,6 +9916,7 @@
                       <w:szCs w:val="24"/>
                     </w:rPr>
                   </w:pPr>
+                  <w:proofErr w:type="gramStart"/>
                   <w:r>
                     <w:rPr>
                       <w:rFonts w:ascii="Century Gothic" w:hAnsi="Century Gothic"/>
@@ -8283,6 +9925,7 @@
                     </w:rPr>
                     <w:t>email</w:t>
                   </w:r>
+                  <w:proofErr w:type="gramEnd"/>
                 </w:p>
               </w:tc>
               <w:tc>
@@ -8412,6 +10055,7 @@
                       <w:szCs w:val="24"/>
                     </w:rPr>
                   </w:pPr>
+                  <w:proofErr w:type="spellStart"/>
                   <w:r>
                     <w:rPr>
                       <w:rFonts w:ascii="Century Gothic" w:hAnsi="Century Gothic"/>
@@ -8428,6 +10072,7 @@
                     </w:rPr>
                     <w:t>izzaPanini</w:t>
                   </w:r>
+                  <w:proofErr w:type="spellEnd"/>
                 </w:p>
               </w:tc>
             </w:tr>
@@ -8892,6 +10537,7 @@
               </w:rPr>
               <w:t>“</w:t>
             </w:r>
+            <w:proofErr w:type="spellStart"/>
             <w:r>
               <w:rPr>
                 <w:rFonts w:ascii="Century Gothic" w:hAnsi="Century Gothic"/>
@@ -8922,6 +10568,7 @@
               </w:rPr>
               <w:t>NonValidi</w:t>
             </w:r>
+            <w:proofErr w:type="spellEnd"/>
             <w:r>
               <w:rPr>
                 <w:rFonts w:ascii="Century Gothic" w:hAnsi="Century Gothic"/>
@@ -8946,6 +10593,7 @@
                 <w:sz w:val="24"/>
                 <w:szCs w:val="24"/>
               </w:rPr>
+              <w:lastRenderedPageBreak/>
               <w:t xml:space="preserve">La </w:t>
             </w:r>
             <w:r>
@@ -9071,7 +10719,6 @@
                 <w:sz w:val="24"/>
                 <w:szCs w:val="24"/>
               </w:rPr>
-              <w:lastRenderedPageBreak/>
               <w:t>Test Case ID:</w:t>
             </w:r>
           </w:p>
@@ -9371,7 +11018,25 @@
                 <w:sz w:val="24"/>
                 <w:szCs w:val="24"/>
               </w:rPr>
-              <w:t xml:space="preserve"> compila i campi del form di </w:t>
+              <w:t xml:space="preserve"> compila i campi del </w:t>
+            </w:r>
+            <w:proofErr w:type="spellStart"/>
+            <w:r>
+              <w:rPr>
+                <w:rFonts w:ascii="Century Gothic" w:hAnsi="Century Gothic"/>
+                <w:sz w:val="24"/>
+                <w:szCs w:val="24"/>
+              </w:rPr>
+              <w:t>form</w:t>
+            </w:r>
+            <w:proofErr w:type="spellEnd"/>
+            <w:r>
+              <w:rPr>
+                <w:rFonts w:ascii="Century Gothic" w:hAnsi="Century Gothic"/>
+                <w:sz w:val="24"/>
+                <w:szCs w:val="24"/>
+              </w:rPr>
+              <w:t xml:space="preserve"> di </w:t>
             </w:r>
             <w:r>
               <w:rPr>
@@ -9505,6 +11170,7 @@
                       <w:szCs w:val="24"/>
                     </w:rPr>
                   </w:pPr>
+                  <w:proofErr w:type="gramStart"/>
                   <w:r>
                     <w:rPr>
                       <w:rFonts w:ascii="Century Gothic" w:hAnsi="Century Gothic"/>
@@ -9513,6 +11179,7 @@
                     </w:rPr>
                     <w:t>email</w:t>
                   </w:r>
+                  <w:proofErr w:type="gramEnd"/>
                 </w:p>
               </w:tc>
               <w:tc>
@@ -9536,7 +11203,25 @@
                       <w:sz w:val="24"/>
                       <w:szCs w:val="24"/>
                     </w:rPr>
-                    <w:t>@pizzapan.</w:t>
+                    <w:t>@</w:t>
+                  </w:r>
+                  <w:proofErr w:type="spellStart"/>
+                  <w:r>
+                    <w:rPr>
+                      <w:rFonts w:ascii="Century Gothic" w:hAnsi="Century Gothic"/>
+                      <w:sz w:val="24"/>
+                      <w:szCs w:val="24"/>
+                    </w:rPr>
+                    <w:t>pizzapan</w:t>
+                  </w:r>
+                  <w:proofErr w:type="spellEnd"/>
+                  <w:r>
+                    <w:rPr>
+                      <w:rFonts w:ascii="Century Gothic" w:hAnsi="Century Gothic"/>
+                      <w:sz w:val="24"/>
+                      <w:szCs w:val="24"/>
+                    </w:rPr>
+                    <w:t>.</w:t>
                   </w:r>
                 </w:p>
               </w:tc>
@@ -9642,6 +11327,7 @@
                       <w:szCs w:val="24"/>
                     </w:rPr>
                   </w:pPr>
+                  <w:proofErr w:type="spellStart"/>
                   <w:r>
                     <w:rPr>
                       <w:rFonts w:ascii="Century Gothic" w:hAnsi="Century Gothic"/>
@@ -9650,6 +11336,7 @@
                     </w:rPr>
                     <w:t>PizzaPanini</w:t>
                   </w:r>
+                  <w:proofErr w:type="spellEnd"/>
                 </w:p>
               </w:tc>
             </w:tr>
@@ -10114,6 +11801,7 @@
               </w:rPr>
               <w:t>“</w:t>
             </w:r>
+            <w:proofErr w:type="spellStart"/>
             <w:r>
               <w:rPr>
                 <w:rFonts w:ascii="Century Gothic" w:hAnsi="Century Gothic"/>
@@ -10144,6 +11832,7 @@
               </w:rPr>
               <w:t>NonValidi</w:t>
             </w:r>
+            <w:proofErr w:type="spellEnd"/>
             <w:r>
               <w:rPr>
                 <w:rFonts w:ascii="Century Gothic" w:hAnsi="Century Gothic"/>
@@ -10311,7 +12000,6 @@
                 <w:sz w:val="24"/>
                 <w:szCs w:val="24"/>
               </w:rPr>
-              <w:lastRenderedPageBreak/>
               <w:t>Test Case ID:</w:t>
             </w:r>
           </w:p>
@@ -10611,7 +12299,25 @@
                 <w:sz w:val="24"/>
                 <w:szCs w:val="24"/>
               </w:rPr>
-              <w:t xml:space="preserve"> compila i campi del form di </w:t>
+              <w:t xml:space="preserve"> compila i campi del </w:t>
+            </w:r>
+            <w:proofErr w:type="spellStart"/>
+            <w:r>
+              <w:rPr>
+                <w:rFonts w:ascii="Century Gothic" w:hAnsi="Century Gothic"/>
+                <w:sz w:val="24"/>
+                <w:szCs w:val="24"/>
+              </w:rPr>
+              <w:t>form</w:t>
+            </w:r>
+            <w:proofErr w:type="spellEnd"/>
+            <w:r>
+              <w:rPr>
+                <w:rFonts w:ascii="Century Gothic" w:hAnsi="Century Gothic"/>
+                <w:sz w:val="24"/>
+                <w:szCs w:val="24"/>
+              </w:rPr>
+              <w:t xml:space="preserve"> di </w:t>
             </w:r>
             <w:r>
               <w:rPr>
@@ -10745,6 +12451,7 @@
                       <w:szCs w:val="24"/>
                     </w:rPr>
                   </w:pPr>
+                  <w:proofErr w:type="gramStart"/>
                   <w:r>
                     <w:rPr>
                       <w:rFonts w:ascii="Century Gothic" w:hAnsi="Century Gothic"/>
@@ -10753,6 +12460,7 @@
                     </w:rPr>
                     <w:t>email</w:t>
                   </w:r>
+                  <w:proofErr w:type="gramEnd"/>
                 </w:p>
               </w:tc>
               <w:tc>
@@ -10882,6 +12590,7 @@
                       <w:szCs w:val="24"/>
                     </w:rPr>
                   </w:pPr>
+                  <w:proofErr w:type="spellStart"/>
                   <w:r>
                     <w:rPr>
                       <w:rFonts w:ascii="Century Gothic" w:hAnsi="Century Gothic"/>
@@ -10890,6 +12599,7 @@
                     </w:rPr>
                     <w:t>PizzaPanini</w:t>
                   </w:r>
+                  <w:proofErr w:type="spellEnd"/>
                 </w:p>
               </w:tc>
             </w:tr>
@@ -11354,6 +13064,7 @@
               </w:rPr>
               <w:t>“</w:t>
             </w:r>
+            <w:proofErr w:type="spellStart"/>
             <w:r>
               <w:rPr>
                 <w:rFonts w:ascii="Century Gothic" w:hAnsi="Century Gothic"/>
@@ -11364,6 +13075,7 @@
               </w:rPr>
               <w:t>EmailGiàPresente</w:t>
             </w:r>
+            <w:proofErr w:type="spellEnd"/>
             <w:r>
               <w:rPr>
                 <w:rFonts w:ascii="Century Gothic" w:hAnsi="Century Gothic"/>
@@ -11531,7 +13243,6 @@
                 <w:sz w:val="24"/>
                 <w:szCs w:val="24"/>
               </w:rPr>
-              <w:lastRenderedPageBreak/>
               <w:t>Test Case ID:</w:t>
             </w:r>
           </w:p>
@@ -11785,7 +13496,25 @@
                 <w:sz w:val="24"/>
                 <w:szCs w:val="24"/>
               </w:rPr>
-              <w:t>L’Utente compila i campi del form di registrazione dell’azienda:</w:t>
+              <w:t xml:space="preserve">L’Utente compila i campi del </w:t>
+            </w:r>
+            <w:proofErr w:type="spellStart"/>
+            <w:r>
+              <w:rPr>
+                <w:rFonts w:ascii="Century Gothic" w:hAnsi="Century Gothic"/>
+                <w:sz w:val="24"/>
+                <w:szCs w:val="24"/>
+              </w:rPr>
+              <w:t>form</w:t>
+            </w:r>
+            <w:proofErr w:type="spellEnd"/>
+            <w:r>
+              <w:rPr>
+                <w:rFonts w:ascii="Century Gothic" w:hAnsi="Century Gothic"/>
+                <w:sz w:val="24"/>
+                <w:szCs w:val="24"/>
+              </w:rPr>
+              <w:t xml:space="preserve"> di registrazione dell’azienda:</w:t>
             </w:r>
           </w:p>
           <w:p>
@@ -11895,6 +13624,7 @@
                       <w:szCs w:val="24"/>
                     </w:rPr>
                   </w:pPr>
+                  <w:proofErr w:type="gramStart"/>
                   <w:r>
                     <w:rPr>
                       <w:rFonts w:ascii="Century Gothic" w:hAnsi="Century Gothic"/>
@@ -11903,6 +13633,7 @@
                     </w:rPr>
                     <w:t>email</w:t>
                   </w:r>
+                  <w:proofErr w:type="gramEnd"/>
                 </w:p>
               </w:tc>
               <w:tc>
@@ -12024,6 +13755,7 @@
                       <w:szCs w:val="24"/>
                     </w:rPr>
                   </w:pPr>
+                  <w:proofErr w:type="spellStart"/>
                   <w:r>
                     <w:rPr>
                       <w:rFonts w:ascii="Century Gothic" w:hAnsi="Century Gothic"/>
@@ -12032,6 +13764,7 @@
                     </w:rPr>
                     <w:t>PizzaPanini</w:t>
                   </w:r>
+                  <w:proofErr w:type="spellEnd"/>
                 </w:p>
               </w:tc>
             </w:tr>
@@ -12488,6 +14221,7 @@
               </w:rPr>
               <w:t>“</w:t>
             </w:r>
+            <w:proofErr w:type="spellStart"/>
             <w:r>
               <w:rPr>
                 <w:rFonts w:ascii="Century Gothic" w:hAnsi="Century Gothic"/>
@@ -12518,6 +14252,7 @@
               </w:rPr>
               <w:t>NonValidi</w:t>
             </w:r>
+            <w:proofErr w:type="spellEnd"/>
             <w:r>
               <w:rPr>
                 <w:rFonts w:ascii="Century Gothic" w:hAnsi="Century Gothic"/>
@@ -12685,7 +14420,6 @@
                 <w:sz w:val="24"/>
                 <w:szCs w:val="24"/>
               </w:rPr>
-              <w:lastRenderedPageBreak/>
               <w:t>Test Case ID:</w:t>
             </w:r>
           </w:p>
@@ -12939,7 +14673,25 @@
                 <w:sz w:val="24"/>
                 <w:szCs w:val="24"/>
               </w:rPr>
-              <w:t>L’Utente compila i campi del form di registrazione dell’azienda:</w:t>
+              <w:t xml:space="preserve">L’Utente compila i campi del </w:t>
+            </w:r>
+            <w:proofErr w:type="spellStart"/>
+            <w:r>
+              <w:rPr>
+                <w:rFonts w:ascii="Century Gothic" w:hAnsi="Century Gothic"/>
+                <w:sz w:val="24"/>
+                <w:szCs w:val="24"/>
+              </w:rPr>
+              <w:t>form</w:t>
+            </w:r>
+            <w:proofErr w:type="spellEnd"/>
+            <w:r>
+              <w:rPr>
+                <w:rFonts w:ascii="Century Gothic" w:hAnsi="Century Gothic"/>
+                <w:sz w:val="24"/>
+                <w:szCs w:val="24"/>
+              </w:rPr>
+              <w:t xml:space="preserve"> di registrazione dell’azienda:</w:t>
             </w:r>
           </w:p>
           <w:p>
@@ -13049,6 +14801,7 @@
                       <w:szCs w:val="24"/>
                     </w:rPr>
                   </w:pPr>
+                  <w:proofErr w:type="gramStart"/>
                   <w:r>
                     <w:rPr>
                       <w:rFonts w:ascii="Century Gothic" w:hAnsi="Century Gothic"/>
@@ -13057,6 +14810,7 @@
                     </w:rPr>
                     <w:t>email</w:t>
                   </w:r>
+                  <w:proofErr w:type="gramEnd"/>
                 </w:p>
               </w:tc>
               <w:tc>
@@ -13126,6 +14880,7 @@
                       <w:szCs w:val="24"/>
                     </w:rPr>
                   </w:pPr>
+                  <w:proofErr w:type="spellStart"/>
                   <w:r>
                     <w:rPr>
                       <w:rFonts w:ascii="Century Gothic" w:hAnsi="Century Gothic"/>
@@ -13150,6 +14905,7 @@
                     </w:rPr>
                     <w:t>PizzaPizzaPizzaPizzaPizza</w:t>
                   </w:r>
+                  <w:proofErr w:type="spellEnd"/>
                 </w:p>
               </w:tc>
             </w:tr>
@@ -13194,6 +14950,7 @@
                       <w:szCs w:val="24"/>
                     </w:rPr>
                   </w:pPr>
+                  <w:proofErr w:type="spellStart"/>
                   <w:r>
                     <w:rPr>
                       <w:rFonts w:ascii="Century Gothic" w:hAnsi="Century Gothic"/>
@@ -13202,6 +14959,7 @@
                     </w:rPr>
                     <w:t>PizzaPanini</w:t>
                   </w:r>
+                  <w:proofErr w:type="spellEnd"/>
                 </w:p>
               </w:tc>
             </w:tr>
@@ -13658,6 +15416,7 @@
               </w:rPr>
               <w:t>“</w:t>
             </w:r>
+            <w:proofErr w:type="spellStart"/>
             <w:r>
               <w:rPr>
                 <w:rFonts w:ascii="Century Gothic" w:hAnsi="Century Gothic"/>
@@ -13688,6 +15447,7 @@
               </w:rPr>
               <w:t>NonValidi</w:t>
             </w:r>
+            <w:proofErr w:type="spellEnd"/>
             <w:r>
               <w:rPr>
                 <w:rFonts w:ascii="Century Gothic" w:hAnsi="Century Gothic"/>
@@ -13855,7 +15615,6 @@
                 <w:sz w:val="24"/>
                 <w:szCs w:val="24"/>
               </w:rPr>
-              <w:lastRenderedPageBreak/>
               <w:t>Test Case ID:</w:t>
             </w:r>
           </w:p>
@@ -14109,7 +15868,25 @@
                 <w:sz w:val="24"/>
                 <w:szCs w:val="24"/>
               </w:rPr>
-              <w:t>L’Utente compila i campi del form di registrazione dell’azienda:</w:t>
+              <w:t xml:space="preserve">L’Utente compila i campi del </w:t>
+            </w:r>
+            <w:proofErr w:type="spellStart"/>
+            <w:r>
+              <w:rPr>
+                <w:rFonts w:ascii="Century Gothic" w:hAnsi="Century Gothic"/>
+                <w:sz w:val="24"/>
+                <w:szCs w:val="24"/>
+              </w:rPr>
+              <w:t>form</w:t>
+            </w:r>
+            <w:proofErr w:type="spellEnd"/>
+            <w:r>
+              <w:rPr>
+                <w:rFonts w:ascii="Century Gothic" w:hAnsi="Century Gothic"/>
+                <w:sz w:val="24"/>
+                <w:szCs w:val="24"/>
+              </w:rPr>
+              <w:t xml:space="preserve"> di registrazione dell’azienda:</w:t>
             </w:r>
           </w:p>
           <w:p>
@@ -14219,6 +15996,7 @@
                       <w:szCs w:val="24"/>
                     </w:rPr>
                   </w:pPr>
+                  <w:proofErr w:type="gramStart"/>
                   <w:r>
                     <w:rPr>
                       <w:rFonts w:ascii="Century Gothic" w:hAnsi="Century Gothic"/>
@@ -14227,6 +16005,7 @@
                     </w:rPr>
                     <w:t>email</w:t>
                   </w:r>
+                  <w:proofErr w:type="gramEnd"/>
                 </w:p>
               </w:tc>
               <w:tc>
@@ -14302,8 +16081,18 @@
                       <w:sz w:val="24"/>
                       <w:szCs w:val="24"/>
                     </w:rPr>
-                    <w:t>Pizza Pizza</w:t>
-                  </w:r>
+                    <w:t xml:space="preserve">Pizza </w:t>
+                  </w:r>
+                  <w:proofErr w:type="spellStart"/>
+                  <w:r>
+                    <w:rPr>
+                      <w:rFonts w:ascii="Century Gothic" w:hAnsi="Century Gothic"/>
+                      <w:sz w:val="24"/>
+                      <w:szCs w:val="24"/>
+                    </w:rPr>
+                    <w:t>Pizza</w:t>
+                  </w:r>
+                  <w:proofErr w:type="spellEnd"/>
                 </w:p>
               </w:tc>
             </w:tr>
@@ -14348,6 +16137,7 @@
                       <w:szCs w:val="24"/>
                     </w:rPr>
                   </w:pPr>
+                  <w:proofErr w:type="spellStart"/>
                   <w:r>
                     <w:rPr>
                       <w:rFonts w:ascii="Century Gothic" w:hAnsi="Century Gothic"/>
@@ -14356,6 +16146,7 @@
                     </w:rPr>
                     <w:t>PizzaPanini</w:t>
                   </w:r>
+                  <w:proofErr w:type="spellEnd"/>
                 </w:p>
               </w:tc>
             </w:tr>
@@ -14812,6 +16603,7 @@
               </w:rPr>
               <w:t>“</w:t>
             </w:r>
+            <w:proofErr w:type="spellStart"/>
             <w:r>
               <w:rPr>
                 <w:rFonts w:ascii="Century Gothic" w:hAnsi="Century Gothic"/>
@@ -14842,6 +16634,7 @@
               </w:rPr>
               <w:t>NonValidi</w:t>
             </w:r>
+            <w:proofErr w:type="spellEnd"/>
             <w:r>
               <w:rPr>
                 <w:rFonts w:ascii="Century Gothic" w:hAnsi="Century Gothic"/>
@@ -15009,7 +16802,6 @@
                 <w:sz w:val="24"/>
                 <w:szCs w:val="24"/>
               </w:rPr>
-              <w:lastRenderedPageBreak/>
               <w:t>Test Case ID:</w:t>
             </w:r>
           </w:p>
@@ -15263,7 +17055,25 @@
                 <w:sz w:val="24"/>
                 <w:szCs w:val="24"/>
               </w:rPr>
-              <w:t>L’Utente compila i campi del form di registrazione dell’azienda:</w:t>
+              <w:t xml:space="preserve">L’Utente compila i campi del </w:t>
+            </w:r>
+            <w:proofErr w:type="spellStart"/>
+            <w:r>
+              <w:rPr>
+                <w:rFonts w:ascii="Century Gothic" w:hAnsi="Century Gothic"/>
+                <w:sz w:val="24"/>
+                <w:szCs w:val="24"/>
+              </w:rPr>
+              <w:t>form</w:t>
+            </w:r>
+            <w:proofErr w:type="spellEnd"/>
+            <w:r>
+              <w:rPr>
+                <w:rFonts w:ascii="Century Gothic" w:hAnsi="Century Gothic"/>
+                <w:sz w:val="24"/>
+                <w:szCs w:val="24"/>
+              </w:rPr>
+              <w:t xml:space="preserve"> di registrazione dell’azienda:</w:t>
             </w:r>
           </w:p>
           <w:p>
@@ -15373,6 +17183,7 @@
                       <w:szCs w:val="24"/>
                     </w:rPr>
                   </w:pPr>
+                  <w:proofErr w:type="gramStart"/>
                   <w:r>
                     <w:rPr>
                       <w:rFonts w:ascii="Century Gothic" w:hAnsi="Century Gothic"/>
@@ -15381,6 +17192,7 @@
                     </w:rPr>
                     <w:t>email</w:t>
                   </w:r>
+                  <w:proofErr w:type="gramEnd"/>
                 </w:p>
               </w:tc>
               <w:tc>
@@ -15966,6 +17778,7 @@
               </w:rPr>
               <w:t>“</w:t>
             </w:r>
+            <w:proofErr w:type="spellStart"/>
             <w:r>
               <w:rPr>
                 <w:rFonts w:ascii="Century Gothic" w:hAnsi="Century Gothic"/>
@@ -15996,6 +17809,7 @@
               </w:rPr>
               <w:t>NonValidi</w:t>
             </w:r>
+            <w:proofErr w:type="spellEnd"/>
             <w:r>
               <w:rPr>
                 <w:rFonts w:ascii="Century Gothic" w:hAnsi="Century Gothic"/>
@@ -16163,7 +17977,6 @@
                 <w:sz w:val="24"/>
                 <w:szCs w:val="24"/>
               </w:rPr>
-              <w:lastRenderedPageBreak/>
               <w:t>Test Case ID:</w:t>
             </w:r>
           </w:p>
@@ -16463,7 +18276,25 @@
                 <w:sz w:val="24"/>
                 <w:szCs w:val="24"/>
               </w:rPr>
-              <w:t xml:space="preserve"> compila i campi del form di </w:t>
+              <w:t xml:space="preserve"> compila i campi del </w:t>
+            </w:r>
+            <w:proofErr w:type="spellStart"/>
+            <w:r>
+              <w:rPr>
+                <w:rFonts w:ascii="Century Gothic" w:hAnsi="Century Gothic"/>
+                <w:sz w:val="24"/>
+                <w:szCs w:val="24"/>
+              </w:rPr>
+              <w:t>form</w:t>
+            </w:r>
+            <w:proofErr w:type="spellEnd"/>
+            <w:r>
+              <w:rPr>
+                <w:rFonts w:ascii="Century Gothic" w:hAnsi="Century Gothic"/>
+                <w:sz w:val="24"/>
+                <w:szCs w:val="24"/>
+              </w:rPr>
+              <w:t xml:space="preserve"> di </w:t>
             </w:r>
             <w:r>
               <w:rPr>
@@ -16597,6 +18428,7 @@
                       <w:szCs w:val="24"/>
                     </w:rPr>
                   </w:pPr>
+                  <w:proofErr w:type="gramStart"/>
                   <w:r>
                     <w:rPr>
                       <w:rFonts w:ascii="Century Gothic" w:hAnsi="Century Gothic"/>
@@ -16605,6 +18437,7 @@
                     </w:rPr>
                     <w:t>email</w:t>
                   </w:r>
+                  <w:proofErr w:type="gramEnd"/>
                 </w:p>
               </w:tc>
               <w:tc>
@@ -16726,6 +18559,7 @@
                       <w:szCs w:val="24"/>
                     </w:rPr>
                   </w:pPr>
+                  <w:proofErr w:type="spellStart"/>
                   <w:r>
                     <w:rPr>
                       <w:rFonts w:ascii="Century Gothic" w:hAnsi="Century Gothic"/>
@@ -16734,6 +18568,7 @@
                     </w:rPr>
                     <w:t>PizzaPaniniPizzaPaniniPizzaPanini</w:t>
                   </w:r>
+                  <w:proofErr w:type="spellEnd"/>
                 </w:p>
               </w:tc>
             </w:tr>
@@ -17198,6 +19033,7 @@
               </w:rPr>
               <w:t>“</w:t>
             </w:r>
+            <w:proofErr w:type="spellStart"/>
             <w:r>
               <w:rPr>
                 <w:rFonts w:ascii="Century Gothic" w:hAnsi="Century Gothic"/>
@@ -17228,6 +19064,7 @@
               </w:rPr>
               <w:t>NonValidi</w:t>
             </w:r>
+            <w:proofErr w:type="spellEnd"/>
             <w:r>
               <w:rPr>
                 <w:rFonts w:ascii="Century Gothic" w:hAnsi="Century Gothic"/>
@@ -17638,7 +19475,25 @@
                 <w:sz w:val="24"/>
                 <w:szCs w:val="24"/>
               </w:rPr>
-              <w:t xml:space="preserve"> compila i campi del form di </w:t>
+              <w:t xml:space="preserve"> compila i campi del </w:t>
+            </w:r>
+            <w:proofErr w:type="spellStart"/>
+            <w:r>
+              <w:rPr>
+                <w:rFonts w:ascii="Century Gothic" w:hAnsi="Century Gothic"/>
+                <w:sz w:val="24"/>
+                <w:szCs w:val="24"/>
+              </w:rPr>
+              <w:t>form</w:t>
+            </w:r>
+            <w:proofErr w:type="spellEnd"/>
+            <w:r>
+              <w:rPr>
+                <w:rFonts w:ascii="Century Gothic" w:hAnsi="Century Gothic"/>
+                <w:sz w:val="24"/>
+                <w:szCs w:val="24"/>
+              </w:rPr>
+              <w:t xml:space="preserve"> di </w:t>
             </w:r>
             <w:r>
               <w:rPr>
@@ -17772,6 +19627,7 @@
                       <w:szCs w:val="24"/>
                     </w:rPr>
                   </w:pPr>
+                  <w:proofErr w:type="gramStart"/>
                   <w:r>
                     <w:rPr>
                       <w:rFonts w:ascii="Century Gothic" w:hAnsi="Century Gothic"/>
@@ -17780,6 +19636,7 @@
                     </w:rPr>
                     <w:t>email</w:t>
                   </w:r>
+                  <w:proofErr w:type="gramEnd"/>
                 </w:p>
               </w:tc>
               <w:tc>
@@ -18373,6 +20230,7 @@
               </w:rPr>
               <w:t>“</w:t>
             </w:r>
+            <w:proofErr w:type="spellStart"/>
             <w:r>
               <w:rPr>
                 <w:rFonts w:ascii="Century Gothic" w:hAnsi="Century Gothic"/>
@@ -18403,6 +20261,7 @@
               </w:rPr>
               <w:t>NonValidi</w:t>
             </w:r>
+            <w:proofErr w:type="spellEnd"/>
             <w:r>
               <w:rPr>
                 <w:rFonts w:ascii="Century Gothic" w:hAnsi="Century Gothic"/>
@@ -18870,7 +20729,25 @@
                 <w:sz w:val="24"/>
                 <w:szCs w:val="24"/>
               </w:rPr>
-              <w:t xml:space="preserve"> compila i campi del form di </w:t>
+              <w:t xml:space="preserve"> compila i campi del </w:t>
+            </w:r>
+            <w:proofErr w:type="spellStart"/>
+            <w:r>
+              <w:rPr>
+                <w:rFonts w:ascii="Century Gothic" w:hAnsi="Century Gothic"/>
+                <w:sz w:val="24"/>
+                <w:szCs w:val="24"/>
+              </w:rPr>
+              <w:t>form</w:t>
+            </w:r>
+            <w:proofErr w:type="spellEnd"/>
+            <w:r>
+              <w:rPr>
+                <w:rFonts w:ascii="Century Gothic" w:hAnsi="Century Gothic"/>
+                <w:sz w:val="24"/>
+                <w:szCs w:val="24"/>
+              </w:rPr>
+              <w:t xml:space="preserve"> di </w:t>
             </w:r>
             <w:r>
               <w:rPr>
@@ -19004,6 +20881,7 @@
                       <w:szCs w:val="24"/>
                     </w:rPr>
                   </w:pPr>
+                  <w:proofErr w:type="gramStart"/>
                   <w:r>
                     <w:rPr>
                       <w:rFonts w:ascii="Century Gothic" w:hAnsi="Century Gothic"/>
@@ -19012,6 +20890,7 @@
                     </w:rPr>
                     <w:t>email</w:t>
                   </w:r>
+                  <w:proofErr w:type="gramEnd"/>
                 </w:p>
               </w:tc>
               <w:tc>
@@ -19133,6 +21012,7 @@
                       <w:szCs w:val="24"/>
                     </w:rPr>
                   </w:pPr>
+                  <w:proofErr w:type="spellStart"/>
                   <w:r>
                     <w:rPr>
                       <w:rFonts w:ascii="Century Gothic" w:hAnsi="Century Gothic"/>
@@ -19141,6 +21021,7 @@
                     </w:rPr>
                     <w:t>PizzaPanini</w:t>
                   </w:r>
+                  <w:proofErr w:type="spellEnd"/>
                 </w:p>
               </w:tc>
             </w:tr>
@@ -19605,6 +21486,7 @@
               </w:rPr>
               <w:t>“</w:t>
             </w:r>
+            <w:proofErr w:type="spellStart"/>
             <w:r>
               <w:rPr>
                 <w:rFonts w:ascii="Century Gothic" w:hAnsi="Century Gothic"/>
@@ -19635,6 +21517,7 @@
               </w:rPr>
               <w:t>NonValidi</w:t>
             </w:r>
+            <w:proofErr w:type="spellEnd"/>
             <w:r>
               <w:rPr>
                 <w:rFonts w:ascii="Century Gothic" w:hAnsi="Century Gothic"/>
@@ -20102,7 +21985,25 @@
                 <w:sz w:val="24"/>
                 <w:szCs w:val="24"/>
               </w:rPr>
-              <w:t xml:space="preserve"> compila i campi del form di </w:t>
+              <w:t xml:space="preserve"> compila i campi del </w:t>
+            </w:r>
+            <w:proofErr w:type="spellStart"/>
+            <w:r>
+              <w:rPr>
+                <w:rFonts w:ascii="Century Gothic" w:hAnsi="Century Gothic"/>
+                <w:sz w:val="24"/>
+                <w:szCs w:val="24"/>
+              </w:rPr>
+              <w:t>form</w:t>
+            </w:r>
+            <w:proofErr w:type="spellEnd"/>
+            <w:r>
+              <w:rPr>
+                <w:rFonts w:ascii="Century Gothic" w:hAnsi="Century Gothic"/>
+                <w:sz w:val="24"/>
+                <w:szCs w:val="24"/>
+              </w:rPr>
+              <w:t xml:space="preserve"> di </w:t>
             </w:r>
             <w:r>
               <w:rPr>
@@ -20236,6 +22137,7 @@
                       <w:szCs w:val="24"/>
                     </w:rPr>
                   </w:pPr>
+                  <w:proofErr w:type="gramStart"/>
                   <w:r>
                     <w:rPr>
                       <w:rFonts w:ascii="Century Gothic" w:hAnsi="Century Gothic"/>
@@ -20244,6 +22146,7 @@
                     </w:rPr>
                     <w:t>email</w:t>
                   </w:r>
+                  <w:proofErr w:type="gramEnd"/>
                 </w:p>
               </w:tc>
               <w:tc>
@@ -20365,6 +22268,7 @@
                       <w:szCs w:val="24"/>
                     </w:rPr>
                   </w:pPr>
+                  <w:proofErr w:type="spellStart"/>
                   <w:r>
                     <w:rPr>
                       <w:rFonts w:ascii="Century Gothic" w:hAnsi="Century Gothic"/>
@@ -20373,6 +22277,7 @@
                     </w:rPr>
                     <w:t>PizzaPanini</w:t>
                   </w:r>
+                  <w:proofErr w:type="spellEnd"/>
                 </w:p>
               </w:tc>
             </w:tr>
@@ -20417,6 +22322,7 @@
                       <w:szCs w:val="24"/>
                     </w:rPr>
                   </w:pPr>
+                  <w:proofErr w:type="spellStart"/>
                   <w:r>
                     <w:rPr>
                       <w:rFonts w:ascii="Century Gothic" w:hAnsi="Century Gothic"/>
@@ -20425,6 +22331,7 @@
                     </w:rPr>
                     <w:t>RomaRomaRomaRomaRomaRoma</w:t>
                   </w:r>
+                  <w:proofErr w:type="spellEnd"/>
                 </w:p>
               </w:tc>
             </w:tr>
@@ -20837,6 +22744,7 @@
               </w:rPr>
               <w:t>“</w:t>
             </w:r>
+            <w:proofErr w:type="spellStart"/>
             <w:r>
               <w:rPr>
                 <w:rFonts w:ascii="Century Gothic" w:hAnsi="Century Gothic"/>
@@ -20867,6 +22775,7 @@
               </w:rPr>
               <w:t>NonValidi</w:t>
             </w:r>
+            <w:proofErr w:type="spellEnd"/>
             <w:r>
               <w:rPr>
                 <w:rFonts w:ascii="Century Gothic" w:hAnsi="Century Gothic"/>
@@ -21334,7 +23243,25 @@
                 <w:sz w:val="24"/>
                 <w:szCs w:val="24"/>
               </w:rPr>
-              <w:t xml:space="preserve"> compila i campi del form di </w:t>
+              <w:t xml:space="preserve"> compila i campi del </w:t>
+            </w:r>
+            <w:proofErr w:type="spellStart"/>
+            <w:r>
+              <w:rPr>
+                <w:rFonts w:ascii="Century Gothic" w:hAnsi="Century Gothic"/>
+                <w:sz w:val="24"/>
+                <w:szCs w:val="24"/>
+              </w:rPr>
+              <w:t>form</w:t>
+            </w:r>
+            <w:proofErr w:type="spellEnd"/>
+            <w:r>
+              <w:rPr>
+                <w:rFonts w:ascii="Century Gothic" w:hAnsi="Century Gothic"/>
+                <w:sz w:val="24"/>
+                <w:szCs w:val="24"/>
+              </w:rPr>
+              <w:t xml:space="preserve"> di </w:t>
             </w:r>
             <w:r>
               <w:rPr>
@@ -21468,6 +23395,7 @@
                       <w:szCs w:val="24"/>
                     </w:rPr>
                   </w:pPr>
+                  <w:proofErr w:type="gramStart"/>
                   <w:r>
                     <w:rPr>
                       <w:rFonts w:ascii="Century Gothic" w:hAnsi="Century Gothic"/>
@@ -21476,6 +23404,7 @@
                     </w:rPr>
                     <w:t>email</w:t>
                   </w:r>
+                  <w:proofErr w:type="gramEnd"/>
                 </w:p>
               </w:tc>
               <w:tc>
@@ -21597,6 +23526,7 @@
                       <w:szCs w:val="24"/>
                     </w:rPr>
                   </w:pPr>
+                  <w:proofErr w:type="spellStart"/>
                   <w:r>
                     <w:rPr>
                       <w:rFonts w:ascii="Century Gothic" w:hAnsi="Century Gothic"/>
@@ -21605,6 +23535,7 @@
                     </w:rPr>
                     <w:t>PizzaPanini</w:t>
                   </w:r>
+                  <w:proofErr w:type="spellEnd"/>
                 </w:p>
               </w:tc>
             </w:tr>
@@ -22069,6 +24000,7 @@
               </w:rPr>
               <w:t>“</w:t>
             </w:r>
+            <w:proofErr w:type="spellStart"/>
             <w:r>
               <w:rPr>
                 <w:rFonts w:ascii="Century Gothic" w:hAnsi="Century Gothic"/>
@@ -22099,6 +24031,7 @@
               </w:rPr>
               <w:t>NonValidi</w:t>
             </w:r>
+            <w:proofErr w:type="spellEnd"/>
             <w:r>
               <w:rPr>
                 <w:rFonts w:ascii="Century Gothic" w:hAnsi="Century Gothic"/>
@@ -22566,7 +24499,25 @@
                 <w:sz w:val="24"/>
                 <w:szCs w:val="24"/>
               </w:rPr>
-              <w:t xml:space="preserve"> compila i campi del form di </w:t>
+              <w:t xml:space="preserve"> compila i campi del </w:t>
+            </w:r>
+            <w:proofErr w:type="spellStart"/>
+            <w:r>
+              <w:rPr>
+                <w:rFonts w:ascii="Century Gothic" w:hAnsi="Century Gothic"/>
+                <w:sz w:val="24"/>
+                <w:szCs w:val="24"/>
+              </w:rPr>
+              <w:t>form</w:t>
+            </w:r>
+            <w:proofErr w:type="spellEnd"/>
+            <w:r>
+              <w:rPr>
+                <w:rFonts w:ascii="Century Gothic" w:hAnsi="Century Gothic"/>
+                <w:sz w:val="24"/>
+                <w:szCs w:val="24"/>
+              </w:rPr>
+              <w:t xml:space="preserve"> di </w:t>
             </w:r>
             <w:r>
               <w:rPr>
@@ -22700,6 +24651,7 @@
                       <w:szCs w:val="24"/>
                     </w:rPr>
                   </w:pPr>
+                  <w:proofErr w:type="gramStart"/>
                   <w:r>
                     <w:rPr>
                       <w:rFonts w:ascii="Century Gothic" w:hAnsi="Century Gothic"/>
@@ -22708,6 +24660,7 @@
                     </w:rPr>
                     <w:t>email</w:t>
                   </w:r>
+                  <w:proofErr w:type="gramEnd"/>
                 </w:p>
               </w:tc>
               <w:tc>
@@ -22829,6 +24782,7 @@
                       <w:szCs w:val="24"/>
                     </w:rPr>
                   </w:pPr>
+                  <w:proofErr w:type="spellStart"/>
                   <w:r>
                     <w:rPr>
                       <w:rFonts w:ascii="Century Gothic" w:hAnsi="Century Gothic"/>
@@ -22837,6 +24791,7 @@
                     </w:rPr>
                     <w:t>PizzaPanini</w:t>
                   </w:r>
+                  <w:proofErr w:type="spellEnd"/>
                 </w:p>
               </w:tc>
             </w:tr>
@@ -23293,6 +25248,7 @@
               </w:rPr>
               <w:t>“</w:t>
             </w:r>
+            <w:proofErr w:type="spellStart"/>
             <w:r>
               <w:rPr>
                 <w:rFonts w:ascii="Century Gothic" w:hAnsi="Century Gothic"/>
@@ -23323,6 +25279,7 @@
               </w:rPr>
               <w:t>NonValidi</w:t>
             </w:r>
+            <w:proofErr w:type="spellEnd"/>
             <w:r>
               <w:rPr>
                 <w:rFonts w:ascii="Century Gothic" w:hAnsi="Century Gothic"/>
@@ -23790,7 +25747,25 @@
                 <w:sz w:val="24"/>
                 <w:szCs w:val="24"/>
               </w:rPr>
-              <w:t xml:space="preserve"> compila i campi del form di </w:t>
+              <w:t xml:space="preserve"> compila i campi del </w:t>
+            </w:r>
+            <w:proofErr w:type="spellStart"/>
+            <w:r>
+              <w:rPr>
+                <w:rFonts w:ascii="Century Gothic" w:hAnsi="Century Gothic"/>
+                <w:sz w:val="24"/>
+                <w:szCs w:val="24"/>
+              </w:rPr>
+              <w:t>form</w:t>
+            </w:r>
+            <w:proofErr w:type="spellEnd"/>
+            <w:r>
+              <w:rPr>
+                <w:rFonts w:ascii="Century Gothic" w:hAnsi="Century Gothic"/>
+                <w:sz w:val="24"/>
+                <w:szCs w:val="24"/>
+              </w:rPr>
+              <w:t xml:space="preserve"> di </w:t>
             </w:r>
             <w:r>
               <w:rPr>
@@ -23924,6 +25899,7 @@
                       <w:szCs w:val="24"/>
                     </w:rPr>
                   </w:pPr>
+                  <w:proofErr w:type="gramStart"/>
                   <w:r>
                     <w:rPr>
                       <w:rFonts w:ascii="Century Gothic" w:hAnsi="Century Gothic"/>
@@ -23932,6 +25908,7 @@
                     </w:rPr>
                     <w:t>email</w:t>
                   </w:r>
+                  <w:proofErr w:type="gramEnd"/>
                 </w:p>
               </w:tc>
               <w:tc>
@@ -24053,6 +26030,7 @@
                       <w:szCs w:val="24"/>
                     </w:rPr>
                   </w:pPr>
+                  <w:proofErr w:type="spellStart"/>
                   <w:r>
                     <w:rPr>
                       <w:rFonts w:ascii="Century Gothic" w:hAnsi="Century Gothic"/>
@@ -24061,6 +26039,7 @@
                     </w:rPr>
                     <w:t>PizzaPanini</w:t>
                   </w:r>
+                  <w:proofErr w:type="spellEnd"/>
                 </w:p>
               </w:tc>
             </w:tr>
@@ -24525,6 +26504,7 @@
               </w:rPr>
               <w:t>“</w:t>
             </w:r>
+            <w:proofErr w:type="spellStart"/>
             <w:r>
               <w:rPr>
                 <w:rFonts w:ascii="Century Gothic" w:hAnsi="Century Gothic"/>
@@ -24555,6 +26535,7 @@
               </w:rPr>
               <w:t>NonValidi</w:t>
             </w:r>
+            <w:proofErr w:type="spellEnd"/>
             <w:r>
               <w:rPr>
                 <w:rFonts w:ascii="Century Gothic" w:hAnsi="Century Gothic"/>
@@ -25022,7 +27003,25 @@
                 <w:sz w:val="24"/>
                 <w:szCs w:val="24"/>
               </w:rPr>
-              <w:t xml:space="preserve"> compila i campi del form di </w:t>
+              <w:t xml:space="preserve"> compila i campi del </w:t>
+            </w:r>
+            <w:proofErr w:type="spellStart"/>
+            <w:r>
+              <w:rPr>
+                <w:rFonts w:ascii="Century Gothic" w:hAnsi="Century Gothic"/>
+                <w:sz w:val="24"/>
+                <w:szCs w:val="24"/>
+              </w:rPr>
+              <w:t>form</w:t>
+            </w:r>
+            <w:proofErr w:type="spellEnd"/>
+            <w:r>
+              <w:rPr>
+                <w:rFonts w:ascii="Century Gothic" w:hAnsi="Century Gothic"/>
+                <w:sz w:val="24"/>
+                <w:szCs w:val="24"/>
+              </w:rPr>
+              <w:t xml:space="preserve"> di </w:t>
             </w:r>
             <w:r>
               <w:rPr>
@@ -25156,6 +27155,7 @@
                       <w:szCs w:val="24"/>
                     </w:rPr>
                   </w:pPr>
+                  <w:proofErr w:type="gramStart"/>
                   <w:r>
                     <w:rPr>
                       <w:rFonts w:ascii="Century Gothic" w:hAnsi="Century Gothic"/>
@@ -25164,6 +27164,7 @@
                     </w:rPr>
                     <w:t>email</w:t>
                   </w:r>
+                  <w:proofErr w:type="gramEnd"/>
                 </w:p>
               </w:tc>
               <w:tc>
@@ -25285,6 +27286,7 @@
                       <w:szCs w:val="24"/>
                     </w:rPr>
                   </w:pPr>
+                  <w:proofErr w:type="spellStart"/>
                   <w:r>
                     <w:rPr>
                       <w:rFonts w:ascii="Century Gothic" w:hAnsi="Century Gothic"/>
@@ -25293,6 +27295,7 @@
                     </w:rPr>
                     <w:t>PizzaPanini</w:t>
                   </w:r>
+                  <w:proofErr w:type="spellEnd"/>
                 </w:p>
               </w:tc>
             </w:tr>
@@ -25757,6 +27760,7 @@
               </w:rPr>
               <w:t>“</w:t>
             </w:r>
+            <w:proofErr w:type="spellStart"/>
             <w:r>
               <w:rPr>
                 <w:rFonts w:ascii="Century Gothic" w:hAnsi="Century Gothic"/>
@@ -25787,6 +27791,7 @@
               </w:rPr>
               <w:t>NonValidi</w:t>
             </w:r>
+            <w:proofErr w:type="spellEnd"/>
             <w:r>
               <w:rPr>
                 <w:rFonts w:ascii="Century Gothic" w:hAnsi="Century Gothic"/>
@@ -26254,7 +28259,25 @@
                 <w:sz w:val="24"/>
                 <w:szCs w:val="24"/>
               </w:rPr>
-              <w:t xml:space="preserve"> compila i campi del form di </w:t>
+              <w:t xml:space="preserve"> compila i campi del </w:t>
+            </w:r>
+            <w:proofErr w:type="spellStart"/>
+            <w:r>
+              <w:rPr>
+                <w:rFonts w:ascii="Century Gothic" w:hAnsi="Century Gothic"/>
+                <w:sz w:val="24"/>
+                <w:szCs w:val="24"/>
+              </w:rPr>
+              <w:t>form</w:t>
+            </w:r>
+            <w:proofErr w:type="spellEnd"/>
+            <w:r>
+              <w:rPr>
+                <w:rFonts w:ascii="Century Gothic" w:hAnsi="Century Gothic"/>
+                <w:sz w:val="24"/>
+                <w:szCs w:val="24"/>
+              </w:rPr>
+              <w:t xml:space="preserve"> di </w:t>
             </w:r>
             <w:r>
               <w:rPr>
@@ -26388,6 +28411,7 @@
                       <w:szCs w:val="24"/>
                     </w:rPr>
                   </w:pPr>
+                  <w:proofErr w:type="gramStart"/>
                   <w:r>
                     <w:rPr>
                       <w:rFonts w:ascii="Century Gothic" w:hAnsi="Century Gothic"/>
@@ -26396,6 +28420,7 @@
                     </w:rPr>
                     <w:t>email</w:t>
                   </w:r>
+                  <w:proofErr w:type="gramEnd"/>
                 </w:p>
               </w:tc>
               <w:tc>
@@ -26517,6 +28542,7 @@
                       <w:szCs w:val="24"/>
                     </w:rPr>
                   </w:pPr>
+                  <w:proofErr w:type="spellStart"/>
                   <w:r>
                     <w:rPr>
                       <w:rFonts w:ascii="Century Gothic" w:hAnsi="Century Gothic"/>
@@ -26525,6 +28551,7 @@
                     </w:rPr>
                     <w:t>PizzaPanini</w:t>
                   </w:r>
+                  <w:proofErr w:type="spellEnd"/>
                 </w:p>
               </w:tc>
             </w:tr>
@@ -26673,6 +28700,7 @@
                       <w:szCs w:val="24"/>
                     </w:rPr>
                   </w:pPr>
+                  <w:proofErr w:type="spellStart"/>
                   <w:r>
                     <w:rPr>
                       <w:rFonts w:ascii="Century Gothic" w:hAnsi="Century Gothic"/>
@@ -26681,6 +28709,7 @@
                     </w:rPr>
                     <w:t>Mon</w:t>
                   </w:r>
+                  <w:proofErr w:type="spellEnd"/>
                 </w:p>
               </w:tc>
             </w:tr>
@@ -26989,6 +29018,7 @@
               </w:rPr>
               <w:t>“</w:t>
             </w:r>
+            <w:proofErr w:type="spellStart"/>
             <w:r>
               <w:rPr>
                 <w:rFonts w:ascii="Century Gothic" w:hAnsi="Century Gothic"/>
@@ -27019,6 +29049,7 @@
               </w:rPr>
               <w:t>NonValidi</w:t>
             </w:r>
+            <w:proofErr w:type="spellEnd"/>
             <w:r>
               <w:rPr>
                 <w:rFonts w:ascii="Century Gothic" w:hAnsi="Century Gothic"/>
@@ -27486,7 +29517,25 @@
                 <w:sz w:val="24"/>
                 <w:szCs w:val="24"/>
               </w:rPr>
-              <w:t xml:space="preserve"> compila i campi del form di </w:t>
+              <w:t xml:space="preserve"> compila i campi del </w:t>
+            </w:r>
+            <w:proofErr w:type="spellStart"/>
+            <w:r>
+              <w:rPr>
+                <w:rFonts w:ascii="Century Gothic" w:hAnsi="Century Gothic"/>
+                <w:sz w:val="24"/>
+                <w:szCs w:val="24"/>
+              </w:rPr>
+              <w:t>form</w:t>
+            </w:r>
+            <w:proofErr w:type="spellEnd"/>
+            <w:r>
+              <w:rPr>
+                <w:rFonts w:ascii="Century Gothic" w:hAnsi="Century Gothic"/>
+                <w:sz w:val="24"/>
+                <w:szCs w:val="24"/>
+              </w:rPr>
+              <w:t xml:space="preserve"> di </w:t>
             </w:r>
             <w:r>
               <w:rPr>
@@ -27620,6 +29669,7 @@
                       <w:szCs w:val="24"/>
                     </w:rPr>
                   </w:pPr>
+                  <w:proofErr w:type="gramStart"/>
                   <w:r>
                     <w:rPr>
                       <w:rFonts w:ascii="Century Gothic" w:hAnsi="Century Gothic"/>
@@ -27628,6 +29678,7 @@
                     </w:rPr>
                     <w:t>email</w:t>
                   </w:r>
+                  <w:proofErr w:type="gramEnd"/>
                 </w:p>
               </w:tc>
               <w:tc>
@@ -27749,6 +29800,7 @@
                       <w:szCs w:val="24"/>
                     </w:rPr>
                   </w:pPr>
+                  <w:proofErr w:type="spellStart"/>
                   <w:r>
                     <w:rPr>
                       <w:rFonts w:ascii="Century Gothic" w:hAnsi="Century Gothic"/>
@@ -27757,6 +29809,7 @@
                     </w:rPr>
                     <w:t>PizzaPanini</w:t>
                   </w:r>
+                  <w:proofErr w:type="spellEnd"/>
                 </w:p>
               </w:tc>
             </w:tr>
@@ -27905,6 +29958,7 @@
                       <w:szCs w:val="24"/>
                     </w:rPr>
                   </w:pPr>
+                  <w:proofErr w:type="spellStart"/>
                   <w:r>
                     <w:rPr>
                       <w:rFonts w:ascii="Century Gothic" w:hAnsi="Century Gothic"/>
@@ -27913,6 +29967,7 @@
                     </w:rPr>
                     <w:t>MontellaMontellaMontellaMontella</w:t>
                   </w:r>
+                  <w:proofErr w:type="spellEnd"/>
                 </w:p>
               </w:tc>
             </w:tr>
@@ -28221,6 +30276,7 @@
               </w:rPr>
               <w:t>“</w:t>
             </w:r>
+            <w:proofErr w:type="spellStart"/>
             <w:r>
               <w:rPr>
                 <w:rFonts w:ascii="Century Gothic" w:hAnsi="Century Gothic"/>
@@ -28251,6 +30307,7 @@
               </w:rPr>
               <w:t>NonValidi</w:t>
             </w:r>
+            <w:proofErr w:type="spellEnd"/>
             <w:r>
               <w:rPr>
                 <w:rFonts w:ascii="Century Gothic" w:hAnsi="Century Gothic"/>
@@ -28718,7 +30775,25 @@
                 <w:sz w:val="24"/>
                 <w:szCs w:val="24"/>
               </w:rPr>
-              <w:t xml:space="preserve"> compila i campi del form di </w:t>
+              <w:t xml:space="preserve"> compila i campi del </w:t>
+            </w:r>
+            <w:proofErr w:type="spellStart"/>
+            <w:r>
+              <w:rPr>
+                <w:rFonts w:ascii="Century Gothic" w:hAnsi="Century Gothic"/>
+                <w:sz w:val="24"/>
+                <w:szCs w:val="24"/>
+              </w:rPr>
+              <w:t>form</w:t>
+            </w:r>
+            <w:proofErr w:type="spellEnd"/>
+            <w:r>
+              <w:rPr>
+                <w:rFonts w:ascii="Century Gothic" w:hAnsi="Century Gothic"/>
+                <w:sz w:val="24"/>
+                <w:szCs w:val="24"/>
+              </w:rPr>
+              <w:t xml:space="preserve"> di </w:t>
             </w:r>
             <w:r>
               <w:rPr>
@@ -28852,6 +30927,7 @@
                       <w:szCs w:val="24"/>
                     </w:rPr>
                   </w:pPr>
+                  <w:proofErr w:type="gramStart"/>
                   <w:r>
                     <w:rPr>
                       <w:rFonts w:ascii="Century Gothic" w:hAnsi="Century Gothic"/>
@@ -28860,6 +30936,7 @@
                     </w:rPr>
                     <w:t>email</w:t>
                   </w:r>
+                  <w:proofErr w:type="gramEnd"/>
                 </w:p>
               </w:tc>
               <w:tc>
@@ -28981,6 +31058,7 @@
                       <w:szCs w:val="24"/>
                     </w:rPr>
                   </w:pPr>
+                  <w:proofErr w:type="spellStart"/>
                   <w:r>
                     <w:rPr>
                       <w:rFonts w:ascii="Century Gothic" w:hAnsi="Century Gothic"/>
@@ -28989,6 +31067,7 @@
                     </w:rPr>
                     <w:t>PizzaPanini</w:t>
                   </w:r>
+                  <w:proofErr w:type="spellEnd"/>
                 </w:p>
               </w:tc>
             </w:tr>
@@ -29453,6 +31532,7 @@
               </w:rPr>
               <w:t>“</w:t>
             </w:r>
+            <w:proofErr w:type="spellStart"/>
             <w:r>
               <w:rPr>
                 <w:rFonts w:ascii="Century Gothic" w:hAnsi="Century Gothic"/>
@@ -29483,6 +31563,7 @@
               </w:rPr>
               <w:t>NonValidi</w:t>
             </w:r>
+            <w:proofErr w:type="spellEnd"/>
             <w:r>
               <w:rPr>
                 <w:rFonts w:ascii="Century Gothic" w:hAnsi="Century Gothic"/>
@@ -29950,7 +32031,25 @@
                 <w:sz w:val="24"/>
                 <w:szCs w:val="24"/>
               </w:rPr>
-              <w:t xml:space="preserve"> compila i campi del form di </w:t>
+              <w:t xml:space="preserve"> compila i campi del </w:t>
+            </w:r>
+            <w:proofErr w:type="spellStart"/>
+            <w:r>
+              <w:rPr>
+                <w:rFonts w:ascii="Century Gothic" w:hAnsi="Century Gothic"/>
+                <w:sz w:val="24"/>
+                <w:szCs w:val="24"/>
+              </w:rPr>
+              <w:t>form</w:t>
+            </w:r>
+            <w:proofErr w:type="spellEnd"/>
+            <w:r>
+              <w:rPr>
+                <w:rFonts w:ascii="Century Gothic" w:hAnsi="Century Gothic"/>
+                <w:sz w:val="24"/>
+                <w:szCs w:val="24"/>
+              </w:rPr>
+              <w:t xml:space="preserve"> di </w:t>
             </w:r>
             <w:r>
               <w:rPr>
@@ -30084,6 +32183,7 @@
                       <w:szCs w:val="24"/>
                     </w:rPr>
                   </w:pPr>
+                  <w:proofErr w:type="gramStart"/>
                   <w:r>
                     <w:rPr>
                       <w:rFonts w:ascii="Century Gothic" w:hAnsi="Century Gothic"/>
@@ -30092,6 +32192,7 @@
                     </w:rPr>
                     <w:t>email</w:t>
                   </w:r>
+                  <w:proofErr w:type="gramEnd"/>
                 </w:p>
               </w:tc>
               <w:tc>
@@ -30213,6 +32314,7 @@
                       <w:szCs w:val="24"/>
                     </w:rPr>
                   </w:pPr>
+                  <w:proofErr w:type="spellStart"/>
                   <w:r>
                     <w:rPr>
                       <w:rFonts w:ascii="Century Gothic" w:hAnsi="Century Gothic"/>
@@ -30221,6 +32323,7 @@
                     </w:rPr>
                     <w:t>PizzaPanini</w:t>
                   </w:r>
+                  <w:proofErr w:type="spellEnd"/>
                 </w:p>
               </w:tc>
             </w:tr>
@@ -30685,6 +32788,7 @@
               </w:rPr>
               <w:t>“</w:t>
             </w:r>
+            <w:proofErr w:type="spellStart"/>
             <w:r>
               <w:rPr>
                 <w:rFonts w:ascii="Century Gothic" w:hAnsi="Century Gothic"/>
@@ -30715,6 +32819,7 @@
               </w:rPr>
               <w:t>NonValidi</w:t>
             </w:r>
+            <w:proofErr w:type="spellEnd"/>
             <w:r>
               <w:rPr>
                 <w:rFonts w:ascii="Century Gothic" w:hAnsi="Century Gothic"/>
@@ -31182,7 +33287,25 @@
                 <w:sz w:val="24"/>
                 <w:szCs w:val="24"/>
               </w:rPr>
-              <w:t xml:space="preserve"> compila i campi del form di </w:t>
+              <w:t xml:space="preserve"> compila i campi del </w:t>
+            </w:r>
+            <w:proofErr w:type="spellStart"/>
+            <w:r>
+              <w:rPr>
+                <w:rFonts w:ascii="Century Gothic" w:hAnsi="Century Gothic"/>
+                <w:sz w:val="24"/>
+                <w:szCs w:val="24"/>
+              </w:rPr>
+              <w:t>form</w:t>
+            </w:r>
+            <w:proofErr w:type="spellEnd"/>
+            <w:r>
+              <w:rPr>
+                <w:rFonts w:ascii="Century Gothic" w:hAnsi="Century Gothic"/>
+                <w:sz w:val="24"/>
+                <w:szCs w:val="24"/>
+              </w:rPr>
+              <w:t xml:space="preserve"> di </w:t>
             </w:r>
             <w:r>
               <w:rPr>
@@ -31316,6 +33439,7 @@
                       <w:szCs w:val="24"/>
                     </w:rPr>
                   </w:pPr>
+                  <w:proofErr w:type="gramStart"/>
                   <w:r>
                     <w:rPr>
                       <w:rFonts w:ascii="Century Gothic" w:hAnsi="Century Gothic"/>
@@ -31324,6 +33448,7 @@
                     </w:rPr>
                     <w:t>email</w:t>
                   </w:r>
+                  <w:proofErr w:type="gramEnd"/>
                 </w:p>
               </w:tc>
               <w:tc>
@@ -31445,6 +33570,7 @@
                       <w:szCs w:val="24"/>
                     </w:rPr>
                   </w:pPr>
+                  <w:proofErr w:type="spellStart"/>
                   <w:r>
                     <w:rPr>
                       <w:rFonts w:ascii="Century Gothic" w:hAnsi="Century Gothic"/>
@@ -31453,6 +33579,7 @@
                     </w:rPr>
                     <w:t>PizzaPanini</w:t>
                   </w:r>
+                  <w:proofErr w:type="spellEnd"/>
                 </w:p>
               </w:tc>
             </w:tr>
@@ -31917,6 +34044,7 @@
               </w:rPr>
               <w:t>“</w:t>
             </w:r>
+            <w:proofErr w:type="spellStart"/>
             <w:r>
               <w:rPr>
                 <w:rFonts w:ascii="Century Gothic" w:hAnsi="Century Gothic"/>
@@ -31947,6 +34075,7 @@
               </w:rPr>
               <w:t>NonValidi</w:t>
             </w:r>
+            <w:proofErr w:type="spellEnd"/>
             <w:r>
               <w:rPr>
                 <w:rFonts w:ascii="Century Gothic" w:hAnsi="Century Gothic"/>
@@ -32414,7 +34543,25 @@
                 <w:sz w:val="24"/>
                 <w:szCs w:val="24"/>
               </w:rPr>
-              <w:t xml:space="preserve"> compila i campi del form di </w:t>
+              <w:t xml:space="preserve"> compila i campi del </w:t>
+            </w:r>
+            <w:proofErr w:type="spellStart"/>
+            <w:r>
+              <w:rPr>
+                <w:rFonts w:ascii="Century Gothic" w:hAnsi="Century Gothic"/>
+                <w:sz w:val="24"/>
+                <w:szCs w:val="24"/>
+              </w:rPr>
+              <w:t>form</w:t>
+            </w:r>
+            <w:proofErr w:type="spellEnd"/>
+            <w:r>
+              <w:rPr>
+                <w:rFonts w:ascii="Century Gothic" w:hAnsi="Century Gothic"/>
+                <w:sz w:val="24"/>
+                <w:szCs w:val="24"/>
+              </w:rPr>
+              <w:t xml:space="preserve"> di </w:t>
             </w:r>
             <w:r>
               <w:rPr>
@@ -32548,6 +34695,7 @@
                       <w:szCs w:val="24"/>
                     </w:rPr>
                   </w:pPr>
+                  <w:proofErr w:type="gramStart"/>
                   <w:r>
                     <w:rPr>
                       <w:rFonts w:ascii="Century Gothic" w:hAnsi="Century Gothic"/>
@@ -32556,6 +34704,7 @@
                     </w:rPr>
                     <w:t>email</w:t>
                   </w:r>
+                  <w:proofErr w:type="gramEnd"/>
                 </w:p>
               </w:tc>
               <w:tc>
@@ -32677,6 +34826,7 @@
                       <w:szCs w:val="24"/>
                     </w:rPr>
                   </w:pPr>
+                  <w:proofErr w:type="spellStart"/>
                   <w:r>
                     <w:rPr>
                       <w:rFonts w:ascii="Century Gothic" w:hAnsi="Century Gothic"/>
@@ -32685,6 +34835,7 @@
                     </w:rPr>
                     <w:t>PizzaPanini</w:t>
                   </w:r>
+                  <w:proofErr w:type="spellEnd"/>
                 </w:p>
               </w:tc>
             </w:tr>
@@ -33149,6 +35300,7 @@
               </w:rPr>
               <w:t>“</w:t>
             </w:r>
+            <w:proofErr w:type="spellStart"/>
             <w:r>
               <w:rPr>
                 <w:rFonts w:ascii="Century Gothic" w:hAnsi="Century Gothic"/>
@@ -33179,6 +35331,7 @@
               </w:rPr>
               <w:t>NonValidi</w:t>
             </w:r>
+            <w:proofErr w:type="spellEnd"/>
             <w:r>
               <w:rPr>
                 <w:rFonts w:ascii="Century Gothic" w:hAnsi="Century Gothic"/>
@@ -33646,7 +35799,25 @@
                 <w:sz w:val="24"/>
                 <w:szCs w:val="24"/>
               </w:rPr>
-              <w:t xml:space="preserve"> compila i campi del form di </w:t>
+              <w:t xml:space="preserve"> compila i campi del </w:t>
+            </w:r>
+            <w:proofErr w:type="spellStart"/>
+            <w:r>
+              <w:rPr>
+                <w:rFonts w:ascii="Century Gothic" w:hAnsi="Century Gothic"/>
+                <w:sz w:val="24"/>
+                <w:szCs w:val="24"/>
+              </w:rPr>
+              <w:t>form</w:t>
+            </w:r>
+            <w:proofErr w:type="spellEnd"/>
+            <w:r>
+              <w:rPr>
+                <w:rFonts w:ascii="Century Gothic" w:hAnsi="Century Gothic"/>
+                <w:sz w:val="24"/>
+                <w:szCs w:val="24"/>
+              </w:rPr>
+              <w:t xml:space="preserve"> di </w:t>
             </w:r>
             <w:r>
               <w:rPr>
@@ -33780,6 +35951,7 @@
                       <w:szCs w:val="24"/>
                     </w:rPr>
                   </w:pPr>
+                  <w:proofErr w:type="gramStart"/>
                   <w:r>
                     <w:rPr>
                       <w:rFonts w:ascii="Century Gothic" w:hAnsi="Century Gothic"/>
@@ -33788,6 +35960,7 @@
                     </w:rPr>
                     <w:t>email</w:t>
                   </w:r>
+                  <w:proofErr w:type="gramEnd"/>
                 </w:p>
               </w:tc>
               <w:tc>
@@ -33909,6 +36082,7 @@
                       <w:szCs w:val="24"/>
                     </w:rPr>
                   </w:pPr>
+                  <w:proofErr w:type="spellStart"/>
                   <w:r>
                     <w:rPr>
                       <w:rFonts w:ascii="Century Gothic" w:hAnsi="Century Gothic"/>
@@ -33917,6 +36091,7 @@
                     </w:rPr>
                     <w:t>PizzaPanini</w:t>
                   </w:r>
+                  <w:proofErr w:type="spellEnd"/>
                 </w:p>
               </w:tc>
             </w:tr>
@@ -34381,6 +36556,7 @@
               </w:rPr>
               <w:t>“</w:t>
             </w:r>
+            <w:proofErr w:type="spellStart"/>
             <w:r>
               <w:rPr>
                 <w:rFonts w:ascii="Century Gothic" w:hAnsi="Century Gothic"/>
@@ -34411,6 +36587,7 @@
               </w:rPr>
               <w:t>NonValidi</w:t>
             </w:r>
+            <w:proofErr w:type="spellEnd"/>
             <w:r>
               <w:rPr>
                 <w:rFonts w:ascii="Century Gothic" w:hAnsi="Century Gothic"/>
@@ -34878,7 +37055,25 @@
                 <w:sz w:val="24"/>
                 <w:szCs w:val="24"/>
               </w:rPr>
-              <w:t xml:space="preserve"> compila i campi del form di </w:t>
+              <w:t xml:space="preserve"> compila i campi del </w:t>
+            </w:r>
+            <w:proofErr w:type="spellStart"/>
+            <w:r>
+              <w:rPr>
+                <w:rFonts w:ascii="Century Gothic" w:hAnsi="Century Gothic"/>
+                <w:sz w:val="24"/>
+                <w:szCs w:val="24"/>
+              </w:rPr>
+              <w:t>form</w:t>
+            </w:r>
+            <w:proofErr w:type="spellEnd"/>
+            <w:r>
+              <w:rPr>
+                <w:rFonts w:ascii="Century Gothic" w:hAnsi="Century Gothic"/>
+                <w:sz w:val="24"/>
+                <w:szCs w:val="24"/>
+              </w:rPr>
+              <w:t xml:space="preserve"> di </w:t>
             </w:r>
             <w:r>
               <w:rPr>
@@ -35012,6 +37207,7 @@
                       <w:szCs w:val="24"/>
                     </w:rPr>
                   </w:pPr>
+                  <w:proofErr w:type="gramStart"/>
                   <w:r>
                     <w:rPr>
                       <w:rFonts w:ascii="Century Gothic" w:hAnsi="Century Gothic"/>
@@ -35020,6 +37216,7 @@
                     </w:rPr>
                     <w:t>email</w:t>
                   </w:r>
+                  <w:proofErr w:type="gramEnd"/>
                 </w:p>
               </w:tc>
               <w:tc>
@@ -35141,6 +37338,7 @@
                       <w:szCs w:val="24"/>
                     </w:rPr>
                   </w:pPr>
+                  <w:proofErr w:type="spellStart"/>
                   <w:r>
                     <w:rPr>
                       <w:rFonts w:ascii="Century Gothic" w:hAnsi="Century Gothic"/>
@@ -35149,6 +37347,7 @@
                     </w:rPr>
                     <w:t>PizzaPanini</w:t>
                   </w:r>
+                  <w:proofErr w:type="spellEnd"/>
                 </w:p>
               </w:tc>
             </w:tr>
@@ -35613,6 +37812,7 @@
               </w:rPr>
               <w:t>“</w:t>
             </w:r>
+            <w:proofErr w:type="spellStart"/>
             <w:r>
               <w:rPr>
                 <w:rFonts w:ascii="Century Gothic" w:hAnsi="Century Gothic"/>
@@ -35643,6 +37843,7 @@
               </w:rPr>
               <w:t>NonValidi</w:t>
             </w:r>
+            <w:proofErr w:type="spellEnd"/>
             <w:r>
               <w:rPr>
                 <w:rFonts w:ascii="Century Gothic" w:hAnsi="Century Gothic"/>
@@ -36110,7 +38311,25 @@
                 <w:sz w:val="24"/>
                 <w:szCs w:val="24"/>
               </w:rPr>
-              <w:t xml:space="preserve"> compila i campi del form di </w:t>
+              <w:t xml:space="preserve"> compila i campi del </w:t>
+            </w:r>
+            <w:proofErr w:type="spellStart"/>
+            <w:r>
+              <w:rPr>
+                <w:rFonts w:ascii="Century Gothic" w:hAnsi="Century Gothic"/>
+                <w:sz w:val="24"/>
+                <w:szCs w:val="24"/>
+              </w:rPr>
+              <w:t>form</w:t>
+            </w:r>
+            <w:proofErr w:type="spellEnd"/>
+            <w:r>
+              <w:rPr>
+                <w:rFonts w:ascii="Century Gothic" w:hAnsi="Century Gothic"/>
+                <w:sz w:val="24"/>
+                <w:szCs w:val="24"/>
+              </w:rPr>
+              <w:t xml:space="preserve"> di </w:t>
             </w:r>
             <w:r>
               <w:rPr>
@@ -36244,6 +38463,7 @@
                       <w:szCs w:val="24"/>
                     </w:rPr>
                   </w:pPr>
+                  <w:proofErr w:type="gramStart"/>
                   <w:r>
                     <w:rPr>
                       <w:rFonts w:ascii="Century Gothic" w:hAnsi="Century Gothic"/>
@@ -36252,6 +38472,7 @@
                     </w:rPr>
                     <w:t>email</w:t>
                   </w:r>
+                  <w:proofErr w:type="gramEnd"/>
                 </w:p>
               </w:tc>
               <w:tc>
@@ -36373,6 +38594,7 @@
                       <w:szCs w:val="24"/>
                     </w:rPr>
                   </w:pPr>
+                  <w:proofErr w:type="spellStart"/>
                   <w:r>
                     <w:rPr>
                       <w:rFonts w:ascii="Century Gothic" w:hAnsi="Century Gothic"/>
@@ -36381,6 +38603,7 @@
                     </w:rPr>
                     <w:t>PizzaPanini</w:t>
                   </w:r>
+                  <w:proofErr w:type="spellEnd"/>
                 </w:p>
               </w:tc>
             </w:tr>
@@ -36845,6 +39068,7 @@
               </w:rPr>
               <w:t>“</w:t>
             </w:r>
+            <w:proofErr w:type="spellStart"/>
             <w:r>
               <w:rPr>
                 <w:rFonts w:ascii="Century Gothic" w:hAnsi="Century Gothic"/>
@@ -36875,6 +39099,7 @@
               </w:rPr>
               <w:t>NonValidi</w:t>
             </w:r>
+            <w:proofErr w:type="spellEnd"/>
             <w:r>
               <w:rPr>
                 <w:rFonts w:ascii="Century Gothic" w:hAnsi="Century Gothic"/>
@@ -37342,7 +39567,25 @@
                 <w:sz w:val="24"/>
                 <w:szCs w:val="24"/>
               </w:rPr>
-              <w:t xml:space="preserve"> compila i campi del form di </w:t>
+              <w:t xml:space="preserve"> compila i campi del </w:t>
+            </w:r>
+            <w:proofErr w:type="spellStart"/>
+            <w:r>
+              <w:rPr>
+                <w:rFonts w:ascii="Century Gothic" w:hAnsi="Century Gothic"/>
+                <w:sz w:val="24"/>
+                <w:szCs w:val="24"/>
+              </w:rPr>
+              <w:t>form</w:t>
+            </w:r>
+            <w:proofErr w:type="spellEnd"/>
+            <w:r>
+              <w:rPr>
+                <w:rFonts w:ascii="Century Gothic" w:hAnsi="Century Gothic"/>
+                <w:sz w:val="24"/>
+                <w:szCs w:val="24"/>
+              </w:rPr>
+              <w:t xml:space="preserve"> di </w:t>
             </w:r>
             <w:r>
               <w:rPr>
@@ -37476,6 +39719,7 @@
                       <w:szCs w:val="24"/>
                     </w:rPr>
                   </w:pPr>
+                  <w:proofErr w:type="gramStart"/>
                   <w:r>
                     <w:rPr>
                       <w:rFonts w:ascii="Century Gothic" w:hAnsi="Century Gothic"/>
@@ -37484,6 +39728,7 @@
                     </w:rPr>
                     <w:t>email</w:t>
                   </w:r>
+                  <w:proofErr w:type="gramEnd"/>
                 </w:p>
               </w:tc>
               <w:tc>
@@ -37605,6 +39850,7 @@
                       <w:szCs w:val="24"/>
                     </w:rPr>
                   </w:pPr>
+                  <w:proofErr w:type="spellStart"/>
                   <w:r>
                     <w:rPr>
                       <w:rFonts w:ascii="Century Gothic" w:hAnsi="Century Gothic"/>
@@ -37613,6 +39859,7 @@
                     </w:rPr>
                     <w:t>PizzaPanini</w:t>
                   </w:r>
+                  <w:proofErr w:type="spellEnd"/>
                 </w:p>
               </w:tc>
             </w:tr>
@@ -38069,6 +40316,7 @@
               </w:rPr>
               <w:t>“</w:t>
             </w:r>
+            <w:proofErr w:type="spellStart"/>
             <w:r>
               <w:rPr>
                 <w:rFonts w:ascii="Century Gothic" w:hAnsi="Century Gothic"/>
@@ -38099,6 +40347,7 @@
               </w:rPr>
               <w:t>NonValidi</w:t>
             </w:r>
+            <w:proofErr w:type="spellEnd"/>
             <w:r>
               <w:rPr>
                 <w:rFonts w:ascii="Century Gothic" w:hAnsi="Century Gothic"/>
@@ -38566,7 +40815,25 @@
                 <w:sz w:val="24"/>
                 <w:szCs w:val="24"/>
               </w:rPr>
-              <w:t xml:space="preserve"> compila i campi del form di </w:t>
+              <w:t xml:space="preserve"> compila i campi del </w:t>
+            </w:r>
+            <w:proofErr w:type="spellStart"/>
+            <w:r>
+              <w:rPr>
+                <w:rFonts w:ascii="Century Gothic" w:hAnsi="Century Gothic"/>
+                <w:sz w:val="24"/>
+                <w:szCs w:val="24"/>
+              </w:rPr>
+              <w:t>form</w:t>
+            </w:r>
+            <w:proofErr w:type="spellEnd"/>
+            <w:r>
+              <w:rPr>
+                <w:rFonts w:ascii="Century Gothic" w:hAnsi="Century Gothic"/>
+                <w:sz w:val="24"/>
+                <w:szCs w:val="24"/>
+              </w:rPr>
+              <w:t xml:space="preserve"> di </w:t>
             </w:r>
             <w:r>
               <w:rPr>
@@ -38700,6 +40967,7 @@
                       <w:szCs w:val="24"/>
                     </w:rPr>
                   </w:pPr>
+                  <w:proofErr w:type="gramStart"/>
                   <w:r>
                     <w:rPr>
                       <w:rFonts w:ascii="Century Gothic" w:hAnsi="Century Gothic"/>
@@ -38708,6 +40976,7 @@
                     </w:rPr>
                     <w:t>email</w:t>
                   </w:r>
+                  <w:proofErr w:type="gramEnd"/>
                 </w:p>
               </w:tc>
               <w:tc>
@@ -38829,6 +41098,7 @@
                       <w:szCs w:val="24"/>
                     </w:rPr>
                   </w:pPr>
+                  <w:proofErr w:type="spellStart"/>
                   <w:r>
                     <w:rPr>
                       <w:rFonts w:ascii="Century Gothic" w:hAnsi="Century Gothic"/>
@@ -38837,6 +41107,7 @@
                     </w:rPr>
                     <w:t>PizzaPanini</w:t>
                   </w:r>
+                  <w:proofErr w:type="spellEnd"/>
                 </w:p>
               </w:tc>
             </w:tr>
@@ -39317,6 +41588,7 @@
               </w:rPr>
               <w:t>“</w:t>
             </w:r>
+            <w:proofErr w:type="spellStart"/>
             <w:r>
               <w:rPr>
                 <w:rFonts w:ascii="Century Gothic" w:hAnsi="Century Gothic"/>
@@ -39347,6 +41619,7 @@
               </w:rPr>
               <w:t>NonValidi</w:t>
             </w:r>
+            <w:proofErr w:type="spellEnd"/>
             <w:r>
               <w:rPr>
                 <w:rFonts w:ascii="Century Gothic" w:hAnsi="Century Gothic"/>
@@ -39814,7 +42087,25 @@
                 <w:sz w:val="24"/>
                 <w:szCs w:val="24"/>
               </w:rPr>
-              <w:t xml:space="preserve"> compila i campi del form di </w:t>
+              <w:t xml:space="preserve"> compila i campi del </w:t>
+            </w:r>
+            <w:proofErr w:type="spellStart"/>
+            <w:r>
+              <w:rPr>
+                <w:rFonts w:ascii="Century Gothic" w:hAnsi="Century Gothic"/>
+                <w:sz w:val="24"/>
+                <w:szCs w:val="24"/>
+              </w:rPr>
+              <w:t>form</w:t>
+            </w:r>
+            <w:proofErr w:type="spellEnd"/>
+            <w:r>
+              <w:rPr>
+                <w:rFonts w:ascii="Century Gothic" w:hAnsi="Century Gothic"/>
+                <w:sz w:val="24"/>
+                <w:szCs w:val="24"/>
+              </w:rPr>
+              <w:t xml:space="preserve"> di </w:t>
             </w:r>
             <w:r>
               <w:rPr>
@@ -39948,6 +42239,7 @@
                       <w:szCs w:val="24"/>
                     </w:rPr>
                   </w:pPr>
+                  <w:proofErr w:type="gramStart"/>
                   <w:r>
                     <w:rPr>
                       <w:rFonts w:ascii="Century Gothic" w:hAnsi="Century Gothic"/>
@@ -39956,6 +42248,7 @@
                     </w:rPr>
                     <w:t>email</w:t>
                   </w:r>
+                  <w:proofErr w:type="gramEnd"/>
                 </w:p>
               </w:tc>
               <w:tc>
@@ -40077,6 +42370,7 @@
                       <w:szCs w:val="24"/>
                     </w:rPr>
                   </w:pPr>
+                  <w:proofErr w:type="spellStart"/>
                   <w:r>
                     <w:rPr>
                       <w:rFonts w:ascii="Century Gothic" w:hAnsi="Century Gothic"/>
@@ -40085,6 +42379,7 @@
                     </w:rPr>
                     <w:t>PizzaPanini</w:t>
                   </w:r>
+                  <w:proofErr w:type="spellEnd"/>
                 </w:p>
               </w:tc>
             </w:tr>
@@ -40549,6 +42844,7 @@
               </w:rPr>
               <w:t>“</w:t>
             </w:r>
+            <w:proofErr w:type="spellStart"/>
             <w:r>
               <w:rPr>
                 <w:rFonts w:ascii="Century Gothic" w:hAnsi="Century Gothic"/>
@@ -40579,6 +42875,7 @@
               </w:rPr>
               <w:t>NonValidi</w:t>
             </w:r>
+            <w:proofErr w:type="spellEnd"/>
             <w:r>
               <w:rPr>
                 <w:rFonts w:ascii="Century Gothic" w:hAnsi="Century Gothic"/>
@@ -40807,8 +43104,6 @@
               </w:rPr>
               <w:t>Azienda</w:t>
             </w:r>
-            <w:bookmarkStart w:id="1" w:name="_GoBack"/>
-            <w:bookmarkEnd w:id="1"/>
             <w:r>
               <w:rPr>
                 <w:rFonts w:ascii="Century Gothic" w:hAnsi="Century Gothic"/>
@@ -41048,7 +43343,25 @@
                 <w:sz w:val="24"/>
                 <w:szCs w:val="24"/>
               </w:rPr>
-              <w:t xml:space="preserve"> compila i campi del form di </w:t>
+              <w:t xml:space="preserve"> compila i campi del </w:t>
+            </w:r>
+            <w:proofErr w:type="spellStart"/>
+            <w:r>
+              <w:rPr>
+                <w:rFonts w:ascii="Century Gothic" w:hAnsi="Century Gothic"/>
+                <w:sz w:val="24"/>
+                <w:szCs w:val="24"/>
+              </w:rPr>
+              <w:t>form</w:t>
+            </w:r>
+            <w:proofErr w:type="spellEnd"/>
+            <w:r>
+              <w:rPr>
+                <w:rFonts w:ascii="Century Gothic" w:hAnsi="Century Gothic"/>
+                <w:sz w:val="24"/>
+                <w:szCs w:val="24"/>
+              </w:rPr>
+              <w:t xml:space="preserve"> di </w:t>
             </w:r>
             <w:r>
               <w:rPr>
@@ -41182,6 +43495,7 @@
                       <w:szCs w:val="24"/>
                     </w:rPr>
                   </w:pPr>
+                  <w:proofErr w:type="gramStart"/>
                   <w:r>
                     <w:rPr>
                       <w:rFonts w:ascii="Century Gothic" w:hAnsi="Century Gothic"/>
@@ -41190,6 +43504,7 @@
                     </w:rPr>
                     <w:t>email</w:t>
                   </w:r>
+                  <w:proofErr w:type="gramEnd"/>
                 </w:p>
               </w:tc>
               <w:tc>
@@ -41311,6 +43626,7 @@
                       <w:szCs w:val="24"/>
                     </w:rPr>
                   </w:pPr>
+                  <w:proofErr w:type="spellStart"/>
                   <w:r>
                     <w:rPr>
                       <w:rFonts w:ascii="Century Gothic" w:hAnsi="Century Gothic"/>
@@ -41319,6 +43635,7 @@
                     </w:rPr>
                     <w:t>PizzaPanini</w:t>
                   </w:r>
+                  <w:proofErr w:type="spellEnd"/>
                 </w:p>
               </w:tc>
             </w:tr>
